--- a/Home exam machine learning Q and A.docx
+++ b/Home exam machine learning Q and A.docx
@@ -24,26 +24,1471 @@
     </w:p>
     <w:p>
       <w:pPr>
-        <w:rPr>
-          <w:sz w:val="32"/>
-          <w:szCs w:val="32"/>
-          <w:lang w:val="en-US"/>
-        </w:rPr>
-      </w:pPr>
-    </w:p>
-    <w:p>
-      <w:pPr>
         <w:pStyle w:val="Heading2"/>
         <w:rPr>
           <w:lang w:val="en-US"/>
         </w:rPr>
       </w:pPr>
+    </w:p>
+    <w:p>
+      <w:pPr>
+        <w:pStyle w:val="Heading2"/>
+        <w:rPr>
+          <w:lang w:val="en-US"/>
+        </w:rPr>
+      </w:pPr>
+    </w:p>
+    <w:p>
+      <w:pPr>
+        <w:pStyle w:val="Heading2"/>
+        <w:rPr>
+          <w:lang w:val="en-US"/>
+        </w:rPr>
+      </w:pPr>
+    </w:p>
+    <w:p>
+      <w:pPr>
+        <w:pStyle w:val="Heading2"/>
+        <w:rPr>
+          <w:lang w:val="en-US"/>
+        </w:rPr>
+      </w:pPr>
+    </w:p>
+    <w:p>
+      <w:pPr>
+        <w:pStyle w:val="Heading2"/>
+        <w:rPr>
+          <w:lang w:val="en-US"/>
+        </w:rPr>
+      </w:pPr>
+    </w:p>
+    <w:p>
+      <w:pPr>
+        <w:pStyle w:val="Heading2"/>
+        <w:rPr>
+          <w:lang w:val="en-US"/>
+        </w:rPr>
+      </w:pPr>
+    </w:p>
+    <w:p>
+      <w:pPr>
+        <w:pStyle w:val="Heading2"/>
+        <w:rPr>
+          <w:lang w:val="en-US"/>
+        </w:rPr>
+      </w:pPr>
+    </w:p>
+    <w:p>
+      <w:pPr>
+        <w:pStyle w:val="Heading2"/>
+        <w:rPr>
+          <w:lang w:val="en-US"/>
+        </w:rPr>
+      </w:pPr>
+    </w:p>
+    <w:sdt>
+      <w:sdtPr>
+        <w:id w:val="-2032254931"/>
+        <w:docPartObj>
+          <w:docPartGallery w:val="Table of Contents"/>
+          <w:docPartUnique/>
+        </w:docPartObj>
+      </w:sdtPr>
+      <w:sdtEndPr>
+        <w:rPr>
+          <w:rFonts w:asciiTheme="minorHAnsi" w:eastAsiaTheme="minorHAnsi" w:hAnsiTheme="minorHAnsi" w:cstheme="minorBidi"/>
+          <w:b/>
+          <w:bCs/>
+          <w:noProof/>
+          <w:color w:val="auto"/>
+          <w:kern w:val="2"/>
+          <w:sz w:val="24"/>
+          <w:szCs w:val="24"/>
+          <w:lang w:val="nb-NO"/>
+          <w14:ligatures w14:val="standardContextual"/>
+        </w:rPr>
+      </w:sdtEndPr>
+      <w:sdtContent>
+        <w:p>
+          <w:pPr>
+            <w:pStyle w:val="TOCHeading"/>
+          </w:pPr>
+          <w:r>
+            <w:t>Contents</w:t>
+          </w:r>
+        </w:p>
+        <w:p>
+          <w:pPr>
+            <w:pStyle w:val="TOC2"/>
+            <w:tabs>
+              <w:tab w:val="right" w:leader="dot" w:pos="9350"/>
+            </w:tabs>
+            <w:rPr>
+              <w:rFonts w:eastAsiaTheme="minorEastAsia"/>
+              <w:noProof/>
+              <w:lang w:val="en-US"/>
+            </w:rPr>
+          </w:pPr>
+          <w:r>
+            <w:fldChar w:fldCharType="begin"/>
+          </w:r>
+          <w:r>
+            <w:instrText xml:space="preserve"> TOC \o "1-3" \h \z \u </w:instrText>
+          </w:r>
+          <w:r>
+            <w:fldChar w:fldCharType="separate"/>
+          </w:r>
+          <w:hyperlink w:anchor="_Toc180535782" w:history="1">
+            <w:r>
+              <w:rPr>
+                <w:rStyle w:val="Hyperlink"/>
+                <w:noProof/>
+                <w:lang w:val="en-US"/>
+              </w:rPr>
+              <w:t>0.1 Introduction to exam</w:t>
+            </w:r>
+            <w:r>
+              <w:rPr>
+                <w:noProof/>
+                <w:webHidden/>
+              </w:rPr>
+              <w:tab/>
+            </w:r>
+            <w:r>
+              <w:rPr>
+                <w:noProof/>
+                <w:webHidden/>
+              </w:rPr>
+              <w:fldChar w:fldCharType="begin"/>
+            </w:r>
+            <w:r>
+              <w:rPr>
+                <w:noProof/>
+                <w:webHidden/>
+              </w:rPr>
+              <w:instrText xml:space="preserve"> PAGEREF _Toc180535782 \h </w:instrText>
+            </w:r>
+            <w:r>
+              <w:rPr>
+                <w:noProof/>
+                <w:webHidden/>
+              </w:rPr>
+            </w:r>
+            <w:r>
+              <w:rPr>
+                <w:noProof/>
+                <w:webHidden/>
+              </w:rPr>
+              <w:fldChar w:fldCharType="separate"/>
+            </w:r>
+            <w:r>
+              <w:rPr>
+                <w:noProof/>
+                <w:webHidden/>
+              </w:rPr>
+              <w:t>2</w:t>
+            </w:r>
+            <w:r>
+              <w:rPr>
+                <w:noProof/>
+                <w:webHidden/>
+              </w:rPr>
+              <w:fldChar w:fldCharType="end"/>
+            </w:r>
+          </w:hyperlink>
+        </w:p>
+        <w:p>
+          <w:pPr>
+            <w:pStyle w:val="TOC2"/>
+            <w:tabs>
+              <w:tab w:val="left" w:pos="960"/>
+              <w:tab w:val="right" w:leader="dot" w:pos="9350"/>
+            </w:tabs>
+            <w:rPr>
+              <w:rFonts w:eastAsiaTheme="minorEastAsia"/>
+              <w:noProof/>
+              <w:lang w:val="en-US"/>
+            </w:rPr>
+          </w:pPr>
+          <w:hyperlink w:anchor="_Toc180535783" w:history="1">
+            <w:r>
+              <w:rPr>
+                <w:rStyle w:val="Hyperlink"/>
+                <w:noProof/>
+                <w:lang w:val="en-US"/>
+              </w:rPr>
+              <w:t>1.1</w:t>
+            </w:r>
+            <w:r>
+              <w:rPr>
+                <w:rFonts w:eastAsiaTheme="minorEastAsia"/>
+                <w:noProof/>
+                <w:lang w:val="en-US"/>
+              </w:rPr>
+              <w:tab/>
+            </w:r>
+            <w:r>
+              <w:rPr>
+                <w:rStyle w:val="Hyperlink"/>
+                <w:noProof/>
+                <w:lang w:val="en-US"/>
+              </w:rPr>
+              <w:t>Exercise 1</w:t>
+            </w:r>
+            <w:r>
+              <w:rPr>
+                <w:noProof/>
+                <w:webHidden/>
+              </w:rPr>
+              <w:tab/>
+            </w:r>
+            <w:r>
+              <w:rPr>
+                <w:noProof/>
+                <w:webHidden/>
+              </w:rPr>
+              <w:fldChar w:fldCharType="begin"/>
+            </w:r>
+            <w:r>
+              <w:rPr>
+                <w:noProof/>
+                <w:webHidden/>
+              </w:rPr>
+              <w:instrText xml:space="preserve"> PAGEREF _Toc180535783 \h </w:instrText>
+            </w:r>
+            <w:r>
+              <w:rPr>
+                <w:noProof/>
+                <w:webHidden/>
+              </w:rPr>
+            </w:r>
+            <w:r>
+              <w:rPr>
+                <w:noProof/>
+                <w:webHidden/>
+              </w:rPr>
+              <w:fldChar w:fldCharType="separate"/>
+            </w:r>
+            <w:r>
+              <w:rPr>
+                <w:noProof/>
+                <w:webHidden/>
+              </w:rPr>
+              <w:t>2</w:t>
+            </w:r>
+            <w:r>
+              <w:rPr>
+                <w:noProof/>
+                <w:webHidden/>
+              </w:rPr>
+              <w:fldChar w:fldCharType="end"/>
+            </w:r>
+          </w:hyperlink>
+        </w:p>
+        <w:p>
+          <w:pPr>
+            <w:pStyle w:val="TOC2"/>
+            <w:tabs>
+              <w:tab w:val="left" w:pos="960"/>
+              <w:tab w:val="right" w:leader="dot" w:pos="9350"/>
+            </w:tabs>
+            <w:rPr>
+              <w:rFonts w:eastAsiaTheme="minorEastAsia"/>
+              <w:noProof/>
+              <w:lang w:val="en-US"/>
+            </w:rPr>
+          </w:pPr>
+          <w:hyperlink w:anchor="_Toc180535784" w:history="1">
+            <w:r>
+              <w:rPr>
+                <w:rStyle w:val="Hyperlink"/>
+                <w:noProof/>
+                <w:lang w:val="en-US"/>
+              </w:rPr>
+              <w:t>1.2</w:t>
+            </w:r>
+            <w:r>
+              <w:rPr>
+                <w:rFonts w:eastAsiaTheme="minorEastAsia"/>
+                <w:noProof/>
+                <w:lang w:val="en-US"/>
+              </w:rPr>
+              <w:tab/>
+            </w:r>
+            <w:r>
+              <w:rPr>
+                <w:rStyle w:val="Hyperlink"/>
+                <w:noProof/>
+                <w:lang w:val="en-US"/>
+              </w:rPr>
+              <w:t>Preprocessing</w:t>
+            </w:r>
+            <w:r>
+              <w:rPr>
+                <w:noProof/>
+                <w:webHidden/>
+              </w:rPr>
+              <w:tab/>
+            </w:r>
+            <w:r>
+              <w:rPr>
+                <w:noProof/>
+                <w:webHidden/>
+              </w:rPr>
+              <w:fldChar w:fldCharType="begin"/>
+            </w:r>
+            <w:r>
+              <w:rPr>
+                <w:noProof/>
+                <w:webHidden/>
+              </w:rPr>
+              <w:instrText xml:space="preserve"> PAGEREF _Toc180535784 \h </w:instrText>
+            </w:r>
+            <w:r>
+              <w:rPr>
+                <w:noProof/>
+                <w:webHidden/>
+              </w:rPr>
+            </w:r>
+            <w:r>
+              <w:rPr>
+                <w:noProof/>
+                <w:webHidden/>
+              </w:rPr>
+              <w:fldChar w:fldCharType="separate"/>
+            </w:r>
+            <w:r>
+              <w:rPr>
+                <w:noProof/>
+                <w:webHidden/>
+              </w:rPr>
+              <w:t>2</w:t>
+            </w:r>
+            <w:r>
+              <w:rPr>
+                <w:noProof/>
+                <w:webHidden/>
+              </w:rPr>
+              <w:fldChar w:fldCharType="end"/>
+            </w:r>
+          </w:hyperlink>
+        </w:p>
+        <w:p>
+          <w:pPr>
+            <w:pStyle w:val="TOC2"/>
+            <w:tabs>
+              <w:tab w:val="left" w:pos="960"/>
+              <w:tab w:val="right" w:leader="dot" w:pos="9350"/>
+            </w:tabs>
+            <w:rPr>
+              <w:rFonts w:eastAsiaTheme="minorEastAsia"/>
+              <w:noProof/>
+              <w:lang w:val="en-US"/>
+            </w:rPr>
+          </w:pPr>
+          <w:hyperlink w:anchor="_Toc180535785" w:history="1">
+            <w:r>
+              <w:rPr>
+                <w:rStyle w:val="Hyperlink"/>
+                <w:noProof/>
+                <w:lang w:val="en-US"/>
+              </w:rPr>
+              <w:t>1.3</w:t>
+            </w:r>
+            <w:r>
+              <w:rPr>
+                <w:rFonts w:eastAsiaTheme="minorEastAsia"/>
+                <w:noProof/>
+                <w:lang w:val="en-US"/>
+              </w:rPr>
+              <w:tab/>
+            </w:r>
+            <w:r>
+              <w:rPr>
+                <w:rStyle w:val="Hyperlink"/>
+                <w:noProof/>
+                <w:lang w:val="en-US"/>
+              </w:rPr>
+              <w:t>Model selection and reasoning</w:t>
+            </w:r>
+            <w:r>
+              <w:rPr>
+                <w:noProof/>
+                <w:webHidden/>
+              </w:rPr>
+              <w:tab/>
+            </w:r>
+            <w:r>
+              <w:rPr>
+                <w:noProof/>
+                <w:webHidden/>
+              </w:rPr>
+              <w:fldChar w:fldCharType="begin"/>
+            </w:r>
+            <w:r>
+              <w:rPr>
+                <w:noProof/>
+                <w:webHidden/>
+              </w:rPr>
+              <w:instrText xml:space="preserve"> PAGEREF _Toc180535785 \h </w:instrText>
+            </w:r>
+            <w:r>
+              <w:rPr>
+                <w:noProof/>
+                <w:webHidden/>
+              </w:rPr>
+            </w:r>
+            <w:r>
+              <w:rPr>
+                <w:noProof/>
+                <w:webHidden/>
+              </w:rPr>
+              <w:fldChar w:fldCharType="separate"/>
+            </w:r>
+            <w:r>
+              <w:rPr>
+                <w:noProof/>
+                <w:webHidden/>
+              </w:rPr>
+              <w:t>2</w:t>
+            </w:r>
+            <w:r>
+              <w:rPr>
+                <w:noProof/>
+                <w:webHidden/>
+              </w:rPr>
+              <w:fldChar w:fldCharType="end"/>
+            </w:r>
+          </w:hyperlink>
+        </w:p>
+        <w:p>
+          <w:pPr>
+            <w:pStyle w:val="TOC2"/>
+            <w:tabs>
+              <w:tab w:val="left" w:pos="960"/>
+              <w:tab w:val="right" w:leader="dot" w:pos="9350"/>
+            </w:tabs>
+            <w:rPr>
+              <w:rFonts w:eastAsiaTheme="minorEastAsia"/>
+              <w:noProof/>
+              <w:lang w:val="en-US"/>
+            </w:rPr>
+          </w:pPr>
+          <w:hyperlink w:anchor="_Toc180535786" w:history="1">
+            <w:r>
+              <w:rPr>
+                <w:rStyle w:val="Hyperlink"/>
+                <w:noProof/>
+                <w:lang w:val="en-US"/>
+              </w:rPr>
+              <w:t>1.4</w:t>
+            </w:r>
+            <w:r>
+              <w:rPr>
+                <w:rFonts w:eastAsiaTheme="minorEastAsia"/>
+                <w:noProof/>
+                <w:lang w:val="en-US"/>
+              </w:rPr>
+              <w:tab/>
+            </w:r>
+            <w:r>
+              <w:rPr>
+                <w:rStyle w:val="Hyperlink"/>
+                <w:noProof/>
+                <w:lang w:val="en-US"/>
+              </w:rPr>
+              <w:t>Cross validation and parameter tuning</w:t>
+            </w:r>
+            <w:r>
+              <w:rPr>
+                <w:noProof/>
+                <w:webHidden/>
+              </w:rPr>
+              <w:tab/>
+            </w:r>
+            <w:r>
+              <w:rPr>
+                <w:noProof/>
+                <w:webHidden/>
+              </w:rPr>
+              <w:fldChar w:fldCharType="begin"/>
+            </w:r>
+            <w:r>
+              <w:rPr>
+                <w:noProof/>
+                <w:webHidden/>
+              </w:rPr>
+              <w:instrText xml:space="preserve"> PAGEREF _Toc180535786 \h </w:instrText>
+            </w:r>
+            <w:r>
+              <w:rPr>
+                <w:noProof/>
+                <w:webHidden/>
+              </w:rPr>
+            </w:r>
+            <w:r>
+              <w:rPr>
+                <w:noProof/>
+                <w:webHidden/>
+              </w:rPr>
+              <w:fldChar w:fldCharType="separate"/>
+            </w:r>
+            <w:r>
+              <w:rPr>
+                <w:noProof/>
+                <w:webHidden/>
+              </w:rPr>
+              <w:t>2</w:t>
+            </w:r>
+            <w:r>
+              <w:rPr>
+                <w:noProof/>
+                <w:webHidden/>
+              </w:rPr>
+              <w:fldChar w:fldCharType="end"/>
+            </w:r>
+          </w:hyperlink>
+        </w:p>
+        <w:p>
+          <w:pPr>
+            <w:pStyle w:val="TOC2"/>
+            <w:tabs>
+              <w:tab w:val="left" w:pos="960"/>
+              <w:tab w:val="right" w:leader="dot" w:pos="9350"/>
+            </w:tabs>
+            <w:rPr>
+              <w:rFonts w:eastAsiaTheme="minorEastAsia"/>
+              <w:noProof/>
+              <w:lang w:val="en-US"/>
+            </w:rPr>
+          </w:pPr>
+          <w:hyperlink w:anchor="_Toc180535787" w:history="1">
+            <w:r>
+              <w:rPr>
+                <w:rStyle w:val="Hyperlink"/>
+                <w:noProof/>
+                <w:lang w:val="en-US"/>
+              </w:rPr>
+              <w:t>1.5</w:t>
+            </w:r>
+            <w:r>
+              <w:rPr>
+                <w:rFonts w:eastAsiaTheme="minorEastAsia"/>
+                <w:noProof/>
+                <w:lang w:val="en-US"/>
+              </w:rPr>
+              <w:tab/>
+            </w:r>
+            <w:r>
+              <w:rPr>
+                <w:rStyle w:val="Hyperlink"/>
+                <w:noProof/>
+                <w:lang w:val="en-US"/>
+              </w:rPr>
+              <w:t>Results and validation</w:t>
+            </w:r>
+            <w:r>
+              <w:rPr>
+                <w:noProof/>
+                <w:webHidden/>
+              </w:rPr>
+              <w:tab/>
+            </w:r>
+            <w:r>
+              <w:rPr>
+                <w:noProof/>
+                <w:webHidden/>
+              </w:rPr>
+              <w:fldChar w:fldCharType="begin"/>
+            </w:r>
+            <w:r>
+              <w:rPr>
+                <w:noProof/>
+                <w:webHidden/>
+              </w:rPr>
+              <w:instrText xml:space="preserve"> PAGEREF _Toc180535787 \h </w:instrText>
+            </w:r>
+            <w:r>
+              <w:rPr>
+                <w:noProof/>
+                <w:webHidden/>
+              </w:rPr>
+            </w:r>
+            <w:r>
+              <w:rPr>
+                <w:noProof/>
+                <w:webHidden/>
+              </w:rPr>
+              <w:fldChar w:fldCharType="separate"/>
+            </w:r>
+            <w:r>
+              <w:rPr>
+                <w:noProof/>
+                <w:webHidden/>
+              </w:rPr>
+              <w:t>2</w:t>
+            </w:r>
+            <w:r>
+              <w:rPr>
+                <w:noProof/>
+                <w:webHidden/>
+              </w:rPr>
+              <w:fldChar w:fldCharType="end"/>
+            </w:r>
+          </w:hyperlink>
+        </w:p>
+        <w:p>
+          <w:pPr>
+            <w:pStyle w:val="TOC2"/>
+            <w:tabs>
+              <w:tab w:val="right" w:leader="dot" w:pos="9350"/>
+            </w:tabs>
+            <w:rPr>
+              <w:rFonts w:eastAsiaTheme="minorEastAsia"/>
+              <w:noProof/>
+              <w:lang w:val="en-US"/>
+            </w:rPr>
+          </w:pPr>
+          <w:hyperlink w:anchor="_Toc180535788" w:history="1">
+            <w:r>
+              <w:rPr>
+                <w:rStyle w:val="Hyperlink"/>
+                <w:noProof/>
+                <w:lang w:val="en-US"/>
+              </w:rPr>
+              <w:t>2.1 What is clustering?</w:t>
+            </w:r>
+            <w:r>
+              <w:rPr>
+                <w:noProof/>
+                <w:webHidden/>
+              </w:rPr>
+              <w:tab/>
+            </w:r>
+            <w:r>
+              <w:rPr>
+                <w:noProof/>
+                <w:webHidden/>
+              </w:rPr>
+              <w:fldChar w:fldCharType="begin"/>
+            </w:r>
+            <w:r>
+              <w:rPr>
+                <w:noProof/>
+                <w:webHidden/>
+              </w:rPr>
+              <w:instrText xml:space="preserve"> PAGEREF _Toc180535788 \h </w:instrText>
+            </w:r>
+            <w:r>
+              <w:rPr>
+                <w:noProof/>
+                <w:webHidden/>
+              </w:rPr>
+            </w:r>
+            <w:r>
+              <w:rPr>
+                <w:noProof/>
+                <w:webHidden/>
+              </w:rPr>
+              <w:fldChar w:fldCharType="separate"/>
+            </w:r>
+            <w:r>
+              <w:rPr>
+                <w:noProof/>
+                <w:webHidden/>
+              </w:rPr>
+              <w:t>2</w:t>
+            </w:r>
+            <w:r>
+              <w:rPr>
+                <w:noProof/>
+                <w:webHidden/>
+              </w:rPr>
+              <w:fldChar w:fldCharType="end"/>
+            </w:r>
+          </w:hyperlink>
+        </w:p>
+        <w:p>
+          <w:pPr>
+            <w:pStyle w:val="TOC2"/>
+            <w:tabs>
+              <w:tab w:val="right" w:leader="dot" w:pos="9350"/>
+            </w:tabs>
+            <w:rPr>
+              <w:rFonts w:eastAsiaTheme="minorEastAsia"/>
+              <w:noProof/>
+              <w:lang w:val="en-US"/>
+            </w:rPr>
+          </w:pPr>
+          <w:hyperlink w:anchor="_Toc180535789" w:history="1">
+            <w:r>
+              <w:rPr>
+                <w:rStyle w:val="Hyperlink"/>
+                <w:noProof/>
+                <w:lang w:val="en-US"/>
+              </w:rPr>
+              <w:t>2.2 K-mean clustering</w:t>
+            </w:r>
+            <w:r>
+              <w:rPr>
+                <w:noProof/>
+                <w:webHidden/>
+              </w:rPr>
+              <w:tab/>
+            </w:r>
+            <w:r>
+              <w:rPr>
+                <w:noProof/>
+                <w:webHidden/>
+              </w:rPr>
+              <w:fldChar w:fldCharType="begin"/>
+            </w:r>
+            <w:r>
+              <w:rPr>
+                <w:noProof/>
+                <w:webHidden/>
+              </w:rPr>
+              <w:instrText xml:space="preserve"> PAGEREF _Toc180535789 \h </w:instrText>
+            </w:r>
+            <w:r>
+              <w:rPr>
+                <w:noProof/>
+                <w:webHidden/>
+              </w:rPr>
+            </w:r>
+            <w:r>
+              <w:rPr>
+                <w:noProof/>
+                <w:webHidden/>
+              </w:rPr>
+              <w:fldChar w:fldCharType="separate"/>
+            </w:r>
+            <w:r>
+              <w:rPr>
+                <w:noProof/>
+                <w:webHidden/>
+              </w:rPr>
+              <w:t>2</w:t>
+            </w:r>
+            <w:r>
+              <w:rPr>
+                <w:noProof/>
+                <w:webHidden/>
+              </w:rPr>
+              <w:fldChar w:fldCharType="end"/>
+            </w:r>
+          </w:hyperlink>
+        </w:p>
+        <w:p>
+          <w:pPr>
+            <w:pStyle w:val="TOC2"/>
+            <w:tabs>
+              <w:tab w:val="right" w:leader="dot" w:pos="9350"/>
+            </w:tabs>
+            <w:rPr>
+              <w:rFonts w:eastAsiaTheme="minorEastAsia"/>
+              <w:noProof/>
+              <w:lang w:val="en-US"/>
+            </w:rPr>
+          </w:pPr>
+          <w:hyperlink w:anchor="_Toc180535790" w:history="1">
+            <w:r>
+              <w:rPr>
+                <w:rStyle w:val="Hyperlink"/>
+                <w:noProof/>
+                <w:lang w:val="en-US"/>
+              </w:rPr>
+              <w:t>2.3 Display of dataset</w:t>
+            </w:r>
+            <w:r>
+              <w:rPr>
+                <w:noProof/>
+                <w:webHidden/>
+              </w:rPr>
+              <w:tab/>
+            </w:r>
+            <w:r>
+              <w:rPr>
+                <w:noProof/>
+                <w:webHidden/>
+              </w:rPr>
+              <w:fldChar w:fldCharType="begin"/>
+            </w:r>
+            <w:r>
+              <w:rPr>
+                <w:noProof/>
+                <w:webHidden/>
+              </w:rPr>
+              <w:instrText xml:space="preserve"> PAGEREF _Toc180535790 \h </w:instrText>
+            </w:r>
+            <w:r>
+              <w:rPr>
+                <w:noProof/>
+                <w:webHidden/>
+              </w:rPr>
+            </w:r>
+            <w:r>
+              <w:rPr>
+                <w:noProof/>
+                <w:webHidden/>
+              </w:rPr>
+              <w:fldChar w:fldCharType="separate"/>
+            </w:r>
+            <w:r>
+              <w:rPr>
+                <w:noProof/>
+                <w:webHidden/>
+              </w:rPr>
+              <w:t>5</w:t>
+            </w:r>
+            <w:r>
+              <w:rPr>
+                <w:noProof/>
+                <w:webHidden/>
+              </w:rPr>
+              <w:fldChar w:fldCharType="end"/>
+            </w:r>
+          </w:hyperlink>
+        </w:p>
+        <w:p>
+          <w:pPr>
+            <w:pStyle w:val="TOC2"/>
+            <w:tabs>
+              <w:tab w:val="right" w:leader="dot" w:pos="9350"/>
+            </w:tabs>
+            <w:rPr>
+              <w:rFonts w:eastAsiaTheme="minorEastAsia"/>
+              <w:noProof/>
+              <w:lang w:val="en-US"/>
+            </w:rPr>
+          </w:pPr>
+          <w:hyperlink w:anchor="_Toc180535791" w:history="1">
+            <w:r>
+              <w:rPr>
+                <w:rStyle w:val="Hyperlink"/>
+                <w:noProof/>
+                <w:lang w:val="en-US"/>
+              </w:rPr>
+              <w:t>2.4 Implementation of the K-means algorithm</w:t>
+            </w:r>
+            <w:r>
+              <w:rPr>
+                <w:noProof/>
+                <w:webHidden/>
+              </w:rPr>
+              <w:tab/>
+            </w:r>
+            <w:r>
+              <w:rPr>
+                <w:noProof/>
+                <w:webHidden/>
+              </w:rPr>
+              <w:fldChar w:fldCharType="begin"/>
+            </w:r>
+            <w:r>
+              <w:rPr>
+                <w:noProof/>
+                <w:webHidden/>
+              </w:rPr>
+              <w:instrText xml:space="preserve"> PAGEREF _Toc180535791 \h </w:instrText>
+            </w:r>
+            <w:r>
+              <w:rPr>
+                <w:noProof/>
+                <w:webHidden/>
+              </w:rPr>
+            </w:r>
+            <w:r>
+              <w:rPr>
+                <w:noProof/>
+                <w:webHidden/>
+              </w:rPr>
+              <w:fldChar w:fldCharType="separate"/>
+            </w:r>
+            <w:r>
+              <w:rPr>
+                <w:noProof/>
+                <w:webHidden/>
+              </w:rPr>
+              <w:t>5</w:t>
+            </w:r>
+            <w:r>
+              <w:rPr>
+                <w:noProof/>
+                <w:webHidden/>
+              </w:rPr>
+              <w:fldChar w:fldCharType="end"/>
+            </w:r>
+          </w:hyperlink>
+        </w:p>
+        <w:p>
+          <w:pPr>
+            <w:pStyle w:val="TOC2"/>
+            <w:tabs>
+              <w:tab w:val="right" w:leader="dot" w:pos="9350"/>
+            </w:tabs>
+            <w:rPr>
+              <w:rFonts w:eastAsiaTheme="minorEastAsia"/>
+              <w:noProof/>
+              <w:lang w:val="en-US"/>
+            </w:rPr>
+          </w:pPr>
+          <w:hyperlink w:anchor="_Toc180535792" w:history="1">
+            <w:r>
+              <w:rPr>
+                <w:rStyle w:val="Hyperlink"/>
+                <w:noProof/>
+                <w:lang w:val="en-US"/>
+              </w:rPr>
+              <w:t>2.5 The models result</w:t>
+            </w:r>
+            <w:r>
+              <w:rPr>
+                <w:noProof/>
+                <w:webHidden/>
+              </w:rPr>
+              <w:tab/>
+            </w:r>
+            <w:r>
+              <w:rPr>
+                <w:noProof/>
+                <w:webHidden/>
+              </w:rPr>
+              <w:fldChar w:fldCharType="begin"/>
+            </w:r>
+            <w:r>
+              <w:rPr>
+                <w:noProof/>
+                <w:webHidden/>
+              </w:rPr>
+              <w:instrText xml:space="preserve"> PAGEREF _Toc180535792 \h </w:instrText>
+            </w:r>
+            <w:r>
+              <w:rPr>
+                <w:noProof/>
+                <w:webHidden/>
+              </w:rPr>
+            </w:r>
+            <w:r>
+              <w:rPr>
+                <w:noProof/>
+                <w:webHidden/>
+              </w:rPr>
+              <w:fldChar w:fldCharType="separate"/>
+            </w:r>
+            <w:r>
+              <w:rPr>
+                <w:noProof/>
+                <w:webHidden/>
+              </w:rPr>
+              <w:t>6</w:t>
+            </w:r>
+            <w:r>
+              <w:rPr>
+                <w:noProof/>
+                <w:webHidden/>
+              </w:rPr>
+              <w:fldChar w:fldCharType="end"/>
+            </w:r>
+          </w:hyperlink>
+        </w:p>
+        <w:p>
+          <w:pPr>
+            <w:pStyle w:val="TOC2"/>
+            <w:tabs>
+              <w:tab w:val="right" w:leader="dot" w:pos="9350"/>
+            </w:tabs>
+            <w:rPr>
+              <w:rFonts w:eastAsiaTheme="minorEastAsia"/>
+              <w:noProof/>
+              <w:lang w:val="en-US"/>
+            </w:rPr>
+          </w:pPr>
+          <w:hyperlink w:anchor="_Toc180535793" w:history="1">
+            <w:r>
+              <w:rPr>
+                <w:rStyle w:val="Hyperlink"/>
+                <w:noProof/>
+                <w:lang w:val="en-US"/>
+              </w:rPr>
+              <w:t>3.0 Conclusion</w:t>
+            </w:r>
+            <w:r>
+              <w:rPr>
+                <w:noProof/>
+                <w:webHidden/>
+              </w:rPr>
+              <w:tab/>
+            </w:r>
+            <w:r>
+              <w:rPr>
+                <w:noProof/>
+                <w:webHidden/>
+              </w:rPr>
+              <w:fldChar w:fldCharType="begin"/>
+            </w:r>
+            <w:r>
+              <w:rPr>
+                <w:noProof/>
+                <w:webHidden/>
+              </w:rPr>
+              <w:instrText xml:space="preserve"> PAGEREF _Toc180535793 \h </w:instrText>
+            </w:r>
+            <w:r>
+              <w:rPr>
+                <w:noProof/>
+                <w:webHidden/>
+              </w:rPr>
+            </w:r>
+            <w:r>
+              <w:rPr>
+                <w:noProof/>
+                <w:webHidden/>
+              </w:rPr>
+              <w:fldChar w:fldCharType="separate"/>
+            </w:r>
+            <w:r>
+              <w:rPr>
+                <w:noProof/>
+                <w:webHidden/>
+              </w:rPr>
+              <w:t>9</w:t>
+            </w:r>
+            <w:r>
+              <w:rPr>
+                <w:noProof/>
+                <w:webHidden/>
+              </w:rPr>
+              <w:fldChar w:fldCharType="end"/>
+            </w:r>
+          </w:hyperlink>
+        </w:p>
+        <w:p>
+          <w:pPr>
+            <w:pStyle w:val="TOC2"/>
+            <w:tabs>
+              <w:tab w:val="right" w:leader="dot" w:pos="9350"/>
+            </w:tabs>
+            <w:rPr>
+              <w:rFonts w:eastAsiaTheme="minorEastAsia"/>
+              <w:noProof/>
+              <w:lang w:val="en-US"/>
+            </w:rPr>
+          </w:pPr>
+          <w:hyperlink w:anchor="_Toc180535794" w:history="1">
+            <w:r>
+              <w:rPr>
+                <w:rStyle w:val="Hyperlink"/>
+                <w:noProof/>
+                <w:lang w:val="en-US"/>
+              </w:rPr>
+              <w:t>4.1 appendix A</w:t>
+            </w:r>
+            <w:r>
+              <w:rPr>
+                <w:noProof/>
+                <w:webHidden/>
+              </w:rPr>
+              <w:tab/>
+            </w:r>
+            <w:r>
+              <w:rPr>
+                <w:noProof/>
+                <w:webHidden/>
+              </w:rPr>
+              <w:fldChar w:fldCharType="begin"/>
+            </w:r>
+            <w:r>
+              <w:rPr>
+                <w:noProof/>
+                <w:webHidden/>
+              </w:rPr>
+              <w:instrText xml:space="preserve"> PAGEREF _Toc180535794 \h </w:instrText>
+            </w:r>
+            <w:r>
+              <w:rPr>
+                <w:noProof/>
+                <w:webHidden/>
+              </w:rPr>
+            </w:r>
+            <w:r>
+              <w:rPr>
+                <w:noProof/>
+                <w:webHidden/>
+              </w:rPr>
+              <w:fldChar w:fldCharType="separate"/>
+            </w:r>
+            <w:r>
+              <w:rPr>
+                <w:noProof/>
+                <w:webHidden/>
+              </w:rPr>
+              <w:t>9</w:t>
+            </w:r>
+            <w:r>
+              <w:rPr>
+                <w:noProof/>
+                <w:webHidden/>
+              </w:rPr>
+              <w:fldChar w:fldCharType="end"/>
+            </w:r>
+          </w:hyperlink>
+        </w:p>
+        <w:p>
+          <w:pPr>
+            <w:pStyle w:val="TOC2"/>
+            <w:tabs>
+              <w:tab w:val="right" w:leader="dot" w:pos="9350"/>
+            </w:tabs>
+            <w:rPr>
+              <w:rFonts w:eastAsiaTheme="minorEastAsia"/>
+              <w:noProof/>
+              <w:lang w:val="en-US"/>
+            </w:rPr>
+          </w:pPr>
+          <w:hyperlink w:anchor="_Toc180535795" w:history="1">
+            <w:r>
+              <w:rPr>
+                <w:rStyle w:val="Hyperlink"/>
+                <w:noProof/>
+                <w:lang w:val="en-US"/>
+              </w:rPr>
+              <w:t>4.2 Appendix B</w:t>
+            </w:r>
+            <w:r>
+              <w:rPr>
+                <w:noProof/>
+                <w:webHidden/>
+              </w:rPr>
+              <w:tab/>
+            </w:r>
+            <w:r>
+              <w:rPr>
+                <w:noProof/>
+                <w:webHidden/>
+              </w:rPr>
+              <w:fldChar w:fldCharType="begin"/>
+            </w:r>
+            <w:r>
+              <w:rPr>
+                <w:noProof/>
+                <w:webHidden/>
+              </w:rPr>
+              <w:instrText xml:space="preserve"> PAGEREF _Toc180535795 \h </w:instrText>
+            </w:r>
+            <w:r>
+              <w:rPr>
+                <w:noProof/>
+                <w:webHidden/>
+              </w:rPr>
+            </w:r>
+            <w:r>
+              <w:rPr>
+                <w:noProof/>
+                <w:webHidden/>
+              </w:rPr>
+              <w:fldChar w:fldCharType="separate"/>
+            </w:r>
+            <w:r>
+              <w:rPr>
+                <w:noProof/>
+                <w:webHidden/>
+              </w:rPr>
+              <w:t>9</w:t>
+            </w:r>
+            <w:r>
+              <w:rPr>
+                <w:noProof/>
+                <w:webHidden/>
+              </w:rPr>
+              <w:fldChar w:fldCharType="end"/>
+            </w:r>
+          </w:hyperlink>
+        </w:p>
+        <w:p>
+          <w:pPr>
+            <w:pStyle w:val="TOC2"/>
+            <w:tabs>
+              <w:tab w:val="right" w:leader="dot" w:pos="9350"/>
+            </w:tabs>
+            <w:rPr>
+              <w:rFonts w:eastAsiaTheme="minorEastAsia"/>
+              <w:noProof/>
+              <w:lang w:val="en-US"/>
+            </w:rPr>
+          </w:pPr>
+          <w:hyperlink w:anchor="_Toc180535796" w:history="1">
+            <w:r>
+              <w:rPr>
+                <w:rStyle w:val="Hyperlink"/>
+                <w:noProof/>
+                <w:lang w:val="en-US"/>
+              </w:rPr>
+              <w:t>5.0 sources</w:t>
+            </w:r>
+            <w:r>
+              <w:rPr>
+                <w:noProof/>
+                <w:webHidden/>
+              </w:rPr>
+              <w:tab/>
+            </w:r>
+            <w:r>
+              <w:rPr>
+                <w:noProof/>
+                <w:webHidden/>
+              </w:rPr>
+              <w:fldChar w:fldCharType="begin"/>
+            </w:r>
+            <w:r>
+              <w:rPr>
+                <w:noProof/>
+                <w:webHidden/>
+              </w:rPr>
+              <w:instrText xml:space="preserve"> PAGEREF _Toc180535796 \h </w:instrText>
+            </w:r>
+            <w:r>
+              <w:rPr>
+                <w:noProof/>
+                <w:webHidden/>
+              </w:rPr>
+            </w:r>
+            <w:r>
+              <w:rPr>
+                <w:noProof/>
+                <w:webHidden/>
+              </w:rPr>
+              <w:fldChar w:fldCharType="separate"/>
+            </w:r>
+            <w:r>
+              <w:rPr>
+                <w:noProof/>
+                <w:webHidden/>
+              </w:rPr>
+              <w:t>12</w:t>
+            </w:r>
+            <w:r>
+              <w:rPr>
+                <w:noProof/>
+                <w:webHidden/>
+              </w:rPr>
+              <w:fldChar w:fldCharType="end"/>
+            </w:r>
+          </w:hyperlink>
+        </w:p>
+        <w:p>
+          <w:r>
+            <w:rPr>
+              <w:b/>
+              <w:bCs/>
+              <w:noProof/>
+            </w:rPr>
+            <w:fldChar w:fldCharType="end"/>
+          </w:r>
+        </w:p>
+      </w:sdtContent>
+    </w:sdt>
+    <w:p>
+      <w:pPr>
+        <w:rPr>
+          <w:lang w:val="en-US"/>
+        </w:rPr>
+      </w:pPr>
+    </w:p>
+    <w:p>
+      <w:pPr>
+        <w:pStyle w:val="Heading2"/>
+        <w:rPr>
+          <w:lang w:val="en-US"/>
+        </w:rPr>
+      </w:pPr>
+      <w:bookmarkStart w:id="0" w:name="_Toc180535782"/>
+      <w:r>
+        <w:rPr>
+          <w:lang w:val="en-US"/>
+        </w:rPr>
+        <w:t xml:space="preserve">0.1 </w:t>
+      </w:r>
+      <w:r>
+        <w:rPr>
+          <w:lang w:val="en-US"/>
+        </w:rPr>
+        <w:t>Introduction</w:t>
+      </w:r>
+      <w:r>
+        <w:rPr>
+          <w:lang w:val="en-US"/>
+        </w:rPr>
+        <w:t xml:space="preserve"> to exam</w:t>
+      </w:r>
+      <w:bookmarkEnd w:id="0"/>
+    </w:p>
+    <w:p>
+      <w:pPr>
+        <w:pStyle w:val="Heading2"/>
+        <w:numPr>
+          <w:ilvl w:val="1"/>
+          <w:numId w:val="7"/>
+        </w:numPr>
+        <w:rPr>
+          <w:lang w:val="en-US"/>
+        </w:rPr>
+      </w:pPr>
+      <w:bookmarkStart w:id="1" w:name="_Toc180535783"/>
+      <w:r>
+        <w:rPr>
+          <w:lang w:val="en-US"/>
+        </w:rPr>
+        <w:t>Exercise 1</w:t>
+      </w:r>
+      <w:bookmarkEnd w:id="1"/>
+    </w:p>
+    <w:p>
+      <w:pPr>
+        <w:rPr>
+          <w:lang w:val="en-US"/>
+        </w:rPr>
+      </w:pPr>
+      <w:r>
+        <w:rPr>
+          <w:b/>
+          <w:bCs/>
+          <w:lang w:val="en-US"/>
+        </w:rPr>
+        <w:t>Part One</w:t>
+      </w:r>
+      <w:r>
+        <w:rPr>
+          <w:lang w:val="en-US"/>
+        </w:rPr>
+        <w:t xml:space="preserve"> of this paper presents a solution to a binary classification problem, where molecules are classified based on their lipophilicity. In the following sections, the paper will address several common challenges in machine learning, including data handling, model selection, cross-validation, parameter tuning, and result evaluation</w:t>
+      </w:r>
+      <w:r>
+        <w:rPr>
+          <w:lang w:val="en-US"/>
+        </w:rPr>
+        <w:t>.</w:t>
+      </w:r>
+    </w:p>
+    <w:p>
+      <w:pPr>
+        <w:pStyle w:val="Heading2"/>
+        <w:numPr>
+          <w:ilvl w:val="1"/>
+          <w:numId w:val="7"/>
+        </w:numPr>
+        <w:rPr>
+          <w:lang w:val="en-US"/>
+        </w:rPr>
+      </w:pPr>
+      <w:bookmarkStart w:id="2" w:name="_Toc180535784"/>
+      <w:r>
+        <w:rPr>
+          <w:lang w:val="en-US"/>
+        </w:rPr>
+        <w:t>P</w:t>
+      </w:r>
+      <w:r>
+        <w:rPr>
+          <w:lang w:val="en-US"/>
+        </w:rPr>
+        <w:t>reprocessing</w:t>
+      </w:r>
+      <w:bookmarkEnd w:id="2"/>
+    </w:p>
+    <w:p>
+      <w:pPr>
+        <w:pStyle w:val="Heading2"/>
+        <w:numPr>
+          <w:ilvl w:val="1"/>
+          <w:numId w:val="7"/>
+        </w:numPr>
+        <w:rPr>
+          <w:lang w:val="en-US"/>
+        </w:rPr>
+      </w:pPr>
+      <w:bookmarkStart w:id="3" w:name="_Toc180535785"/>
+      <w:r>
+        <w:rPr>
+          <w:lang w:val="en-US"/>
+        </w:rPr>
+        <w:t>Model selection and reasoning</w:t>
+      </w:r>
+      <w:bookmarkEnd w:id="3"/>
+      <w:r>
+        <w:rPr>
+          <w:lang w:val="en-US"/>
+        </w:rPr>
+        <w:t xml:space="preserve"> </w:t>
+      </w:r>
+    </w:p>
+    <w:p>
+      <w:pPr>
+        <w:pStyle w:val="Heading2"/>
+        <w:numPr>
+          <w:ilvl w:val="1"/>
+          <w:numId w:val="7"/>
+        </w:numPr>
+        <w:rPr>
+          <w:lang w:val="en-US"/>
+        </w:rPr>
+      </w:pPr>
+      <w:bookmarkStart w:id="4" w:name="_Toc180535786"/>
+      <w:r>
+        <w:rPr>
+          <w:lang w:val="en-US"/>
+        </w:rPr>
+        <w:t>C</w:t>
+      </w:r>
+      <w:r>
+        <w:rPr>
+          <w:lang w:val="en-US"/>
+        </w:rPr>
+        <w:t>ross validation and parameter tuning</w:t>
+      </w:r>
+      <w:bookmarkEnd w:id="4"/>
+    </w:p>
+    <w:p>
+      <w:pPr>
+        <w:pStyle w:val="Heading2"/>
+        <w:numPr>
+          <w:ilvl w:val="1"/>
+          <w:numId w:val="7"/>
+        </w:numPr>
+        <w:rPr>
+          <w:lang w:val="en-US"/>
+        </w:rPr>
+      </w:pPr>
+      <w:bookmarkStart w:id="5" w:name="_Toc180535787"/>
+      <w:r>
+        <w:rPr>
+          <w:lang w:val="en-US"/>
+        </w:rPr>
+        <w:t>R</w:t>
+      </w:r>
+      <w:r>
+        <w:rPr>
+          <w:lang w:val="en-US"/>
+        </w:rPr>
+        <w:t>esults and validation</w:t>
+      </w:r>
+      <w:bookmarkEnd w:id="5"/>
+    </w:p>
+    <w:p>
+      <w:pPr>
+        <w:pStyle w:val="Heading2"/>
+        <w:rPr>
+          <w:lang w:val="en-US"/>
+        </w:rPr>
+      </w:pPr>
+      <w:bookmarkStart w:id="6" w:name="_Toc180535788"/>
       <w:r>
         <w:rPr>
           <w:lang w:val="en-US"/>
         </w:rPr>
         <w:t>2.1 What is clustering?</w:t>
       </w:r>
+      <w:bookmarkEnd w:id="6"/>
     </w:p>
     <w:p>
       <w:pPr>
@@ -189,12 +1634,14 @@
           <w:lang w:val="en-US"/>
         </w:rPr>
       </w:pPr>
+      <w:bookmarkStart w:id="7" w:name="_Toc180535789"/>
       <w:r>
         <w:rPr>
           <w:lang w:val="en-US"/>
         </w:rPr>
         <w:t>2.2 K-mean clustering</w:t>
       </w:r>
+      <w:bookmarkEnd w:id="7"/>
     </w:p>
     <w:p>
       <w:pPr>
@@ -257,6 +1704,7 @@
         <w:rPr>
           <w:lang w:val="en-US"/>
         </w:rPr>
+        <w:lastRenderedPageBreak/>
         <w:br/>
       </w:r>
       <w:r>
@@ -334,16 +1782,26 @@
         <w:rPr>
           <w:lang w:val="en-US"/>
         </w:rPr>
-        <w:t xml:space="preserve">a </w:t>
-      </w:r>
-      <w:proofErr w:type="spellStart"/>
-      <w:r>
-        <w:rPr>
-          <w:lang w:val="en-US"/>
-        </w:rPr>
-        <w:t>seperate</w:t>
-      </w:r>
-      <w:proofErr w:type="spellEnd"/>
+        <w:t>a</w:t>
+      </w:r>
+      <w:r>
+        <w:rPr>
+          <w:lang w:val="en-US"/>
+        </w:rPr>
+        <w:t>s a</w:t>
+      </w:r>
+      <w:r>
+        <w:rPr>
+          <w:lang w:val="en-US"/>
+        </w:rPr>
+        <w:t xml:space="preserve"> </w:t>
+      </w:r>
+      <w:r>
+        <w:rPr>
+          <w:lang w:val="en-US"/>
+        </w:rPr>
+        <w:t>separate</w:t>
+      </w:r>
       <w:r>
         <w:rPr>
           <w:lang w:val="en-US"/>
@@ -421,7 +1879,6 @@
         <w:rPr>
           <w:lang w:val="en-US"/>
         </w:rPr>
-        <w:lastRenderedPageBreak/>
         <w:t>Centroids are placed randomly within the data space. This method is simple but risky, as randomly chosen centroids may end up too close to each other or too far from the actual data clusters. This could lead to poor clustering results, as certain clusters might overlap or remain underrepresented. However, if the random centroids are placed near the true cluster centers, this approach can work well.</w:t>
       </w:r>
     </w:p>
@@ -804,6 +2261,7 @@
           <w:lang w:val="en-US"/>
         </w:rPr>
       </w:pPr>
+      <w:bookmarkStart w:id="8" w:name="_Toc180535790"/>
       <w:r>
         <w:rPr>
           <w:lang w:val="en-US"/>
@@ -811,6 +2269,7 @@
         <w:lastRenderedPageBreak/>
         <w:t>2.3 Display of dataset</w:t>
       </w:r>
+      <w:bookmarkEnd w:id="8"/>
     </w:p>
     <w:p>
       <w:pPr>
@@ -927,11 +2386,19 @@
           <w:lang w:val="en-US"/>
         </w:rPr>
       </w:pPr>
-      <w:r>
-        <w:rPr>
-          <w:lang w:val="en-US"/>
-        </w:rPr>
-        <w:t xml:space="preserve">2.4 Implementation of the K-means algorithm </w:t>
+      <w:bookmarkStart w:id="9" w:name="_Toc180535791"/>
+      <w:r>
+        <w:rPr>
+          <w:lang w:val="en-US"/>
+        </w:rPr>
+        <w:t>2.4 Implementation of the K-means algorithm</w:t>
+      </w:r>
+      <w:bookmarkEnd w:id="9"/>
+      <w:r>
+        <w:rPr>
+          <w:lang w:val="en-US"/>
+        </w:rPr>
+        <w:t xml:space="preserve"> </w:t>
       </w:r>
     </w:p>
     <w:p>
@@ -1270,14 +2737,12 @@
         </w:rPr>
         <w:t xml:space="preserve">The dataset is already preprocessed into a 1D array of numerical values. After the clustering process, the pictures are reconstrued using the </w:t>
       </w:r>
-      <w:proofErr w:type="spellStart"/>
       <w:r>
         <w:rPr>
           <w:lang w:val="en-US"/>
         </w:rPr>
         <w:t>pyplot</w:t>
       </w:r>
-      <w:proofErr w:type="spellEnd"/>
       <w:r>
         <w:rPr>
           <w:lang w:val="en-US"/>
@@ -1294,21 +2759,7 @@
         <w:rPr>
           <w:lang w:val="en-US"/>
         </w:rPr>
-        <w:t xml:space="preserve"> </w:t>
-      </w:r>
-      <w:proofErr w:type="spellStart"/>
-      <w:r>
-        <w:rPr>
-          <w:lang w:val="en-US"/>
-        </w:rPr>
-        <w:t>Chatgpt</w:t>
-      </w:r>
-      <w:proofErr w:type="spellEnd"/>
-      <w:r>
-        <w:rPr>
-          <w:lang w:val="en-US"/>
-        </w:rPr>
-        <w:t xml:space="preserve"> helped me with the reconstruction. </w:t>
+        <w:t xml:space="preserve"> Chatgpt helped me with the reconstruction. </w:t>
       </w:r>
     </w:p>
     <w:p>
@@ -1347,34 +2798,16 @@
           <w:bCs/>
           <w:lang w:val="en-US"/>
         </w:rPr>
-        <w:t xml:space="preserve"> (link her din </w:t>
-      </w:r>
-      <w:proofErr w:type="spellStart"/>
-      <w:r>
+        <w:t xml:space="preserve"> (link her din skibidi).</w:t>
+      </w:r>
+    </w:p>
+    <w:p>
+      <w:pPr>
         <w:rPr>
           <w:b/>
           <w:bCs/>
           <w:lang w:val="en-US"/>
         </w:rPr>
-        <w:t>skibidi</w:t>
-      </w:r>
-      <w:proofErr w:type="spellEnd"/>
-      <w:r>
-        <w:rPr>
-          <w:b/>
-          <w:bCs/>
-          <w:lang w:val="en-US"/>
-        </w:rPr>
-        <w:t>).</w:t>
-      </w:r>
-    </w:p>
-    <w:p>
-      <w:pPr>
-        <w:rPr>
-          <w:b/>
-          <w:bCs/>
-          <w:lang w:val="en-US"/>
-        </w:rPr>
       </w:pPr>
     </w:p>
     <w:p>
@@ -1384,12 +2817,14 @@
           <w:lang w:val="en-US"/>
         </w:rPr>
       </w:pPr>
+      <w:bookmarkStart w:id="10" w:name="_Toc180535792"/>
       <w:r>
         <w:rPr>
           <w:lang w:val="en-US"/>
         </w:rPr>
         <w:t>2.5 The models result</w:t>
       </w:r>
+      <w:bookmarkEnd w:id="10"/>
     </w:p>
     <w:p>
       <w:pPr>
@@ -1425,6 +2860,7 @@
       </w:pPr>
       <w:r>
         <w:rPr>
+          <w:noProof/>
           <w:lang w:val="en-US"/>
         </w:rPr>
         <w:drawing>
@@ -1493,6 +2929,7 @@
       </w:pPr>
       <w:r>
         <w:rPr>
+          <w:noProof/>
           <w:sz w:val="20"/>
           <w:szCs w:val="20"/>
           <w:lang w:val="en-US"/>
@@ -1564,6 +3001,7 @@
       </w:pPr>
       <w:r>
         <w:rPr>
+          <w:noProof/>
           <w:sz w:val="20"/>
           <w:szCs w:val="20"/>
           <w:lang w:val="en-US"/>
@@ -1641,9 +3079,54 @@
           <w:szCs w:val="20"/>
           <w:lang w:val="en-US"/>
         </w:rPr>
-        <w:t>Based on the visualization, what do the individual clusters represent? Does what you observe align with</w:t>
-      </w:r>
-      <w:r>
+        <w:t>Based on the visualization, what do the individual clusters represent? Does what you observe align with your initial intuition?</w:t>
+      </w:r>
+    </w:p>
+    <w:p>
+      <w:pPr>
+        <w:rPr>
+          <w:sz w:val="20"/>
+          <w:szCs w:val="20"/>
+          <w:lang w:val="en-US"/>
+        </w:rPr>
+      </w:pPr>
+      <w:r>
+        <w:rPr>
+          <w:sz w:val="20"/>
+          <w:szCs w:val="20"/>
+          <w:lang w:val="en-US"/>
+        </w:rPr>
+        <w:t>Based on the visualizations, the model effectively clustered pictures of the same person</w:t>
+      </w:r>
+      <w:r>
+        <w:rPr>
+          <w:sz w:val="20"/>
+          <w:szCs w:val="20"/>
+          <w:lang w:val="en-US"/>
+        </w:rPr>
+        <w:t xml:space="preserve">, despite accounting for image flips, facial expressions and different angles. This outcome surprised me, as I initially believed that facial expressions would be the dominating factor. The result suggests that face shape, positing of eyes and facial features are the dominating factors. This also proves that k-means clustering is not only a simple model, but also an effective one. </w:t>
+      </w:r>
+    </w:p>
+    <w:p>
+      <w:pPr>
+        <w:rPr>
+          <w:sz w:val="20"/>
+          <w:szCs w:val="20"/>
+          <w:lang w:val="en-US"/>
+        </w:rPr>
+      </w:pPr>
+    </w:p>
+    <w:p>
+      <w:pPr>
+        <w:rPr>
+          <w:sz w:val="20"/>
+          <w:szCs w:val="20"/>
+          <w:lang w:val="en-US"/>
+        </w:rPr>
+      </w:pPr>
+    </w:p>
+    <w:p>
+      <w:pPr>
         <w:rPr>
           <w:i/>
           <w:iCs/>
@@ -1651,8 +3134,7 @@
           <w:szCs w:val="20"/>
           <w:lang w:val="en-US"/>
         </w:rPr>
-        <w:t xml:space="preserve"> </w:t>
-      </w:r>
+      </w:pPr>
       <w:r>
         <w:rPr>
           <w:i/>
@@ -1661,53 +3143,52 @@
           <w:szCs w:val="20"/>
           <w:lang w:val="en-US"/>
         </w:rPr>
-        <w:t>your</w:t>
-      </w:r>
-      <w:r>
-        <w:rPr>
-          <w:i/>
-          <w:iCs/>
+        <w:lastRenderedPageBreak/>
+        <w:t>What do you think would happen if the faces in the dataset were not perfectly centred in the image but randomly (slightly) shifted to the left or the right? Would you get the same results? why?</w:t>
+      </w:r>
+    </w:p>
+    <w:p>
+      <w:pPr>
+        <w:rPr>
           <w:sz w:val="20"/>
           <w:szCs w:val="20"/>
           <w:lang w:val="en-US"/>
         </w:rPr>
-        <w:t xml:space="preserve"> </w:t>
-      </w:r>
-      <w:r>
-        <w:rPr>
-          <w:i/>
-          <w:iCs/>
+      </w:pPr>
+      <w:r>
+        <w:rPr>
           <w:sz w:val="20"/>
           <w:szCs w:val="20"/>
           <w:lang w:val="en-US"/>
         </w:rPr>
-        <w:t>initial intuition?</w:t>
-      </w:r>
-    </w:p>
-    <w:p>
-      <w:pPr>
+        <w:t>If the pictures were not perfectly centered, I think it would negatively affect the model. Simple algorithms like K-means are sensitive to positioning because each pixel is treated as a feature. When the pixels shift, they would end up being compared with different features. This means prominent features like face shape, eye positioning, and facial details wouldn’t be matched correctly anymore. As a result, the algorithm's ability to detect underlying patterns would significantly weaken, and we would not get the same results</w:t>
+      </w:r>
+      <w:r>
         <w:rPr>
           <w:sz w:val="20"/>
           <w:szCs w:val="20"/>
           <w:lang w:val="en-US"/>
         </w:rPr>
-      </w:pPr>
-      <w:r>
+        <w:t>.</w:t>
+      </w:r>
+    </w:p>
+    <w:p>
+      <w:pPr>
         <w:rPr>
           <w:sz w:val="20"/>
           <w:szCs w:val="20"/>
           <w:lang w:val="en-US"/>
         </w:rPr>
-        <w:t>Based on the visualizations, the model effectively clustered pictures of the same person</w:t>
-      </w:r>
-      <w:r>
+      </w:pPr>
+    </w:p>
+    <w:p>
+      <w:pPr>
         <w:rPr>
           <w:sz w:val="20"/>
           <w:szCs w:val="20"/>
           <w:lang w:val="en-US"/>
         </w:rPr>
-        <w:t xml:space="preserve">, despite accounting for image flips, facial expressions and different angles. This outcome surprised me, as I initially believed that facial expressions would be the dominating factor. The result suggests that face shape, positing of eyes and facial features are the dominating factors. This also proves that k-means clustering is not only a simple model, but also an effective one. </w:t>
-      </w:r>
+      </w:pPr>
     </w:p>
     <w:p>
       <w:pPr>
@@ -1720,90 +3201,28 @@
     </w:p>
     <w:p>
       <w:pPr>
+        <w:pStyle w:val="Heading2"/>
         <w:rPr>
           <w:sz w:val="20"/>
           <w:szCs w:val="20"/>
           <w:lang w:val="en-US"/>
         </w:rPr>
       </w:pPr>
-    </w:p>
-    <w:p>
-      <w:pPr>
-        <w:rPr>
-          <w:i/>
-          <w:iCs/>
-          <w:sz w:val="20"/>
-          <w:szCs w:val="20"/>
-          <w:lang w:val="en-US"/>
-        </w:rPr>
-      </w:pPr>
-      <w:r>
-        <w:rPr>
-          <w:i/>
-          <w:iCs/>
-          <w:sz w:val="20"/>
-          <w:szCs w:val="20"/>
+      <w:bookmarkStart w:id="11" w:name="_Toc180535793"/>
+      <w:r>
+        <w:rPr>
           <w:lang w:val="en-US"/>
         </w:rPr>
         <w:lastRenderedPageBreak/>
-        <w:t xml:space="preserve">What do you think would happen if the faces in the dataset were not perfectly </w:t>
-      </w:r>
-      <w:proofErr w:type="spellStart"/>
-      <w:r>
-        <w:rPr>
-          <w:i/>
-          <w:iCs/>
-          <w:sz w:val="20"/>
-          <w:szCs w:val="20"/>
-          <w:lang w:val="en-US"/>
-        </w:rPr>
-        <w:t>centred</w:t>
-      </w:r>
-      <w:proofErr w:type="spellEnd"/>
-      <w:r>
-        <w:rPr>
-          <w:i/>
-          <w:iCs/>
-          <w:sz w:val="20"/>
-          <w:szCs w:val="20"/>
-          <w:lang w:val="en-US"/>
-        </w:rPr>
-        <w:t xml:space="preserve"> in the image but randomly (slightly) shifted to the left or the right? Would you get the same results? why?</w:t>
-      </w:r>
-    </w:p>
-    <w:p>
-      <w:pPr>
-        <w:rPr>
-          <w:sz w:val="20"/>
-          <w:szCs w:val="20"/>
-          <w:lang w:val="en-US"/>
-        </w:rPr>
-      </w:pPr>
-      <w:r>
-        <w:rPr>
-          <w:sz w:val="20"/>
-          <w:szCs w:val="20"/>
-          <w:lang w:val="en-US"/>
-        </w:rPr>
-        <w:t>If the pictures were not perfectly centered, I think it would negatively affect the model. Simple algorithms like K-means are sensitive to positioning because each pixel is treated as a feature. When the pixels shift, they would end up being compared with different features. This means prominent features like face shape, eye positioning, and facial details wouldn’t be matched correctly anymore. As a result, the algorithm's ability to detect underlying patterns would significantly weaken, and we would not get the same results</w:t>
-      </w:r>
-      <w:r>
-        <w:rPr>
-          <w:sz w:val="20"/>
-          <w:szCs w:val="20"/>
-          <w:lang w:val="en-US"/>
-        </w:rPr>
-        <w:t>.</w:t>
-      </w:r>
-    </w:p>
-    <w:p>
-      <w:pPr>
-        <w:rPr>
-          <w:b/>
-          <w:bCs/>
-          <w:lang w:val="en-US"/>
-        </w:rPr>
-      </w:pPr>
+        <w:t>3</w:t>
+      </w:r>
+      <w:r>
+        <w:rPr>
+          <w:lang w:val="en-US"/>
+        </w:rPr>
+        <w:t>.0 Conclusion</w:t>
+      </w:r>
+      <w:bookmarkEnd w:id="11"/>
     </w:p>
     <w:p>
       <w:pPr>
@@ -1812,25 +3231,56 @@
           <w:lang w:val="en-US"/>
         </w:rPr>
       </w:pPr>
-      <w:r>
-        <w:rPr>
+      <w:bookmarkStart w:id="12" w:name="_Toc180535794"/>
+      <w:r>
+        <w:rPr>
+          <w:lang w:val="en-US"/>
+        </w:rPr>
+        <w:t>4</w:t>
+      </w:r>
+      <w:r>
+        <w:rPr>
+          <w:lang w:val="en-US"/>
+        </w:rPr>
+        <w:t>.1 appendix A</w:t>
+      </w:r>
+      <w:bookmarkEnd w:id="12"/>
+    </w:p>
+    <w:p>
+      <w:pPr>
+        <w:pStyle w:val="Heading2"/>
+        <w:rPr>
+          <w:lang w:val="en-US"/>
+        </w:rPr>
+      </w:pPr>
+      <w:bookmarkStart w:id="13" w:name="_Toc180535795"/>
+      <w:r>
+        <w:rPr>
+          <w:lang w:val="en-US"/>
+        </w:rPr>
+        <w:t>4</w:t>
+      </w:r>
+      <w:r>
+        <w:rPr>
+          <w:lang w:val="en-US"/>
+        </w:rPr>
+        <w:t>.2 Appendix B</w:t>
+      </w:r>
+      <w:bookmarkEnd w:id="13"/>
+    </w:p>
+    <w:p>
+      <w:pPr>
+        <w:jc w:val="center"/>
+        <w:rPr>
+          <w:lang w:val="en-US"/>
+        </w:rPr>
+      </w:pPr>
+      <w:r>
+        <w:rPr>
+          <w:noProof/>
           <w:lang w:val="en-US"/>
         </w:rPr>
         <w:lastRenderedPageBreak/>
-        <w:t>3.2 Appendix B</w:t>
-      </w:r>
-    </w:p>
-    <w:p>
-      <w:pPr>
-        <w:jc w:val="center"/>
-        <w:rPr>
-          <w:lang w:val="en-US"/>
-        </w:rPr>
-      </w:pPr>
-      <w:r>
-        <w:rPr>
-          <w:lang w:val="en-US"/>
-        </w:rPr>
         <w:drawing>
           <wp:inline distT="0" distB="0" distL="0" distR="0" wp14:anchorId="0C70AE41" wp14:editId="2725C73E">
             <wp:extent cx="4448944" cy="7720717"/>
@@ -1877,6 +3327,7 @@
       </w:pPr>
       <w:r>
         <w:rPr>
+          <w:noProof/>
           <w:lang w:val="en-US"/>
         </w:rPr>
         <w:lastRenderedPageBreak/>
@@ -1941,6 +3392,7 @@
       </w:pPr>
       <w:r>
         <w:rPr>
+          <w:noProof/>
           <w:lang w:val="en-US"/>
         </w:rPr>
         <w:drawing>
@@ -1980,6 +3432,36 @@
         </w:drawing>
       </w:r>
     </w:p>
+    <w:p>
+      <w:pPr>
+        <w:rPr>
+          <w:lang w:val="en-US"/>
+        </w:rPr>
+      </w:pPr>
+    </w:p>
+    <w:p>
+      <w:pPr>
+        <w:rPr>
+          <w:lang w:val="en-US"/>
+        </w:rPr>
+      </w:pPr>
+    </w:p>
+    <w:p>
+      <w:pPr>
+        <w:pStyle w:val="Heading2"/>
+        <w:rPr>
+          <w:lang w:val="en-US"/>
+        </w:rPr>
+      </w:pPr>
+      <w:bookmarkStart w:id="14" w:name="_Toc180535796"/>
+      <w:r>
+        <w:rPr>
+          <w:lang w:val="en-US"/>
+        </w:rPr>
+        <w:t>5.0 sources</w:t>
+      </w:r>
+      <w:bookmarkEnd w:id="14"/>
+    </w:p>
     <w:sectPr>
       <w:pgSz w:w="12240" w:h="15840"/>
       <w:pgMar w:top="1440" w:right="1440" w:bottom="1440" w:left="1440" w:header="720" w:footer="720" w:gutter="0"/>
@@ -2260,6 +3742,119 @@
     </w:lvl>
   </w:abstractNum>
   <w:abstractNum w:abstractNumId="3" w15:restartNumberingAfterBreak="0">
+    <w:nsid w:val="45DC4A63"/>
+    <w:multiLevelType w:val="multilevel"/>
+    <w:tmpl w:val="1C08E348"/>
+    <w:lvl w:ilvl="0">
+      <w:start w:val="1"/>
+      <w:numFmt w:val="decimal"/>
+      <w:lvlText w:val="%1"/>
+      <w:lvlJc w:val="left"/>
+      <w:pPr>
+        <w:ind w:left="473" w:hanging="473"/>
+      </w:pPr>
+      <w:rPr>
+        <w:rFonts w:hint="default"/>
+      </w:rPr>
+    </w:lvl>
+    <w:lvl w:ilvl="1">
+      <w:start w:val="1"/>
+      <w:numFmt w:val="decimal"/>
+      <w:lvlText w:val="%1.%2"/>
+      <w:lvlJc w:val="left"/>
+      <w:pPr>
+        <w:ind w:left="473" w:hanging="473"/>
+      </w:pPr>
+      <w:rPr>
+        <w:rFonts w:hint="default"/>
+      </w:rPr>
+    </w:lvl>
+    <w:lvl w:ilvl="2">
+      <w:start w:val="1"/>
+      <w:numFmt w:val="decimal"/>
+      <w:lvlText w:val="%1.%2.%3"/>
+      <w:lvlJc w:val="left"/>
+      <w:pPr>
+        <w:ind w:left="720" w:hanging="720"/>
+      </w:pPr>
+      <w:rPr>
+        <w:rFonts w:hint="default"/>
+      </w:rPr>
+    </w:lvl>
+    <w:lvl w:ilvl="3">
+      <w:start w:val="1"/>
+      <w:numFmt w:val="decimal"/>
+      <w:lvlText w:val="%1.%2.%3.%4"/>
+      <w:lvlJc w:val="left"/>
+      <w:pPr>
+        <w:ind w:left="1080" w:hanging="1080"/>
+      </w:pPr>
+      <w:rPr>
+        <w:rFonts w:hint="default"/>
+      </w:rPr>
+    </w:lvl>
+    <w:lvl w:ilvl="4">
+      <w:start w:val="1"/>
+      <w:numFmt w:val="decimal"/>
+      <w:lvlText w:val="%1.%2.%3.%4.%5"/>
+      <w:lvlJc w:val="left"/>
+      <w:pPr>
+        <w:ind w:left="1080" w:hanging="1080"/>
+      </w:pPr>
+      <w:rPr>
+        <w:rFonts w:hint="default"/>
+      </w:rPr>
+    </w:lvl>
+    <w:lvl w:ilvl="5">
+      <w:start w:val="1"/>
+      <w:numFmt w:val="decimal"/>
+      <w:lvlText w:val="%1.%2.%3.%4.%5.%6"/>
+      <w:lvlJc w:val="left"/>
+      <w:pPr>
+        <w:ind w:left="1440" w:hanging="1440"/>
+      </w:pPr>
+      <w:rPr>
+        <w:rFonts w:hint="default"/>
+      </w:rPr>
+    </w:lvl>
+    <w:lvl w:ilvl="6">
+      <w:start w:val="1"/>
+      <w:numFmt w:val="decimal"/>
+      <w:lvlText w:val="%1.%2.%3.%4.%5.%6.%7"/>
+      <w:lvlJc w:val="left"/>
+      <w:pPr>
+        <w:ind w:left="1440" w:hanging="1440"/>
+      </w:pPr>
+      <w:rPr>
+        <w:rFonts w:hint="default"/>
+      </w:rPr>
+    </w:lvl>
+    <w:lvl w:ilvl="7">
+      <w:start w:val="1"/>
+      <w:numFmt w:val="decimal"/>
+      <w:lvlText w:val="%1.%2.%3.%4.%5.%6.%7.%8"/>
+      <w:lvlJc w:val="left"/>
+      <w:pPr>
+        <w:ind w:left="1800" w:hanging="1800"/>
+      </w:pPr>
+      <w:rPr>
+        <w:rFonts w:hint="default"/>
+      </w:rPr>
+    </w:lvl>
+    <w:lvl w:ilvl="8">
+      <w:start w:val="1"/>
+      <w:numFmt w:val="decimal"/>
+      <w:lvlText w:val="%1.%2.%3.%4.%5.%6.%7.%8.%9"/>
+      <w:lvlJc w:val="left"/>
+      <w:pPr>
+        <w:ind w:left="1800" w:hanging="1800"/>
+      </w:pPr>
+      <w:rPr>
+        <w:rFonts w:hint="default"/>
+      </w:rPr>
+    </w:lvl>
+  </w:abstractNum>
+  <w:abstractNum w:abstractNumId="4" w15:restartNumberingAfterBreak="0">
     <w:nsid w:val="4D864579"/>
     <w:multiLevelType w:val="hybridMultilevel"/>
     <w:tmpl w:val="F4FE52CC"/>
@@ -2348,7 +3943,7 @@
       </w:pPr>
     </w:lvl>
   </w:abstractNum>
-  <w:abstractNum w:abstractNumId="4" w15:restartNumberingAfterBreak="0">
+  <w:abstractNum w:abstractNumId="5" w15:restartNumberingAfterBreak="0">
     <w:nsid w:val="597808E2"/>
     <w:multiLevelType w:val="hybridMultilevel"/>
     <w:tmpl w:val="30E2BF4E"/>
@@ -2437,7 +4032,7 @@
       </w:pPr>
     </w:lvl>
   </w:abstractNum>
-  <w:abstractNum w:abstractNumId="5" w15:restartNumberingAfterBreak="0">
+  <w:abstractNum w:abstractNumId="6" w15:restartNumberingAfterBreak="0">
     <w:nsid w:val="59875E94"/>
     <w:multiLevelType w:val="hybridMultilevel"/>
     <w:tmpl w:val="3C866F54"/>
@@ -2527,10 +4122,10 @@
     </w:lvl>
   </w:abstractNum>
   <w:num w:numId="1" w16cid:durableId="1762676660">
-    <w:abstractNumId w:val="3"/>
+    <w:abstractNumId w:val="4"/>
   </w:num>
   <w:num w:numId="2" w16cid:durableId="936910930">
-    <w:abstractNumId w:val="4"/>
+    <w:abstractNumId w:val="5"/>
   </w:num>
   <w:num w:numId="3" w16cid:durableId="2099250178">
     <w:abstractNumId w:val="2"/>
@@ -2542,7 +4137,10 @@
     <w:abstractNumId w:val="0"/>
   </w:num>
   <w:num w:numId="6" w16cid:durableId="510606734">
-    <w:abstractNumId w:val="5"/>
+    <w:abstractNumId w:val="6"/>
+  </w:num>
+  <w:num w:numId="7" w16cid:durableId="1993828567">
+    <w:abstractNumId w:val="3"/>
   </w:num>
 </w:numbering>
 </file>
@@ -3477,6 +5075,50 @@
       <w:spacing w:val="5"/>
     </w:rPr>
   </w:style>
+  <w:style w:type="paragraph" w:styleId="TOCHeading">
+    <w:name w:val="TOC Heading"/>
+    <w:basedOn w:val="Heading1"/>
+    <w:next w:val="Normal"/>
+    <w:uiPriority w:val="39"/>
+    <w:unhideWhenUsed/>
+    <w:qFormat/>
+    <w:rsid w:val="00F15CB4"/>
+    <w:pPr>
+      <w:spacing w:before="240" w:after="0" w:line="259" w:lineRule="auto"/>
+      <w:outlineLvl w:val="9"/>
+    </w:pPr>
+    <w:rPr>
+      <w:kern w:val="0"/>
+      <w:sz w:val="32"/>
+      <w:szCs w:val="32"/>
+      <w:lang w:val="en-US"/>
+      <w14:ligatures w14:val="none"/>
+    </w:rPr>
+  </w:style>
+  <w:style w:type="paragraph" w:styleId="TOC2">
+    <w:name w:val="toc 2"/>
+    <w:basedOn w:val="Normal"/>
+    <w:next w:val="Normal"/>
+    <w:autoRedefine/>
+    <w:uiPriority w:val="39"/>
+    <w:unhideWhenUsed/>
+    <w:rsid w:val="00F15CB4"/>
+    <w:pPr>
+      <w:spacing w:after="100"/>
+      <w:ind w:left="240"/>
+    </w:pPr>
+  </w:style>
+  <w:style w:type="character" w:styleId="Hyperlink">
+    <w:name w:val="Hyperlink"/>
+    <w:basedOn w:val="DefaultParagraphFont"/>
+    <w:uiPriority w:val="99"/>
+    <w:unhideWhenUsed/>
+    <w:rsid w:val="00F15CB4"/>
+    <w:rPr>
+      <w:color w:val="467886" w:themeColor="hyperlink"/>
+      <w:u w:val="single"/>
+    </w:rPr>
+  </w:style>
 </w:styles>
 </file>
 

--- a/Home exam machine learning Q and A.docx
+++ b/Home exam machine learning Q and A.docx
@@ -7,6 +7,7 @@
         <w:pBdr>
           <w:bottom w:val="single" w:sz="6" w:space="1" w:color="auto"/>
         </w:pBdr>
+        <w:jc w:val="center"/>
         <w:rPr>
           <w:sz w:val="32"/>
           <w:szCs w:val="32"/>
@@ -19,16 +20,16 @@
           <w:szCs w:val="32"/>
           <w:lang w:val="en-US"/>
         </w:rPr>
-        <w:t>Home exam machine learning Q and A</w:t>
-      </w:r>
-    </w:p>
-    <w:p>
-      <w:pPr>
-        <w:pStyle w:val="Heading2"/>
-        <w:rPr>
-          <w:lang w:val="en-US"/>
-        </w:rPr>
-      </w:pPr>
+        <w:t>Home exam machine learning</w:t>
+      </w:r>
+      <w:r>
+        <w:rPr>
+          <w:sz w:val="32"/>
+          <w:szCs w:val="32"/>
+          <w:lang w:val="en-US"/>
+        </w:rPr>
+        <w:t xml:space="preserve"> fall 2024</w:t>
+      </w:r>
     </w:p>
     <w:p>
       <w:pPr>
@@ -121,6 +122,7 @@
           <w:pPr>
             <w:pStyle w:val="TOC2"/>
             <w:tabs>
+              <w:tab w:val="left" w:pos="960"/>
               <w:tab w:val="right" w:leader="dot" w:pos="9350"/>
             </w:tabs>
             <w:rPr>
@@ -138,24 +140,40 @@
           <w:r>
             <w:fldChar w:fldCharType="separate"/>
           </w:r>
-          <w:hyperlink w:anchor="_Toc180535782" w:history="1">
+          <w:hyperlink w:anchor="_Toc180588882" w:history="1">
             <w:r>
               <w:rPr>
                 <w:rStyle w:val="Hyperlink"/>
                 <w:noProof/>
                 <w:lang w:val="en-US"/>
               </w:rPr>
-              <w:t>0.1 Introduction to exam</w:t>
-            </w:r>
-            <w:r>
-              <w:rPr>
-                <w:noProof/>
-                <w:webHidden/>
+              <w:t>0.1</w:t>
+            </w:r>
+            <w:r>
+              <w:rPr>
+                <w:rFonts w:eastAsiaTheme="minorEastAsia"/>
+                <w:noProof/>
+                <w:lang w:val="en-US"/>
               </w:rPr>
               <w:tab/>
             </w:r>
             <w:r>
               <w:rPr>
+                <w:rStyle w:val="Hyperlink"/>
+                <w:noProof/>
+                <w:lang w:val="en-US"/>
+              </w:rPr>
+              <w:t>Introduction to exam</w:t>
+            </w:r>
+            <w:r>
+              <w:rPr>
+                <w:noProof/>
+                <w:webHidden/>
+              </w:rPr>
+              <w:tab/>
+            </w:r>
+            <w:r>
+              <w:rPr>
                 <w:noProof/>
                 <w:webHidden/>
               </w:rPr>
@@ -166,7 +184,76 @@
                 <w:noProof/>
                 <w:webHidden/>
               </w:rPr>
-              <w:instrText xml:space="preserve"> PAGEREF _Toc180535782 \h </w:instrText>
+              <w:instrText xml:space="preserve"> PAGEREF _Toc180588882 \h </w:instrText>
+            </w:r>
+            <w:r>
+              <w:rPr>
+                <w:noProof/>
+                <w:webHidden/>
+              </w:rPr>
+            </w:r>
+            <w:r>
+              <w:rPr>
+                <w:noProof/>
+                <w:webHidden/>
+              </w:rPr>
+              <w:fldChar w:fldCharType="separate"/>
+            </w:r>
+            <w:r>
+              <w:rPr>
+                <w:noProof/>
+                <w:webHidden/>
+              </w:rPr>
+              <w:t>2</w:t>
+            </w:r>
+            <w:r>
+              <w:rPr>
+                <w:noProof/>
+                <w:webHidden/>
+              </w:rPr>
+              <w:fldChar w:fldCharType="end"/>
+            </w:r>
+          </w:hyperlink>
+        </w:p>
+        <w:p>
+          <w:pPr>
+            <w:pStyle w:val="TOC1"/>
+            <w:tabs>
+              <w:tab w:val="right" w:leader="dot" w:pos="9350"/>
+            </w:tabs>
+            <w:rPr>
+              <w:noProof/>
+            </w:rPr>
+          </w:pPr>
+          <w:hyperlink w:anchor="_Toc180588883" w:history="1">
+            <w:r>
+              <w:rPr>
+                <w:rStyle w:val="Hyperlink"/>
+                <w:noProof/>
+                <w:lang w:val="en-US"/>
+              </w:rPr>
+              <w:t>1.0  Part one</w:t>
+            </w:r>
+            <w:r>
+              <w:rPr>
+                <w:noProof/>
+                <w:webHidden/>
+              </w:rPr>
+              <w:tab/>
+            </w:r>
+            <w:r>
+              <w:rPr>
+                <w:noProof/>
+                <w:webHidden/>
+              </w:rPr>
+              <w:fldChar w:fldCharType="begin"/>
+            </w:r>
+            <w:r>
+              <w:rPr>
+                <w:noProof/>
+                <w:webHidden/>
+              </w:rPr>
+              <w:instrText xml:space="preserve"> PAGEREF _Toc180588883 \h </w:instrText>
             </w:r>
             <w:r>
               <w:rPr>
@@ -210,7 +297,7 @@
               <w:lang w:val="en-US"/>
             </w:rPr>
           </w:pPr>
-          <w:hyperlink w:anchor="_Toc180535783" w:history="1">
+          <w:hyperlink w:anchor="_Toc180588884" w:history="1">
             <w:r>
               <w:rPr>
                 <w:rStyle w:val="Hyperlink"/>
@@ -254,7 +341,7 @@
                 <w:noProof/>
                 <w:webHidden/>
               </w:rPr>
-              <w:instrText xml:space="preserve"> PAGEREF _Toc180535783 \h </w:instrText>
+              <w:instrText xml:space="preserve"> PAGEREF _Toc180588884 \h </w:instrText>
             </w:r>
             <w:r>
               <w:rPr>
@@ -298,7 +385,7 @@
               <w:lang w:val="en-US"/>
             </w:rPr>
           </w:pPr>
-          <w:hyperlink w:anchor="_Toc180535784" w:history="1">
+          <w:hyperlink w:anchor="_Toc180588885" w:history="1">
             <w:r>
               <w:rPr>
                 <w:rStyle w:val="Hyperlink"/>
@@ -342,7 +429,7 @@
                 <w:noProof/>
                 <w:webHidden/>
               </w:rPr>
-              <w:instrText xml:space="preserve"> PAGEREF _Toc180535784 \h </w:instrText>
+              <w:instrText xml:space="preserve"> PAGEREF _Toc180588885 \h </w:instrText>
             </w:r>
             <w:r>
               <w:rPr>
@@ -386,7 +473,7 @@
               <w:lang w:val="en-US"/>
             </w:rPr>
           </w:pPr>
-          <w:hyperlink w:anchor="_Toc180535785" w:history="1">
+          <w:hyperlink w:anchor="_Toc180588886" w:history="1">
             <w:r>
               <w:rPr>
                 <w:rStyle w:val="Hyperlink"/>
@@ -430,7 +517,7 @@
                 <w:noProof/>
                 <w:webHidden/>
               </w:rPr>
-              <w:instrText xml:space="preserve"> PAGEREF _Toc180535785 \h </w:instrText>
+              <w:instrText xml:space="preserve"> PAGEREF _Toc180588886 \h </w:instrText>
             </w:r>
             <w:r>
               <w:rPr>
@@ -450,7 +537,7 @@
                 <w:noProof/>
                 <w:webHidden/>
               </w:rPr>
-              <w:t>2</w:t>
+              <w:t>5</w:t>
             </w:r>
             <w:r>
               <w:rPr>
@@ -474,7 +561,7 @@
               <w:lang w:val="en-US"/>
             </w:rPr>
           </w:pPr>
-          <w:hyperlink w:anchor="_Toc180535786" w:history="1">
+          <w:hyperlink w:anchor="_Toc180588887" w:history="1">
             <w:r>
               <w:rPr>
                 <w:rStyle w:val="Hyperlink"/>
@@ -518,7 +605,7 @@
                 <w:noProof/>
                 <w:webHidden/>
               </w:rPr>
-              <w:instrText xml:space="preserve"> PAGEREF _Toc180535786 \h </w:instrText>
+              <w:instrText xml:space="preserve"> PAGEREF _Toc180588887 \h </w:instrText>
             </w:r>
             <w:r>
               <w:rPr>
@@ -538,7 +625,7 @@
                 <w:noProof/>
                 <w:webHidden/>
               </w:rPr>
-              <w:t>2</w:t>
+              <w:t>6</w:t>
             </w:r>
             <w:r>
               <w:rPr>
@@ -562,7 +649,7 @@
               <w:lang w:val="en-US"/>
             </w:rPr>
           </w:pPr>
-          <w:hyperlink w:anchor="_Toc180535787" w:history="1">
+          <w:hyperlink w:anchor="_Toc180588888" w:history="1">
             <w:r>
               <w:rPr>
                 <w:rStyle w:val="Hyperlink"/>
@@ -606,7 +693,7 @@
                 <w:noProof/>
                 <w:webHidden/>
               </w:rPr>
-              <w:instrText xml:space="preserve"> PAGEREF _Toc180535787 \h </w:instrText>
+              <w:instrText xml:space="preserve"> PAGEREF _Toc180588888 \h </w:instrText>
             </w:r>
             <w:r>
               <w:rPr>
@@ -626,7 +713,76 @@
                 <w:noProof/>
                 <w:webHidden/>
               </w:rPr>
-              <w:t>2</w:t>
+              <w:t>6</w:t>
+            </w:r>
+            <w:r>
+              <w:rPr>
+                <w:noProof/>
+                <w:webHidden/>
+              </w:rPr>
+              <w:fldChar w:fldCharType="end"/>
+            </w:r>
+          </w:hyperlink>
+        </w:p>
+        <w:p>
+          <w:pPr>
+            <w:pStyle w:val="TOC1"/>
+            <w:tabs>
+              <w:tab w:val="right" w:leader="dot" w:pos="9350"/>
+            </w:tabs>
+            <w:rPr>
+              <w:noProof/>
+            </w:rPr>
+          </w:pPr>
+          <w:hyperlink w:anchor="_Toc180588889" w:history="1">
+            <w:r>
+              <w:rPr>
+                <w:rStyle w:val="Hyperlink"/>
+                <w:noProof/>
+                <w:lang w:val="en-US"/>
+              </w:rPr>
+              <w:t>2.0 Part two</w:t>
+            </w:r>
+            <w:r>
+              <w:rPr>
+                <w:noProof/>
+                <w:webHidden/>
+              </w:rPr>
+              <w:tab/>
+            </w:r>
+            <w:r>
+              <w:rPr>
+                <w:noProof/>
+                <w:webHidden/>
+              </w:rPr>
+              <w:fldChar w:fldCharType="begin"/>
+            </w:r>
+            <w:r>
+              <w:rPr>
+                <w:noProof/>
+                <w:webHidden/>
+              </w:rPr>
+              <w:instrText xml:space="preserve"> PAGEREF _Toc180588889 \h </w:instrText>
+            </w:r>
+            <w:r>
+              <w:rPr>
+                <w:noProof/>
+                <w:webHidden/>
+              </w:rPr>
+            </w:r>
+            <w:r>
+              <w:rPr>
+                <w:noProof/>
+                <w:webHidden/>
+              </w:rPr>
+              <w:fldChar w:fldCharType="separate"/>
+            </w:r>
+            <w:r>
+              <w:rPr>
+                <w:noProof/>
+                <w:webHidden/>
+              </w:rPr>
+              <w:t>6</w:t>
             </w:r>
             <w:r>
               <w:rPr>
@@ -649,7 +805,7 @@
               <w:lang w:val="en-US"/>
             </w:rPr>
           </w:pPr>
-          <w:hyperlink w:anchor="_Toc180535788" w:history="1">
+          <w:hyperlink w:anchor="_Toc180588890" w:history="1">
             <w:r>
               <w:rPr>
                 <w:rStyle w:val="Hyperlink"/>
@@ -677,7 +833,7 @@
                 <w:noProof/>
                 <w:webHidden/>
               </w:rPr>
-              <w:instrText xml:space="preserve"> PAGEREF _Toc180535788 \h </w:instrText>
+              <w:instrText xml:space="preserve"> PAGEREF _Toc180588890 \h </w:instrText>
             </w:r>
             <w:r>
               <w:rPr>
@@ -697,7 +853,7 @@
                 <w:noProof/>
                 <w:webHidden/>
               </w:rPr>
-              <w:t>2</w:t>
+              <w:t>6</w:t>
             </w:r>
             <w:r>
               <w:rPr>
@@ -720,7 +876,7 @@
               <w:lang w:val="en-US"/>
             </w:rPr>
           </w:pPr>
-          <w:hyperlink w:anchor="_Toc180535789" w:history="1">
+          <w:hyperlink w:anchor="_Toc180588891" w:history="1">
             <w:r>
               <w:rPr>
                 <w:rStyle w:val="Hyperlink"/>
@@ -748,7 +904,7 @@
                 <w:noProof/>
                 <w:webHidden/>
               </w:rPr>
-              <w:instrText xml:space="preserve"> PAGEREF _Toc180535789 \h </w:instrText>
+              <w:instrText xml:space="preserve"> PAGEREF _Toc180588891 \h </w:instrText>
             </w:r>
             <w:r>
               <w:rPr>
@@ -768,7 +924,7 @@
                 <w:noProof/>
                 <w:webHidden/>
               </w:rPr>
-              <w:t>2</w:t>
+              <w:t>7</w:t>
             </w:r>
             <w:r>
               <w:rPr>
@@ -791,7 +947,7 @@
               <w:lang w:val="en-US"/>
             </w:rPr>
           </w:pPr>
-          <w:hyperlink w:anchor="_Toc180535790" w:history="1">
+          <w:hyperlink w:anchor="_Toc180588892" w:history="1">
             <w:r>
               <w:rPr>
                 <w:rStyle w:val="Hyperlink"/>
@@ -819,7 +975,7 @@
                 <w:noProof/>
                 <w:webHidden/>
               </w:rPr>
-              <w:instrText xml:space="preserve"> PAGEREF _Toc180535790 \h </w:instrText>
+              <w:instrText xml:space="preserve"> PAGEREF _Toc180588892 \h </w:instrText>
             </w:r>
             <w:r>
               <w:rPr>
@@ -839,7 +995,7 @@
                 <w:noProof/>
                 <w:webHidden/>
               </w:rPr>
-              <w:t>5</w:t>
+              <w:t>9</w:t>
             </w:r>
             <w:r>
               <w:rPr>
@@ -862,7 +1018,7 @@
               <w:lang w:val="en-US"/>
             </w:rPr>
           </w:pPr>
-          <w:hyperlink w:anchor="_Toc180535791" w:history="1">
+          <w:hyperlink w:anchor="_Toc180588893" w:history="1">
             <w:r>
               <w:rPr>
                 <w:rStyle w:val="Hyperlink"/>
@@ -890,7 +1046,7 @@
                 <w:noProof/>
                 <w:webHidden/>
               </w:rPr>
-              <w:instrText xml:space="preserve"> PAGEREF _Toc180535791 \h </w:instrText>
+              <w:instrText xml:space="preserve"> PAGEREF _Toc180588893 \h </w:instrText>
             </w:r>
             <w:r>
               <w:rPr>
@@ -910,7 +1066,7 @@
                 <w:noProof/>
                 <w:webHidden/>
               </w:rPr>
-              <w:t>5</w:t>
+              <w:t>9</w:t>
             </w:r>
             <w:r>
               <w:rPr>
@@ -933,7 +1089,7 @@
               <w:lang w:val="en-US"/>
             </w:rPr>
           </w:pPr>
-          <w:hyperlink w:anchor="_Toc180535792" w:history="1">
+          <w:hyperlink w:anchor="_Toc180588894" w:history="1">
             <w:r>
               <w:rPr>
                 <w:rStyle w:val="Hyperlink"/>
@@ -961,7 +1117,7 @@
                 <w:noProof/>
                 <w:webHidden/>
               </w:rPr>
-              <w:instrText xml:space="preserve"> PAGEREF _Toc180535792 \h </w:instrText>
+              <w:instrText xml:space="preserve"> PAGEREF _Toc180588894 \h </w:instrText>
             </w:r>
             <w:r>
               <w:rPr>
@@ -981,7 +1137,7 @@
                 <w:noProof/>
                 <w:webHidden/>
               </w:rPr>
-              <w:t>6</w:t>
+              <w:t>10</w:t>
             </w:r>
             <w:r>
               <w:rPr>
@@ -1004,7 +1160,7 @@
               <w:lang w:val="en-US"/>
             </w:rPr>
           </w:pPr>
-          <w:hyperlink w:anchor="_Toc180535793" w:history="1">
+          <w:hyperlink w:anchor="_Toc180588895" w:history="1">
             <w:r>
               <w:rPr>
                 <w:rStyle w:val="Hyperlink"/>
@@ -1032,7 +1188,7 @@
                 <w:noProof/>
                 <w:webHidden/>
               </w:rPr>
-              <w:instrText xml:space="preserve"> PAGEREF _Toc180535793 \h </w:instrText>
+              <w:instrText xml:space="preserve"> PAGEREF _Toc180588895 \h </w:instrText>
             </w:r>
             <w:r>
               <w:rPr>
@@ -1052,7 +1208,7 @@
                 <w:noProof/>
                 <w:webHidden/>
               </w:rPr>
-              <w:t>9</w:t>
+              <w:t>13</w:t>
             </w:r>
             <w:r>
               <w:rPr>
@@ -1075,7 +1231,7 @@
               <w:lang w:val="en-US"/>
             </w:rPr>
           </w:pPr>
-          <w:hyperlink w:anchor="_Toc180535794" w:history="1">
+          <w:hyperlink w:anchor="_Toc180588896" w:history="1">
             <w:r>
               <w:rPr>
                 <w:rStyle w:val="Hyperlink"/>
@@ -1103,7 +1259,7 @@
                 <w:noProof/>
                 <w:webHidden/>
               </w:rPr>
-              <w:instrText xml:space="preserve"> PAGEREF _Toc180535794 \h </w:instrText>
+              <w:instrText xml:space="preserve"> PAGEREF _Toc180588896 \h </w:instrText>
             </w:r>
             <w:r>
               <w:rPr>
@@ -1123,7 +1279,7 @@
                 <w:noProof/>
                 <w:webHidden/>
               </w:rPr>
-              <w:t>9</w:t>
+              <w:t>13</w:t>
             </w:r>
             <w:r>
               <w:rPr>
@@ -1146,7 +1302,7 @@
               <w:lang w:val="en-US"/>
             </w:rPr>
           </w:pPr>
-          <w:hyperlink w:anchor="_Toc180535795" w:history="1">
+          <w:hyperlink w:anchor="_Toc180588897" w:history="1">
             <w:r>
               <w:rPr>
                 <w:rStyle w:val="Hyperlink"/>
@@ -1174,7 +1330,7 @@
                 <w:noProof/>
                 <w:webHidden/>
               </w:rPr>
-              <w:instrText xml:space="preserve"> PAGEREF _Toc180535795 \h </w:instrText>
+              <w:instrText xml:space="preserve"> PAGEREF _Toc180588897 \h </w:instrText>
             </w:r>
             <w:r>
               <w:rPr>
@@ -1194,7 +1350,7 @@
                 <w:noProof/>
                 <w:webHidden/>
               </w:rPr>
-              <w:t>9</w:t>
+              <w:t>13</w:t>
             </w:r>
             <w:r>
               <w:rPr>
@@ -1217,7 +1373,7 @@
               <w:lang w:val="en-US"/>
             </w:rPr>
           </w:pPr>
-          <w:hyperlink w:anchor="_Toc180535796" w:history="1">
+          <w:hyperlink w:anchor="_Toc180588898" w:history="1">
             <w:r>
               <w:rPr>
                 <w:rStyle w:val="Hyperlink"/>
@@ -1245,7 +1401,7 @@
                 <w:noProof/>
                 <w:webHidden/>
               </w:rPr>
-              <w:instrText xml:space="preserve"> PAGEREF _Toc180535796 \h </w:instrText>
+              <w:instrText xml:space="preserve"> PAGEREF _Toc180588898 \h </w:instrText>
             </w:r>
             <w:r>
               <w:rPr>
@@ -1265,7 +1421,7 @@
                 <w:noProof/>
                 <w:webHidden/>
               </w:rPr>
-              <w:t>12</w:t>
+              <w:t>16</w:t>
             </w:r>
             <w:r>
               <w:rPr>
@@ -1283,6 +1439,7 @@
               <w:bCs/>
               <w:noProof/>
             </w:rPr>
+            <w:lastRenderedPageBreak/>
             <w:fldChar w:fldCharType="end"/>
           </w:r>
         </w:p>
@@ -1298,17 +1455,15 @@
     <w:p>
       <w:pPr>
         <w:pStyle w:val="Heading2"/>
-        <w:rPr>
-          <w:lang w:val="en-US"/>
-        </w:rPr>
-      </w:pPr>
-      <w:bookmarkStart w:id="0" w:name="_Toc180535782"/>
-      <w:r>
-        <w:rPr>
-          <w:lang w:val="en-US"/>
-        </w:rPr>
-        <w:t xml:space="preserve">0.1 </w:t>
-      </w:r>
+        <w:numPr>
+          <w:ilvl w:val="1"/>
+          <w:numId w:val="8"/>
+        </w:numPr>
+        <w:rPr>
+          <w:lang w:val="en-US"/>
+        </w:rPr>
+      </w:pPr>
+      <w:bookmarkStart w:id="0" w:name="_Toc180588882"/>
       <w:r>
         <w:rPr>
           <w:lang w:val="en-US"/>
@@ -1322,6 +1477,107 @@
         <w:t xml:space="preserve"> to exam</w:t>
       </w:r>
       <w:bookmarkEnd w:id="0"/>
+    </w:p>
+    <w:p>
+      <w:pPr>
+        <w:rPr>
+          <w:lang w:val="en-US"/>
+        </w:rPr>
+      </w:pPr>
+      <w:r>
+        <w:rPr>
+          <w:lang w:val="en-US"/>
+        </w:rPr>
+        <w:t xml:space="preserve">The machine learning exam fall 2024 can be broken down into two parts. </w:t>
+      </w:r>
+      <w:proofErr w:type="gramStart"/>
+      <w:r>
+        <w:rPr>
+          <w:b/>
+          <w:bCs/>
+          <w:lang w:val="en-US"/>
+        </w:rPr>
+        <w:t>Part</w:t>
+      </w:r>
+      <w:proofErr w:type="gramEnd"/>
+      <w:r>
+        <w:rPr>
+          <w:b/>
+          <w:bCs/>
+          <w:lang w:val="en-US"/>
+        </w:rPr>
+        <w:t xml:space="preserve"> one</w:t>
+      </w:r>
+      <w:r>
+        <w:rPr>
+          <w:lang w:val="en-US"/>
+        </w:rPr>
+        <w:t xml:space="preserve"> involves classify whenever molecules like fat or not based on their lipophilicity. The task allows any function/method in the scikit-learn package introduced in the course. </w:t>
+      </w:r>
+      <w:r>
+        <w:rPr>
+          <w:b/>
+          <w:bCs/>
+          <w:lang w:val="en-US"/>
+        </w:rPr>
+        <w:t>Part two</w:t>
+      </w:r>
+      <w:r>
+        <w:rPr>
+          <w:lang w:val="en-US"/>
+        </w:rPr>
+        <w:t xml:space="preserve"> focuses on implementing a K-nearest </w:t>
+      </w:r>
+      <w:proofErr w:type="gramStart"/>
+      <w:r>
+        <w:rPr>
+          <w:lang w:val="en-US"/>
+        </w:rPr>
+        <w:t>neighbors</w:t>
+      </w:r>
+      <w:proofErr w:type="gramEnd"/>
+      <w:r>
+        <w:rPr>
+          <w:lang w:val="en-US"/>
+        </w:rPr>
+        <w:t xml:space="preserve"> algorithm to classify the dataset frey_faces.csv. </w:t>
+      </w:r>
+      <w:r>
+        <w:rPr>
+          <w:lang w:val="en-US"/>
+        </w:rPr>
+        <w:t>Additionally,</w:t>
+      </w:r>
+      <w:r>
+        <w:rPr>
+          <w:lang w:val="en-US"/>
+        </w:rPr>
+        <w:t xml:space="preserve"> there is also a few questions to answer. </w:t>
+      </w:r>
+    </w:p>
+    <w:p>
+      <w:pPr>
+        <w:pStyle w:val="Heading1"/>
+        <w:rPr>
+          <w:lang w:val="en-US"/>
+        </w:rPr>
+      </w:pPr>
+      <w:bookmarkStart w:id="1" w:name="_Toc180588883"/>
+      <w:proofErr w:type="gramStart"/>
+      <w:r>
+        <w:rPr>
+          <w:lang w:val="en-US"/>
+        </w:rPr>
+        <w:t>1.0  Part</w:t>
+      </w:r>
+      <w:proofErr w:type="gramEnd"/>
+      <w:r>
+        <w:rPr>
+          <w:lang w:val="en-US"/>
+        </w:rPr>
+        <w:t xml:space="preserve"> one</w:t>
+      </w:r>
+      <w:bookmarkEnd w:id="1"/>
     </w:p>
     <w:p>
       <w:pPr>
@@ -1334,14 +1590,14 @@
           <w:lang w:val="en-US"/>
         </w:rPr>
       </w:pPr>
-      <w:bookmarkStart w:id="1" w:name="_Toc180535783"/>
+      <w:bookmarkStart w:id="2" w:name="_Toc180588884"/>
       <w:r>
         <w:rPr>
           <w:lang w:val="en-US"/>
         </w:rPr>
         <w:t>Exercise 1</w:t>
       </w:r>
-      <w:bookmarkEnd w:id="1"/>
+      <w:bookmarkEnd w:id="2"/>
     </w:p>
     <w:p>
       <w:pPr>
@@ -1381,7 +1637,7 @@
           <w:lang w:val="en-US"/>
         </w:rPr>
       </w:pPr>
-      <w:bookmarkStart w:id="2" w:name="_Toc180535784"/>
+      <w:bookmarkStart w:id="3" w:name="_Toc180588885"/>
       <w:r>
         <w:rPr>
           <w:lang w:val="en-US"/>
@@ -1394,7 +1650,955 @@
         </w:rPr>
         <w:t>reprocessing</w:t>
       </w:r>
-      <w:bookmarkEnd w:id="2"/>
+      <w:bookmarkEnd w:id="3"/>
+    </w:p>
+    <w:p>
+      <w:pPr>
+        <w:rPr>
+          <w:lang w:val="en-US"/>
+        </w:rPr>
+      </w:pPr>
+      <w:r>
+        <w:rPr>
+          <w:lang w:val="en-US"/>
+        </w:rPr>
+        <w:t>The first step in preprocessing a dataset is to obtain an overview of its structure, which includes checking the matrix size, identifying missing values, and detecting "useless" features. I define useless features as those that do not provide any additional information. For instance, features with the same values across all samples would be considered useless</w:t>
+      </w:r>
+      <w:r>
+        <w:rPr>
+          <w:lang w:val="en-US"/>
+        </w:rPr>
+        <w:t>.</w:t>
+      </w:r>
+    </w:p>
+    <w:p>
+      <w:pPr>
+        <w:rPr>
+          <w:lang w:val="en-US"/>
+        </w:rPr>
+      </w:pPr>
+      <w:r>
+        <w:rPr>
+          <w:lang w:val="en-US"/>
+        </w:rPr>
+        <w:t>In the training set, there are 228 features and over 4,000 samples across two datasets. While there are no empty cells, many features contain a significant number of zero values. In some cases, over 90% of the samples have zero values in certain features. I strongly considered treating at least some of these zero values as missing data. However, lacking domain knowledge specific to this dataset, I ultimately decided against it</w:t>
+      </w:r>
+      <w:r>
+        <w:rPr>
+          <w:lang w:val="en-US"/>
+        </w:rPr>
+        <w:t>.</w:t>
+      </w:r>
+    </w:p>
+    <w:p>
+      <w:pPr>
+        <w:rPr>
+          <w:b/>
+          <w:bCs/>
+          <w:lang w:val="en-US"/>
+        </w:rPr>
+      </w:pPr>
+      <w:r>
+        <w:rPr>
+          <w:b/>
+          <w:bCs/>
+          <w:lang w:val="en-US"/>
+        </w:rPr>
+        <w:t>Removing useless features</w:t>
+      </w:r>
+    </w:p>
+    <w:p>
+      <w:pPr>
+        <w:rPr>
+          <w:lang w:val="en-US"/>
+        </w:rPr>
+      </w:pPr>
+      <w:r>
+        <w:rPr>
+          <w:lang w:val="en-US"/>
+        </w:rPr>
+        <w:t>A</w:t>
+      </w:r>
+      <w:r>
+        <w:rPr>
+          <w:lang w:val="en-US"/>
+        </w:rPr>
+        <w:t>dditionally, there are many useless features that do not provide any additional information and only add complexity to the computational structure of the model(s).</w:t>
+      </w:r>
+      <w:r>
+        <w:rPr>
+          <w:lang w:val="en-US"/>
+        </w:rPr>
+        <w:t xml:space="preserve"> </w:t>
+      </w:r>
+      <w:r>
+        <w:rPr>
+          <w:lang w:val="en-US"/>
+        </w:rPr>
+        <w:t xml:space="preserve">There was a total of 16 features removed because of this. </w:t>
+      </w:r>
+    </w:p>
+    <w:p>
+      <w:pPr>
+        <w:rPr>
+          <w:lang w:val="en-US"/>
+        </w:rPr>
+      </w:pPr>
+    </w:p>
+    <w:p>
+      <w:pPr>
+        <w:rPr>
+          <w:b/>
+          <w:bCs/>
+          <w:lang w:val="en-US"/>
+        </w:rPr>
+      </w:pPr>
+      <w:r>
+        <w:rPr>
+          <w:b/>
+          <w:bCs/>
+          <w:lang w:val="en-US"/>
+        </w:rPr>
+        <w:lastRenderedPageBreak/>
+        <w:t>Correlation matrix of features</w:t>
+      </w:r>
+    </w:p>
+    <w:p>
+      <w:pPr>
+        <w:rPr>
+          <w:lang w:val="en-US"/>
+        </w:rPr>
+      </w:pPr>
+      <w:r>
+        <w:rPr>
+          <w:lang w:val="en-US"/>
+        </w:rPr>
+        <w:t>When working with large and complex datasets, it’s easy to get overwhelmed and difficult to understand the relationships between features. Therefore, I decided to create a correlation matrix for each dataset.</w:t>
+      </w:r>
+    </w:p>
+    <w:p>
+      <w:pPr>
+        <w:rPr>
+          <w:noProof/>
+          <w:lang w:val="en-US"/>
+        </w:rPr>
+      </w:pPr>
+      <w:r>
+        <w:rPr>
+          <w:lang w:val="en-US"/>
+        </w:rPr>
+        <w:drawing>
+          <wp:inline distT="0" distB="0" distL="0" distR="0" wp14:anchorId="4F4C482D" wp14:editId="38340771">
+            <wp:extent cx="2902226" cy="2464722"/>
+            <wp:effectExtent l="0" t="0" r="0" b="0"/>
+            <wp:docPr id="2075329436" name="Picture 1" descr="A grid with a grid and a grid with a grid and a grid with a grid and a grid with a grid with a grid and a grid with a grid with a grid and a grid with&#10;&#10;Description automatically generated"/>
+            <wp:cNvGraphicFramePr>
+              <a:graphicFrameLocks xmlns:a="http://schemas.openxmlformats.org/drawingml/2006/main" noChangeAspect="1"/>
+            </wp:cNvGraphicFramePr>
+            <a:graphic xmlns:a="http://schemas.openxmlformats.org/drawingml/2006/main">
+              <a:graphicData uri="http://schemas.openxmlformats.org/drawingml/2006/picture">
+                <pic:pic xmlns:pic="http://schemas.openxmlformats.org/drawingml/2006/picture">
+                  <pic:nvPicPr>
+                    <pic:cNvPr id="2075329436" name="Picture 1" descr="A grid with a grid and a grid with a grid and a grid with a grid and a grid with a grid with a grid and a grid with a grid with a grid and a grid with&#10;&#10;Description automatically generated"/>
+                    <pic:cNvPicPr/>
+                  </pic:nvPicPr>
+                  <pic:blipFill>
+                    <a:blip r:embed="rId6"/>
+                    <a:stretch>
+                      <a:fillRect/>
+                    </a:stretch>
+                  </pic:blipFill>
+                  <pic:spPr>
+                    <a:xfrm>
+                      <a:off x="0" y="0"/>
+                      <a:ext cx="2926432" cy="2485279"/>
+                    </a:xfrm>
+                    <a:prstGeom prst="rect">
+                      <a:avLst/>
+                    </a:prstGeom>
+                  </pic:spPr>
+                </pic:pic>
+              </a:graphicData>
+            </a:graphic>
+          </wp:inline>
+        </w:drawing>
+      </w:r>
+      <w:r>
+        <w:rPr>
+          <w:noProof/>
+          <w:lang w:val="en-US"/>
+        </w:rPr>
+        <w:t xml:space="preserve"> </w:t>
+      </w:r>
+      <w:r>
+        <w:rPr>
+          <w:lang w:val="en-US"/>
+        </w:rPr>
+        <w:drawing>
+          <wp:inline distT="0" distB="0" distL="0" distR="0" wp14:anchorId="175AFD3D" wp14:editId="4A9BF31A">
+            <wp:extent cx="2832719" cy="2479538"/>
+            <wp:effectExtent l="0" t="0" r="6350" b="0"/>
+            <wp:docPr id="1751605436" name="Picture 1" descr="A grid with a grid and a scale&#10;&#10;Description automatically generated with medium confidence"/>
+            <wp:cNvGraphicFramePr>
+              <a:graphicFrameLocks xmlns:a="http://schemas.openxmlformats.org/drawingml/2006/main" noChangeAspect="1"/>
+            </wp:cNvGraphicFramePr>
+            <a:graphic xmlns:a="http://schemas.openxmlformats.org/drawingml/2006/main">
+              <a:graphicData uri="http://schemas.openxmlformats.org/drawingml/2006/picture">
+                <pic:pic xmlns:pic="http://schemas.openxmlformats.org/drawingml/2006/picture">
+                  <pic:nvPicPr>
+                    <pic:cNvPr id="1751605436" name="Picture 1" descr="A grid with a grid and a scale&#10;&#10;Description automatically generated with medium confidence"/>
+                    <pic:cNvPicPr/>
+                  </pic:nvPicPr>
+                  <pic:blipFill>
+                    <a:blip r:embed="rId7"/>
+                    <a:stretch>
+                      <a:fillRect/>
+                    </a:stretch>
+                  </pic:blipFill>
+                  <pic:spPr>
+                    <a:xfrm>
+                      <a:off x="0" y="0"/>
+                      <a:ext cx="2858157" cy="2501804"/>
+                    </a:xfrm>
+                    <a:prstGeom prst="rect">
+                      <a:avLst/>
+                    </a:prstGeom>
+                  </pic:spPr>
+                </pic:pic>
+              </a:graphicData>
+            </a:graphic>
+          </wp:inline>
+        </w:drawing>
+      </w:r>
+    </w:p>
+    <w:p>
+      <w:pPr>
+        <w:rPr>
+          <w:noProof/>
+          <w:sz w:val="20"/>
+          <w:szCs w:val="20"/>
+          <w:lang w:val="en-US"/>
+        </w:rPr>
+      </w:pPr>
+      <w:r>
+        <w:rPr>
+          <w:noProof/>
+          <w:sz w:val="20"/>
+          <w:szCs w:val="20"/>
+          <w:lang w:val="en-US"/>
+        </w:rPr>
+        <w:t>The bar on the right side of the correlation matrix indicates how strong the correlation is between features</w:t>
+      </w:r>
+      <w:r>
+        <w:rPr>
+          <w:noProof/>
+          <w:sz w:val="20"/>
+          <w:szCs w:val="20"/>
+          <w:lang w:val="en-US"/>
+        </w:rPr>
+        <w:t>.</w:t>
+      </w:r>
+    </w:p>
+    <w:p>
+      <w:pPr>
+        <w:rPr>
+          <w:noProof/>
+          <w:sz w:val="20"/>
+          <w:szCs w:val="20"/>
+          <w:lang w:val="en-US"/>
+        </w:rPr>
+      </w:pPr>
+    </w:p>
+    <w:p>
+      <w:pPr>
+        <w:rPr>
+          <w:noProof/>
+          <w:lang w:val="en-US"/>
+        </w:rPr>
+      </w:pPr>
+      <w:r>
+        <w:rPr>
+          <w:noProof/>
+          <w:lang w:val="en-US"/>
+        </w:rPr>
+        <w:t xml:space="preserve">Values closer to one indicates strong, and almost a linear correlation, while a value closer to -1 shows almost no correlation. </w:t>
+      </w:r>
+      <w:r>
+        <w:rPr>
+          <w:noProof/>
+          <w:lang w:val="en-US"/>
+        </w:rPr>
+        <w:t>Both extremes can impact the dataset negatively if not handled appropriately</w:t>
+      </w:r>
+      <w:r>
+        <w:rPr>
+          <w:noProof/>
+          <w:lang w:val="en-US"/>
+        </w:rPr>
+        <w:t>.</w:t>
+      </w:r>
+    </w:p>
+    <w:p>
+      <w:pPr>
+        <w:rPr>
+          <w:noProof/>
+          <w:lang w:val="en-US"/>
+        </w:rPr>
+      </w:pPr>
+      <w:r>
+        <w:rPr>
+          <w:noProof/>
+          <w:lang w:val="en-US"/>
+        </w:rPr>
+        <w:t xml:space="preserve">When analysing the matrices, a clear difference between the training and test datasets emerges. </w:t>
+      </w:r>
+      <w:r>
+        <w:rPr>
+          <w:noProof/>
+          <w:lang w:val="en-US"/>
+        </w:rPr>
+        <w:t xml:space="preserve">The white lines highlight features that show no correlation at all, suggesting that they do not provide useful information. </w:t>
+      </w:r>
+      <w:r>
+        <w:rPr>
+          <w:noProof/>
+          <w:lang w:val="en-US"/>
+        </w:rPr>
+        <w:t>The exercise description states: “</w:t>
+      </w:r>
+      <w:r>
+        <w:rPr>
+          <w:noProof/>
+          <w:lang w:val="en-US"/>
+        </w:rPr>
+        <w:t>and some of the features have been made up artificially by some very mean members of the</w:t>
+      </w:r>
+      <w:r>
+        <w:rPr>
+          <w:noProof/>
+          <w:lang w:val="en-US"/>
+        </w:rPr>
+        <w:t xml:space="preserve"> teaching team”. I believe these features are the white lines in the test dataset. In order to remove these features, I zoomed in on the matrix and included feature labels:</w:t>
+      </w:r>
+    </w:p>
+    <w:p>
+      <w:pPr>
+        <w:rPr>
+          <w:noProof/>
+          <w:lang w:val="en-US"/>
+        </w:rPr>
+      </w:pPr>
+      <w:r>
+        <w:rPr>
+          <w:noProof/>
+          <w:lang w:val="en-US"/>
+        </w:rPr>
+        <w:lastRenderedPageBreak/>
+        <w:drawing>
+          <wp:anchor distT="0" distB="0" distL="114300" distR="114300" simplePos="0" relativeHeight="251659264" behindDoc="0" locked="0" layoutInCell="1" allowOverlap="1" wp14:anchorId="44B8C5C4" wp14:editId="0EC5EED2">
+            <wp:simplePos x="0" y="0"/>
+            <wp:positionH relativeFrom="margin">
+              <wp:align>left</wp:align>
+            </wp:positionH>
+            <wp:positionV relativeFrom="paragraph">
+              <wp:posOffset>12700</wp:posOffset>
+            </wp:positionV>
+            <wp:extent cx="2105025" cy="2228850"/>
+            <wp:effectExtent l="0" t="0" r="9525" b="0"/>
+            <wp:wrapThrough wrapText="bothSides">
+              <wp:wrapPolygon edited="0">
+                <wp:start x="0" y="0"/>
+                <wp:lineTo x="0" y="21415"/>
+                <wp:lineTo x="21502" y="21415"/>
+                <wp:lineTo x="21502" y="0"/>
+                <wp:lineTo x="0" y="0"/>
+              </wp:wrapPolygon>
+            </wp:wrapThrough>
+            <wp:docPr id="2114096516" name="Picture 1" descr="A screenshot of a graph"/>
+            <wp:cNvGraphicFramePr>
+              <a:graphicFrameLocks xmlns:a="http://schemas.openxmlformats.org/drawingml/2006/main" noChangeAspect="1"/>
+            </wp:cNvGraphicFramePr>
+            <a:graphic xmlns:a="http://schemas.openxmlformats.org/drawingml/2006/main">
+              <a:graphicData uri="http://schemas.openxmlformats.org/drawingml/2006/picture">
+                <pic:pic xmlns:pic="http://schemas.openxmlformats.org/drawingml/2006/picture">
+                  <pic:nvPicPr>
+                    <pic:cNvPr id="2114096516" name="Picture 1" descr="A screenshot of a graph"/>
+                    <pic:cNvPicPr/>
+                  </pic:nvPicPr>
+                  <pic:blipFill>
+                    <a:blip r:embed="rId8" cstate="print">
+                      <a:extLst>
+                        <a:ext uri="{28A0092B-C50C-407E-A947-70E740481C1C}">
+                          <a14:useLocalDpi xmlns:a14="http://schemas.microsoft.com/office/drawing/2010/main" val="0"/>
+                        </a:ext>
+                      </a:extLst>
+                    </a:blip>
+                    <a:stretch>
+                      <a:fillRect/>
+                    </a:stretch>
+                  </pic:blipFill>
+                  <pic:spPr>
+                    <a:xfrm>
+                      <a:off x="0" y="0"/>
+                      <a:ext cx="2105025" cy="2228850"/>
+                    </a:xfrm>
+                    <a:prstGeom prst="rect">
+                      <a:avLst/>
+                    </a:prstGeom>
+                  </pic:spPr>
+                </pic:pic>
+              </a:graphicData>
+            </a:graphic>
+            <wp14:sizeRelH relativeFrom="page">
+              <wp14:pctWidth>0</wp14:pctWidth>
+            </wp14:sizeRelH>
+            <wp14:sizeRelV relativeFrom="page">
+              <wp14:pctHeight>0</wp14:pctHeight>
+            </wp14:sizeRelV>
+          </wp:anchor>
+        </w:drawing>
+      </w:r>
+      <w:r>
+        <w:rPr>
+          <w:lang w:val="en-US"/>
+        </w:rPr>
+        <w:drawing>
+          <wp:anchor distT="0" distB="0" distL="114300" distR="114300" simplePos="0" relativeHeight="251658240" behindDoc="0" locked="0" layoutInCell="1" allowOverlap="1" wp14:anchorId="06836F10" wp14:editId="12B39774">
+            <wp:simplePos x="0" y="0"/>
+            <wp:positionH relativeFrom="column">
+              <wp:posOffset>2080225</wp:posOffset>
+            </wp:positionH>
+            <wp:positionV relativeFrom="paragraph">
+              <wp:posOffset>0</wp:posOffset>
+            </wp:positionV>
+            <wp:extent cx="2235200" cy="2241550"/>
+            <wp:effectExtent l="0" t="0" r="0" b="6350"/>
+            <wp:wrapThrough wrapText="bothSides">
+              <wp:wrapPolygon edited="0">
+                <wp:start x="0" y="0"/>
+                <wp:lineTo x="0" y="21478"/>
+                <wp:lineTo x="21355" y="21478"/>
+                <wp:lineTo x="21355" y="0"/>
+                <wp:lineTo x="0" y="0"/>
+              </wp:wrapPolygon>
+            </wp:wrapThrough>
+            <wp:docPr id="1336454937" name="Picture 1" descr="A screenshot of a graph&#10;&#10;Description automatically generated"/>
+            <wp:cNvGraphicFramePr>
+              <a:graphicFrameLocks xmlns:a="http://schemas.openxmlformats.org/drawingml/2006/main" noChangeAspect="1"/>
+            </wp:cNvGraphicFramePr>
+            <a:graphic xmlns:a="http://schemas.openxmlformats.org/drawingml/2006/main">
+              <a:graphicData uri="http://schemas.openxmlformats.org/drawingml/2006/picture">
+                <pic:pic xmlns:pic="http://schemas.openxmlformats.org/drawingml/2006/picture">
+                  <pic:nvPicPr>
+                    <pic:cNvPr id="1336454937" name="Picture 1" descr="A screenshot of a graph&#10;&#10;Description automatically generated"/>
+                    <pic:cNvPicPr/>
+                  </pic:nvPicPr>
+                  <pic:blipFill>
+                    <a:blip r:embed="rId9" cstate="print">
+                      <a:extLst>
+                        <a:ext uri="{28A0092B-C50C-407E-A947-70E740481C1C}">
+                          <a14:useLocalDpi xmlns:a14="http://schemas.microsoft.com/office/drawing/2010/main" val="0"/>
+                        </a:ext>
+                      </a:extLst>
+                    </a:blip>
+                    <a:stretch>
+                      <a:fillRect/>
+                    </a:stretch>
+                  </pic:blipFill>
+                  <pic:spPr>
+                    <a:xfrm>
+                      <a:off x="0" y="0"/>
+                      <a:ext cx="2235200" cy="2241550"/>
+                    </a:xfrm>
+                    <a:prstGeom prst="rect">
+                      <a:avLst/>
+                    </a:prstGeom>
+                  </pic:spPr>
+                </pic:pic>
+              </a:graphicData>
+            </a:graphic>
+            <wp14:sizeRelH relativeFrom="page">
+              <wp14:pctWidth>0</wp14:pctWidth>
+            </wp14:sizeRelH>
+            <wp14:sizeRelV relativeFrom="page">
+              <wp14:pctHeight>0</wp14:pctHeight>
+            </wp14:sizeRelV>
+          </wp:anchor>
+        </w:drawing>
+      </w:r>
+      <w:r>
+        <w:rPr>
+          <w:lang w:val="en-US"/>
+        </w:rPr>
+        <w:drawing>
+          <wp:anchor distT="0" distB="0" distL="114300" distR="114300" simplePos="0" relativeHeight="251660288" behindDoc="0" locked="0" layoutInCell="1" allowOverlap="1" wp14:anchorId="678D1B3F" wp14:editId="5B4C21A5">
+            <wp:simplePos x="0" y="0"/>
+            <wp:positionH relativeFrom="margin">
+              <wp:posOffset>4315460</wp:posOffset>
+            </wp:positionH>
+            <wp:positionV relativeFrom="paragraph">
+              <wp:posOffset>0</wp:posOffset>
+            </wp:positionV>
+            <wp:extent cx="2148840" cy="2228850"/>
+            <wp:effectExtent l="0" t="0" r="3810" b="0"/>
+            <wp:wrapThrough wrapText="bothSides">
+              <wp:wrapPolygon edited="0">
+                <wp:start x="0" y="0"/>
+                <wp:lineTo x="0" y="21415"/>
+                <wp:lineTo x="21447" y="21415"/>
+                <wp:lineTo x="21447" y="0"/>
+                <wp:lineTo x="0" y="0"/>
+              </wp:wrapPolygon>
+            </wp:wrapThrough>
+            <wp:docPr id="48751295" name="Picture 1" descr="A screenshot of a graph&#10;&#10;Description automatically generated"/>
+            <wp:cNvGraphicFramePr>
+              <a:graphicFrameLocks xmlns:a="http://schemas.openxmlformats.org/drawingml/2006/main" noChangeAspect="1"/>
+            </wp:cNvGraphicFramePr>
+            <a:graphic xmlns:a="http://schemas.openxmlformats.org/drawingml/2006/main">
+              <a:graphicData uri="http://schemas.openxmlformats.org/drawingml/2006/picture">
+                <pic:pic xmlns:pic="http://schemas.openxmlformats.org/drawingml/2006/picture">
+                  <pic:nvPicPr>
+                    <pic:cNvPr id="48751295" name="Picture 1" descr="A screenshot of a graph&#10;&#10;Description automatically generated"/>
+                    <pic:cNvPicPr/>
+                  </pic:nvPicPr>
+                  <pic:blipFill>
+                    <a:blip r:embed="rId10" cstate="print">
+                      <a:extLst>
+                        <a:ext uri="{28A0092B-C50C-407E-A947-70E740481C1C}">
+                          <a14:useLocalDpi xmlns:a14="http://schemas.microsoft.com/office/drawing/2010/main" val="0"/>
+                        </a:ext>
+                      </a:extLst>
+                    </a:blip>
+                    <a:stretch>
+                      <a:fillRect/>
+                    </a:stretch>
+                  </pic:blipFill>
+                  <pic:spPr>
+                    <a:xfrm>
+                      <a:off x="0" y="0"/>
+                      <a:ext cx="2148840" cy="2228850"/>
+                    </a:xfrm>
+                    <a:prstGeom prst="rect">
+                      <a:avLst/>
+                    </a:prstGeom>
+                  </pic:spPr>
+                </pic:pic>
+              </a:graphicData>
+            </a:graphic>
+            <wp14:sizeRelH relativeFrom="page">
+              <wp14:pctWidth>0</wp14:pctWidth>
+            </wp14:sizeRelH>
+            <wp14:sizeRelV relativeFrom="page">
+              <wp14:pctHeight>0</wp14:pctHeight>
+            </wp14:sizeRelV>
+          </wp:anchor>
+        </w:drawing>
+      </w:r>
+    </w:p>
+    <w:p>
+      <w:pPr>
+        <w:rPr>
+          <w:lang w:val="en-US"/>
+        </w:rPr>
+      </w:pPr>
+      <w:r>
+        <w:rPr>
+          <w:lang w:val="en-US"/>
+        </w:rPr>
+        <w:t xml:space="preserve">After identifying the features: </w:t>
+      </w:r>
+      <w:r>
+        <w:rPr>
+          <w:i/>
+          <w:iCs/>
+          <w:lang w:val="en-US"/>
+        </w:rPr>
+        <w:t>['</w:t>
+      </w:r>
+      <w:proofErr w:type="spellStart"/>
+      <w:r>
+        <w:rPr>
+          <w:i/>
+          <w:iCs/>
+          <w:lang w:val="en-US"/>
+        </w:rPr>
+        <w:t>fr_azo</w:t>
+      </w:r>
+      <w:proofErr w:type="spellEnd"/>
+      <w:r>
+        <w:rPr>
+          <w:i/>
+          <w:iCs/>
+          <w:lang w:val="en-US"/>
+        </w:rPr>
+        <w:t>', '</w:t>
+      </w:r>
+      <w:proofErr w:type="spellStart"/>
+      <w:r>
+        <w:rPr>
+          <w:i/>
+          <w:iCs/>
+          <w:lang w:val="en-US"/>
+        </w:rPr>
+        <w:t>fr_barbitur</w:t>
+      </w:r>
+      <w:proofErr w:type="spellEnd"/>
+      <w:r>
+        <w:rPr>
+          <w:i/>
+          <w:iCs/>
+          <w:lang w:val="en-US"/>
+        </w:rPr>
+        <w:t>', '</w:t>
+      </w:r>
+      <w:proofErr w:type="spellStart"/>
+      <w:r>
+        <w:rPr>
+          <w:i/>
+          <w:iCs/>
+          <w:lang w:val="en-US"/>
+        </w:rPr>
+        <w:t>fr_dihydropyridine</w:t>
+      </w:r>
+      <w:proofErr w:type="spellEnd"/>
+      <w:r>
+        <w:rPr>
+          <w:i/>
+          <w:iCs/>
+          <w:lang w:val="en-US"/>
+        </w:rPr>
+        <w:t>', '</w:t>
+      </w:r>
+      <w:proofErr w:type="spellStart"/>
+      <w:r>
+        <w:rPr>
+          <w:i/>
+          <w:iCs/>
+          <w:lang w:val="en-US"/>
+        </w:rPr>
+        <w:t>fr_phos_ester</w:t>
+      </w:r>
+      <w:proofErr w:type="spellEnd"/>
+      <w:r>
+        <w:rPr>
+          <w:i/>
+          <w:iCs/>
+          <w:lang w:val="en-US"/>
+        </w:rPr>
+        <w:t>', 'fr_phos_acid','</w:t>
+      </w:r>
+      <w:proofErr w:type="spellStart"/>
+      <w:r>
+        <w:rPr>
+          <w:i/>
+          <w:iCs/>
+          <w:lang w:val="en-US"/>
+        </w:rPr>
+        <w:t>NumRadicalElectrons</w:t>
+      </w:r>
+      <w:proofErr w:type="spellEnd"/>
+      <w:r>
+        <w:rPr>
+          <w:i/>
+          <w:iCs/>
+          <w:lang w:val="en-US"/>
+        </w:rPr>
+        <w:t>']</w:t>
+      </w:r>
+      <w:r>
+        <w:rPr>
+          <w:lang w:val="en-US"/>
+        </w:rPr>
+        <w:t>,</w:t>
+      </w:r>
+      <w:r>
+        <w:rPr>
+          <w:lang w:val="en-US"/>
+        </w:rPr>
+        <w:t xml:space="preserve"> as artificially made-up features. The next</w:t>
+      </w:r>
+      <w:r>
+        <w:rPr>
+          <w:lang w:val="en-US"/>
+        </w:rPr>
+        <w:t xml:space="preserve"> logically step</w:t>
+      </w:r>
+      <w:r>
+        <w:rPr>
+          <w:lang w:val="en-US"/>
+        </w:rPr>
+        <w:t xml:space="preserve"> was to remove them. However, this does not </w:t>
+      </w:r>
+      <w:r>
+        <w:rPr>
+          <w:lang w:val="en-US"/>
+        </w:rPr>
+        <w:t>resolve</w:t>
+      </w:r>
+      <w:r>
+        <w:rPr>
+          <w:lang w:val="en-US"/>
+        </w:rPr>
+        <w:t xml:space="preserve"> our initial problem of having a highly correlated matrix of features. </w:t>
+      </w:r>
+    </w:p>
+    <w:p>
+      <w:pPr>
+        <w:rPr>
+          <w:lang w:val="en-US"/>
+        </w:rPr>
+      </w:pPr>
+    </w:p>
+    <w:p>
+      <w:pPr>
+        <w:rPr>
+          <w:b/>
+          <w:bCs/>
+          <w:lang w:val="en-US"/>
+        </w:rPr>
+      </w:pPr>
+      <w:r>
+        <w:rPr>
+          <w:b/>
+          <w:bCs/>
+          <w:lang w:val="en-US"/>
+        </w:rPr>
+        <w:t>Applying PCA</w:t>
+      </w:r>
+    </w:p>
+    <w:p>
+      <w:pPr>
+        <w:rPr>
+          <w:lang w:val="en-US"/>
+        </w:rPr>
+      </w:pPr>
+      <w:r>
+        <w:rPr>
+          <w:lang w:val="en-US"/>
+        </w:rPr>
+        <w:t xml:space="preserve">Applying Principal Component Analysis (PCA) is common practice in machine learning, when working with highly correlated features. It’s strength in dimension reduction, handling of </w:t>
+      </w:r>
+      <w:r>
+        <w:rPr>
+          <w:lang w:val="en-US"/>
+        </w:rPr>
+        <w:t>noise</w:t>
+      </w:r>
+      <w:r>
+        <w:rPr>
+          <w:lang w:val="en-US"/>
+        </w:rPr>
+        <w:t xml:space="preserve"> and </w:t>
+      </w:r>
+      <w:r>
+        <w:rPr>
+          <w:lang w:val="en-US"/>
+        </w:rPr>
+        <w:t xml:space="preserve">creation of new uncorrelated features, makes it a powerful tool. PCA improves model performance while simplifying complex datasets. </w:t>
+      </w:r>
+    </w:p>
+    <w:p>
+      <w:pPr>
+        <w:rPr>
+          <w:lang w:val="en-US"/>
+        </w:rPr>
+      </w:pPr>
+      <w:r>
+        <w:rPr>
+          <w:lang w:val="en-US"/>
+        </w:rPr>
+        <w:t xml:space="preserve">The first step is to transform the datasets using standard scale. This transformation makes sure that all the features have a mean of zero and a standard deviation of 1. </w:t>
+      </w:r>
+      <w:r>
+        <w:rPr>
+          <w:lang w:val="en-US"/>
+        </w:rPr>
+        <w:t xml:space="preserve">While maintaining the ratio of the original values, this process </w:t>
+      </w:r>
+      <w:r>
+        <w:rPr>
+          <w:lang w:val="en-US"/>
+        </w:rPr>
+        <w:t xml:space="preserve">guarantees all features affecting the calculation the same. This prevents domination due to scale differences. </w:t>
+      </w:r>
+    </w:p>
+    <w:p>
+      <w:pPr>
+        <w:rPr>
+          <w:lang w:val="en-US"/>
+        </w:rPr>
+      </w:pPr>
+      <w:r>
+        <w:rPr>
+          <w:lang w:val="en-US"/>
+        </w:rPr>
+        <w:t xml:space="preserve">Afterward the datasets are ready </w:t>
+      </w:r>
+      <w:r>
+        <w:rPr>
+          <w:lang w:val="en-US"/>
+        </w:rPr>
+        <w:t>for</w:t>
+      </w:r>
+      <w:r>
+        <w:rPr>
+          <w:lang w:val="en-US"/>
+        </w:rPr>
+        <w:t xml:space="preserve"> </w:t>
+      </w:r>
+      <w:r>
+        <w:rPr>
+          <w:lang w:val="en-US"/>
+        </w:rPr>
+        <w:t>Principal Component Analysis</w:t>
+      </w:r>
+      <w:r>
+        <w:rPr>
+          <w:lang w:val="en-US"/>
+        </w:rPr>
+        <w:t xml:space="preserve">. When applying the PCA, there is a variable that selects how much of the variance </w:t>
+      </w:r>
+      <w:r>
+        <w:rPr>
+          <w:lang w:val="en-US"/>
+        </w:rPr>
+        <w:t xml:space="preserve">one wish to keep. This will initially be set to 90%, this may be adjusted when trying to optimize the accuracy of the model. </w:t>
+      </w:r>
+    </w:p>
+    <w:p>
+      <w:pPr>
+        <w:rPr>
+          <w:noProof/>
+        </w:rPr>
+      </w:pPr>
+      <w:r>
+        <w:rPr>
+          <w:lang w:val="en-US"/>
+        </w:rPr>
+        <w:lastRenderedPageBreak/>
+        <w:drawing>
+          <wp:anchor distT="0" distB="0" distL="114300" distR="114300" simplePos="0" relativeHeight="251661312" behindDoc="0" locked="0" layoutInCell="1" allowOverlap="1" wp14:anchorId="59A6CFCF" wp14:editId="0F6595BF">
+            <wp:simplePos x="0" y="0"/>
+            <wp:positionH relativeFrom="column">
+              <wp:posOffset>2827754</wp:posOffset>
+            </wp:positionH>
+            <wp:positionV relativeFrom="paragraph">
+              <wp:posOffset>0</wp:posOffset>
+            </wp:positionV>
+            <wp:extent cx="2155825" cy="1937385"/>
+            <wp:effectExtent l="0" t="0" r="0" b="5715"/>
+            <wp:wrapThrough wrapText="bothSides">
+              <wp:wrapPolygon edited="0">
+                <wp:start x="0" y="0"/>
+                <wp:lineTo x="0" y="21451"/>
+                <wp:lineTo x="21377" y="21451"/>
+                <wp:lineTo x="21377" y="0"/>
+                <wp:lineTo x="0" y="0"/>
+              </wp:wrapPolygon>
+            </wp:wrapThrough>
+            <wp:docPr id="2074468304" name="Picture 1"/>
+            <wp:cNvGraphicFramePr>
+              <a:graphicFrameLocks xmlns:a="http://schemas.openxmlformats.org/drawingml/2006/main" noChangeAspect="1"/>
+            </wp:cNvGraphicFramePr>
+            <a:graphic xmlns:a="http://schemas.openxmlformats.org/drawingml/2006/main">
+              <a:graphicData uri="http://schemas.openxmlformats.org/drawingml/2006/picture">
+                <pic:pic xmlns:pic="http://schemas.openxmlformats.org/drawingml/2006/picture">
+                  <pic:nvPicPr>
+                    <pic:cNvPr id="2074468304" name=""/>
+                    <pic:cNvPicPr/>
+                  </pic:nvPicPr>
+                  <pic:blipFill>
+                    <a:blip r:embed="rId11" cstate="print">
+                      <a:extLst>
+                        <a:ext uri="{28A0092B-C50C-407E-A947-70E740481C1C}">
+                          <a14:useLocalDpi xmlns:a14="http://schemas.microsoft.com/office/drawing/2010/main" val="0"/>
+                        </a:ext>
+                      </a:extLst>
+                    </a:blip>
+                    <a:stretch>
+                      <a:fillRect/>
+                    </a:stretch>
+                  </pic:blipFill>
+                  <pic:spPr>
+                    <a:xfrm>
+                      <a:off x="0" y="0"/>
+                      <a:ext cx="2155825" cy="1937385"/>
+                    </a:xfrm>
+                    <a:prstGeom prst="rect">
+                      <a:avLst/>
+                    </a:prstGeom>
+                  </pic:spPr>
+                </pic:pic>
+              </a:graphicData>
+            </a:graphic>
+            <wp14:sizeRelH relativeFrom="page">
+              <wp14:pctWidth>0</wp14:pctWidth>
+            </wp14:sizeRelH>
+            <wp14:sizeRelV relativeFrom="page">
+              <wp14:pctHeight>0</wp14:pctHeight>
+            </wp14:sizeRelV>
+          </wp:anchor>
+        </w:drawing>
+      </w:r>
+      <w:r>
+        <w:rPr>
+          <w:lang w:val="en-US"/>
+        </w:rPr>
+        <w:drawing>
+          <wp:inline distT="0" distB="0" distL="0" distR="0" wp14:anchorId="47F22849" wp14:editId="122C5003">
+            <wp:extent cx="2535288" cy="1934511"/>
+            <wp:effectExtent l="0" t="0" r="0" b="8890"/>
+            <wp:docPr id="996620630" name="Picture 1" descr="A graph of a number of components&#10;&#10;Description automatically generated"/>
+            <wp:cNvGraphicFramePr>
+              <a:graphicFrameLocks xmlns:a="http://schemas.openxmlformats.org/drawingml/2006/main" noChangeAspect="1"/>
+            </wp:cNvGraphicFramePr>
+            <a:graphic xmlns:a="http://schemas.openxmlformats.org/drawingml/2006/main">
+              <a:graphicData uri="http://schemas.openxmlformats.org/drawingml/2006/picture">
+                <pic:pic xmlns:pic="http://schemas.openxmlformats.org/drawingml/2006/picture">
+                  <pic:nvPicPr>
+                    <pic:cNvPr id="996620630" name="Picture 1" descr="A graph of a number of components&#10;&#10;Description automatically generated"/>
+                    <pic:cNvPicPr/>
+                  </pic:nvPicPr>
+                  <pic:blipFill>
+                    <a:blip r:embed="rId12"/>
+                    <a:stretch>
+                      <a:fillRect/>
+                    </a:stretch>
+                  </pic:blipFill>
+                  <pic:spPr>
+                    <a:xfrm>
+                      <a:off x="0" y="0"/>
+                      <a:ext cx="2548208" cy="1944370"/>
+                    </a:xfrm>
+                    <a:prstGeom prst="rect">
+                      <a:avLst/>
+                    </a:prstGeom>
+                  </pic:spPr>
+                </pic:pic>
+              </a:graphicData>
+            </a:graphic>
+          </wp:inline>
+        </w:drawing>
+      </w:r>
+      <w:r>
+        <w:rPr>
+          <w:noProof/>
+        </w:rPr>
+        <w:t xml:space="preserve"> </w:t>
+      </w:r>
+    </w:p>
+    <w:p>
+      <w:pPr>
+        <w:rPr>
+          <w:lang w:val="en-US"/>
+        </w:rPr>
+      </w:pPr>
+      <w:r>
+        <w:rPr>
+          <w:lang w:val="en-US"/>
+        </w:rPr>
+        <w:t xml:space="preserve">We can see that the new features are not correlated with each other. This will hopefully result in the model being able to pick up underlying patterns and predict whether the molecule likes fat or not. </w:t>
+      </w:r>
     </w:p>
     <w:p>
       <w:pPr>
@@ -1407,20 +2611,285 @@
           <w:lang w:val="en-US"/>
         </w:rPr>
       </w:pPr>
-      <w:bookmarkStart w:id="3" w:name="_Toc180535785"/>
+      <w:bookmarkStart w:id="4" w:name="_Toc180588886"/>
       <w:r>
         <w:rPr>
           <w:lang w:val="en-US"/>
         </w:rPr>
         <w:t>Model selection and reasoning</w:t>
       </w:r>
-      <w:bookmarkEnd w:id="3"/>
+      <w:bookmarkEnd w:id="4"/>
       <w:r>
         <w:rPr>
           <w:lang w:val="en-US"/>
         </w:rPr>
         <w:t xml:space="preserve"> </w:t>
       </w:r>
+    </w:p>
+    <w:p>
+      <w:pPr>
+        <w:rPr>
+          <w:lang w:val="en-US"/>
+        </w:rPr>
+      </w:pPr>
+      <w:r>
+        <w:rPr>
+          <w:lang w:val="en-US"/>
+        </w:rPr>
+        <w:t xml:space="preserve">Choosing the right model is crucial when solving binary classification. Especially when working with complex datasets such as in this exercise. Since every model introduces in this course is available to </w:t>
+      </w:r>
+      <w:r>
+        <w:rPr>
+          <w:lang w:val="en-US"/>
+        </w:rPr>
+        <w:t>use,</w:t>
+      </w:r>
+      <w:r>
+        <w:rPr>
+          <w:lang w:val="en-US"/>
+        </w:rPr>
+        <w:t xml:space="preserve"> I have chosen four different models, logistic regression, random forest, k-nearest neighbors and naive bayes classifier</w:t>
+      </w:r>
+      <w:r>
+        <w:rPr>
+          <w:lang w:val="en-US"/>
+        </w:rPr>
+        <w:t>. I will consider how they fit the datasets. The primary goal is to maximize accuracy. So, factors such as computational efficiency will not be considered.</w:t>
+      </w:r>
+    </w:p>
+    <w:p>
+      <w:pPr>
+        <w:rPr>
+          <w:b/>
+          <w:bCs/>
+          <w:lang w:val="en-US"/>
+        </w:rPr>
+      </w:pPr>
+      <w:r>
+        <w:rPr>
+          <w:b/>
+          <w:bCs/>
+          <w:lang w:val="en-US"/>
+        </w:rPr>
+        <w:t>Logistic regression</w:t>
+      </w:r>
+    </w:p>
+    <w:p>
+      <w:pPr>
+        <w:rPr>
+          <w:lang w:val="en-US"/>
+        </w:rPr>
+      </w:pPr>
+      <w:r>
+        <w:rPr>
+          <w:lang w:val="en-US"/>
+        </w:rPr>
+        <w:t xml:space="preserve">Logistic regression </w:t>
+      </w:r>
+      <w:r>
+        <w:rPr>
+          <w:b/>
+          <w:bCs/>
+          <w:lang w:val="en-US"/>
+        </w:rPr>
+        <w:t xml:space="preserve">(LR) </w:t>
+      </w:r>
+      <w:r>
+        <w:rPr>
+          <w:lang w:val="en-US"/>
+        </w:rPr>
+        <w:t xml:space="preserve">is a simple model that pick us linear relationships. The model picks up how each feature affect the outcome. It also predicts the outcome with a certain probability for each sample, which may come in handy. A disadvantage with the model is </w:t>
+      </w:r>
+      <w:proofErr w:type="spellStart"/>
+      <w:proofErr w:type="gramStart"/>
+      <w:r>
+        <w:rPr>
+          <w:lang w:val="en-US"/>
+        </w:rPr>
+        <w:t>it’s</w:t>
+      </w:r>
+      <w:proofErr w:type="spellEnd"/>
+      <w:proofErr w:type="gramEnd"/>
+      <w:r>
+        <w:rPr>
+          <w:lang w:val="en-US"/>
+        </w:rPr>
+        <w:t xml:space="preserve"> lack of ability to pick up relationship between features. When working with such complex datasets the model may struggle.  </w:t>
+      </w:r>
+    </w:p>
+    <w:p>
+      <w:pPr>
+        <w:rPr>
+          <w:b/>
+          <w:bCs/>
+          <w:lang w:val="en-US"/>
+        </w:rPr>
+      </w:pPr>
+      <w:r>
+        <w:rPr>
+          <w:b/>
+          <w:bCs/>
+          <w:lang w:val="en-US"/>
+        </w:rPr>
+        <w:t>Random forest</w:t>
+      </w:r>
+    </w:p>
+    <w:p>
+      <w:pPr>
+        <w:rPr>
+          <w:lang w:val="en-US"/>
+        </w:rPr>
+      </w:pPr>
+      <w:r>
+        <w:rPr>
+          <w:lang w:val="en-US"/>
+        </w:rPr>
+        <w:t xml:space="preserve">Random forest </w:t>
+      </w:r>
+      <w:r>
+        <w:rPr>
+          <w:b/>
+          <w:bCs/>
+          <w:lang w:val="en-US"/>
+        </w:rPr>
+        <w:t>(RF)</w:t>
+      </w:r>
+      <w:r>
+        <w:rPr>
+          <w:lang w:val="en-US"/>
+        </w:rPr>
+        <w:t xml:space="preserve"> is a complex and robust model to solve complex ML problems. The </w:t>
+      </w:r>
+      <w:r>
+        <w:rPr>
+          <w:lang w:val="en-US"/>
+        </w:rPr>
+        <w:t>model’s</w:t>
+      </w:r>
+      <w:r>
+        <w:rPr>
+          <w:lang w:val="en-US"/>
+        </w:rPr>
+        <w:t xml:space="preserve"> ability to handle non-linearity, makes it able to pick up relationships between different features. Since the forest consists of “k” amount of smaller decision trees, it’s also </w:t>
+      </w:r>
+      <w:r>
+        <w:rPr>
+          <w:lang w:val="en-US"/>
+        </w:rPr>
+        <w:t>decent</w:t>
+      </w:r>
+      <w:r>
+        <w:rPr>
+          <w:lang w:val="en-US"/>
+        </w:rPr>
+        <w:t xml:space="preserve"> to</w:t>
+      </w:r>
+      <w:r>
+        <w:rPr>
+          <w:lang w:val="en-US"/>
+        </w:rPr>
+        <w:t xml:space="preserve"> prevent</w:t>
+      </w:r>
+      <w:r>
+        <w:rPr>
+          <w:lang w:val="en-US"/>
+        </w:rPr>
+        <w:t xml:space="preserve"> overfitting. </w:t>
+      </w:r>
+    </w:p>
+    <w:p>
+      <w:pPr>
+        <w:rPr>
+          <w:b/>
+          <w:bCs/>
+          <w:lang w:val="en-US"/>
+        </w:rPr>
+      </w:pPr>
+      <w:r>
+        <w:rPr>
+          <w:b/>
+          <w:bCs/>
+          <w:lang w:val="en-US"/>
+        </w:rPr>
+        <w:t xml:space="preserve">k-nearest neighbors </w:t>
+      </w:r>
+    </w:p>
+    <w:p>
+      <w:pPr>
+        <w:rPr>
+          <w:lang w:val="en-US"/>
+        </w:rPr>
+      </w:pPr>
+      <w:r>
+        <w:rPr>
+          <w:lang w:val="en-US"/>
+        </w:rPr>
+        <w:t xml:space="preserve">k-nearest neighbors are a reliable model that does require a statistical distribution to work, it’s great to pick up underlying patterns and relationships between features on higher </w:t>
+      </w:r>
+      <w:r>
+        <w:rPr>
+          <w:lang w:val="en-US"/>
+        </w:rPr>
+        <w:lastRenderedPageBreak/>
+        <w:t>dimensions. The main problem with this model is its ability to adapt to noisy data and scaling. Which may result in the model struggling to adapt.</w:t>
+      </w:r>
+    </w:p>
+    <w:p>
+      <w:pPr>
+        <w:rPr>
+          <w:b/>
+          <w:bCs/>
+          <w:lang w:val="en-US"/>
+        </w:rPr>
+      </w:pPr>
+      <w:r>
+        <w:rPr>
+          <w:b/>
+          <w:bCs/>
+          <w:lang w:val="en-US"/>
+        </w:rPr>
+        <w:t>N</w:t>
+      </w:r>
+      <w:r>
+        <w:rPr>
+          <w:b/>
+          <w:bCs/>
+          <w:lang w:val="en-US"/>
+        </w:rPr>
+        <w:t xml:space="preserve">aive bayes classifier </w:t>
+      </w:r>
+    </w:p>
+    <w:p>
+      <w:pPr>
+        <w:rPr>
+          <w:lang w:val="en-US"/>
+        </w:rPr>
+      </w:pPr>
+      <w:r>
+        <w:rPr>
+          <w:lang w:val="en-US"/>
+        </w:rPr>
+        <w:t xml:space="preserve">The naive bayes classifier is a simple but reliable classifier, it’s ability to make </w:t>
+      </w:r>
+      <w:r>
+        <w:rPr>
+          <w:lang w:val="en-US"/>
+        </w:rPr>
+        <w:t>its</w:t>
+      </w:r>
+      <w:r>
+        <w:rPr>
+          <w:lang w:val="en-US"/>
+        </w:rPr>
+        <w:t xml:space="preserve"> own threshold may result in it working well with this given dataset. The main problem with these models is their inability to pick up relationships between features. Since it used bayes formula, the model assumes all features are independent to each other. </w:t>
+      </w:r>
+    </w:p>
+    <w:p>
+      <w:pPr>
+        <w:rPr>
+          <w:lang w:val="en-US"/>
+        </w:rPr>
+      </w:pPr>
     </w:p>
     <w:p>
       <w:pPr>
@@ -1433,7 +2902,7 @@
           <w:lang w:val="en-US"/>
         </w:rPr>
       </w:pPr>
-      <w:bookmarkStart w:id="4" w:name="_Toc180535786"/>
+      <w:bookmarkStart w:id="5" w:name="_Toc180588887"/>
       <w:r>
         <w:rPr>
           <w:lang w:val="en-US"/>
@@ -1446,7 +2915,545 @@
         </w:rPr>
         <w:t>ross validation and parameter tuning</w:t>
       </w:r>
-      <w:bookmarkEnd w:id="4"/>
+      <w:bookmarkEnd w:id="5"/>
+    </w:p>
+    <w:p>
+      <w:pPr>
+        <w:rPr>
+          <w:lang w:val="en-US"/>
+        </w:rPr>
+      </w:pPr>
+      <w:r>
+        <w:rPr>
+          <w:lang w:val="en-US"/>
+        </w:rPr>
+        <w:t xml:space="preserve">To evaluate the performance of the models before submitting. I used cross validation on the training set. Instead of splitting the training data into a separate training and test set. Cross validation provides a more reliable estimate of how well the models respond to new unseen data. Since it’s over 3000 samples in the training set, cross validation is a suitable choice. </w:t>
+      </w:r>
+    </w:p>
+    <w:p>
+      <w:pPr>
+        <w:rPr>
+          <w:lang w:val="en-US"/>
+        </w:rPr>
+      </w:pPr>
+      <w:r>
+        <w:rPr>
+          <w:lang w:val="en-US"/>
+        </w:rPr>
+        <w:t xml:space="preserve">To increase accuracy, there was a need to tweak the parameters of the models. The most time efficient way to do this is to try every combination of parameters one think could improve the model. </w:t>
+      </w:r>
+      <w:r>
+        <w:rPr>
+          <w:lang w:val="en-US"/>
+        </w:rPr>
+        <w:t>Therefore,</w:t>
+      </w:r>
+      <w:r>
+        <w:rPr>
+          <w:lang w:val="en-US"/>
+        </w:rPr>
+        <w:t xml:space="preserve"> I made a function for each model, that tries </w:t>
+      </w:r>
+      <w:r>
+        <w:rPr>
+          <w:lang w:val="en-US"/>
+        </w:rPr>
+        <w:t>all combination of</w:t>
+      </w:r>
+      <w:r>
+        <w:rPr>
+          <w:lang w:val="en-US"/>
+        </w:rPr>
+        <w:t xml:space="preserve"> </w:t>
+      </w:r>
+      <w:r>
+        <w:rPr>
+          <w:lang w:val="en-US"/>
+        </w:rPr>
+        <w:t>parameters</w:t>
+      </w:r>
+      <w:r>
+        <w:rPr>
+          <w:lang w:val="en-US"/>
+        </w:rPr>
+        <w:t xml:space="preserve"> and return the one</w:t>
+      </w:r>
+      <w:r>
+        <w:rPr>
+          <w:lang w:val="en-US"/>
+        </w:rPr>
+        <w:t>s</w:t>
+      </w:r>
+      <w:r>
+        <w:rPr>
+          <w:lang w:val="en-US"/>
+        </w:rPr>
+        <w:t xml:space="preserve"> with the highest accuracy.</w:t>
+      </w:r>
+    </w:p>
+    <w:p>
+      <w:pPr>
+        <w:rPr>
+          <w:sz w:val="20"/>
+          <w:szCs w:val="20"/>
+          <w:lang w:val="en-US"/>
+        </w:rPr>
+      </w:pPr>
+      <w:r>
+        <w:rPr>
+          <w:sz w:val="20"/>
+          <w:szCs w:val="20"/>
+          <w:lang w:val="en-US"/>
+        </w:rPr>
+        <w:t>(code provided in appendix A)</w:t>
+      </w:r>
+    </w:p>
+    <w:p>
+      <w:pPr>
+        <w:rPr>
+          <w:sz w:val="20"/>
+          <w:szCs w:val="20"/>
+          <w:lang w:val="en-US"/>
+        </w:rPr>
+      </w:pPr>
+    </w:p>
+    <w:tbl>
+      <w:tblPr>
+        <w:tblStyle w:val="TableGrid"/>
+        <w:tblW w:w="0" w:type="auto"/>
+        <w:tblLook w:val="04A0" w:firstRow="1" w:lastRow="0" w:firstColumn="1" w:lastColumn="0" w:noHBand="0" w:noVBand="1"/>
+      </w:tblPr>
+      <w:tblGrid>
+        <w:gridCol w:w="3116"/>
+        <w:gridCol w:w="3117"/>
+        <w:gridCol w:w="3117"/>
+      </w:tblGrid>
+      <w:tr>
+        <w:tc>
+          <w:tcPr>
+            <w:tcW w:w="3116" w:type="dxa"/>
+          </w:tcPr>
+          <w:p>
+            <w:pPr>
+              <w:rPr>
+                <w:sz w:val="20"/>
+                <w:szCs w:val="20"/>
+                <w:lang w:val="en-US"/>
+              </w:rPr>
+            </w:pPr>
+            <w:r>
+              <w:rPr>
+                <w:sz w:val="20"/>
+                <w:szCs w:val="20"/>
+                <w:lang w:val="en-US"/>
+              </w:rPr>
+              <w:t>model name</w:t>
+            </w:r>
+          </w:p>
+        </w:tc>
+        <w:tc>
+          <w:tcPr>
+            <w:tcW w:w="3117" w:type="dxa"/>
+          </w:tcPr>
+          <w:p>
+            <w:pPr>
+              <w:rPr>
+                <w:sz w:val="20"/>
+                <w:szCs w:val="20"/>
+                <w:lang w:val="en-US"/>
+              </w:rPr>
+            </w:pPr>
+            <w:r>
+              <w:rPr>
+                <w:sz w:val="20"/>
+                <w:szCs w:val="20"/>
+                <w:lang w:val="en-US"/>
+              </w:rPr>
+              <w:t>Default parameters</w:t>
+            </w:r>
+          </w:p>
+        </w:tc>
+        <w:tc>
+          <w:tcPr>
+            <w:tcW w:w="3117" w:type="dxa"/>
+          </w:tcPr>
+          <w:p>
+            <w:pPr>
+              <w:rPr>
+                <w:sz w:val="20"/>
+                <w:szCs w:val="20"/>
+                <w:lang w:val="en-US"/>
+              </w:rPr>
+            </w:pPr>
+            <w:r>
+              <w:rPr>
+                <w:sz w:val="20"/>
+                <w:szCs w:val="20"/>
+                <w:lang w:val="en-US"/>
+              </w:rPr>
+              <w:t>Tweaked parameters</w:t>
+            </w:r>
+          </w:p>
+        </w:tc>
+      </w:tr>
+      <w:tr>
+        <w:tc>
+          <w:tcPr>
+            <w:tcW w:w="3116" w:type="dxa"/>
+          </w:tcPr>
+          <w:p>
+            <w:pPr>
+              <w:rPr>
+                <w:sz w:val="20"/>
+                <w:szCs w:val="20"/>
+                <w:lang w:val="en-US"/>
+              </w:rPr>
+            </w:pPr>
+            <w:r>
+              <w:rPr>
+                <w:sz w:val="20"/>
+                <w:szCs w:val="20"/>
+                <w:lang w:val="en-US"/>
+              </w:rPr>
+              <w:t xml:space="preserve">Logistic regression </w:t>
+            </w:r>
+          </w:p>
+        </w:tc>
+        <w:tc>
+          <w:tcPr>
+            <w:tcW w:w="3117" w:type="dxa"/>
+          </w:tcPr>
+          <w:p>
+            <w:pPr>
+              <w:rPr>
+                <w:sz w:val="20"/>
+                <w:szCs w:val="20"/>
+                <w:lang w:val="en-US"/>
+              </w:rPr>
+            </w:pPr>
+            <w:r>
+              <w:rPr>
+                <w:sz w:val="20"/>
+                <w:szCs w:val="20"/>
+                <w:lang w:val="en-US"/>
+              </w:rPr>
+              <w:t>76</w:t>
+            </w:r>
+            <w:r>
+              <w:rPr>
+                <w:sz w:val="20"/>
+                <w:szCs w:val="20"/>
+                <w:lang w:val="en-US"/>
+              </w:rPr>
+              <w:t>.</w:t>
+            </w:r>
+            <w:r>
+              <w:rPr>
+                <w:sz w:val="20"/>
+                <w:szCs w:val="20"/>
+                <w:lang w:val="en-US"/>
+              </w:rPr>
+              <w:t>9</w:t>
+            </w:r>
+            <w:r>
+              <w:rPr>
+                <w:sz w:val="20"/>
+                <w:szCs w:val="20"/>
+                <w:lang w:val="en-US"/>
+              </w:rPr>
+              <w:t>%</w:t>
+            </w:r>
+          </w:p>
+        </w:tc>
+        <w:tc>
+          <w:tcPr>
+            <w:tcW w:w="3117" w:type="dxa"/>
+          </w:tcPr>
+          <w:p>
+            <w:pPr>
+              <w:rPr>
+                <w:sz w:val="20"/>
+                <w:szCs w:val="20"/>
+                <w:lang w:val="en-US"/>
+              </w:rPr>
+            </w:pPr>
+            <w:r>
+              <w:rPr>
+                <w:sz w:val="20"/>
+                <w:szCs w:val="20"/>
+                <w:lang w:val="en-US"/>
+              </w:rPr>
+              <w:t>77.08%</w:t>
+            </w:r>
+          </w:p>
+        </w:tc>
+      </w:tr>
+      <w:tr>
+        <w:trPr>
+          <w:trHeight w:val="287"/>
+        </w:trPr>
+        <w:tc>
+          <w:tcPr>
+            <w:tcW w:w="3116" w:type="dxa"/>
+          </w:tcPr>
+          <w:p>
+            <w:pPr>
+              <w:rPr>
+                <w:sz w:val="20"/>
+                <w:szCs w:val="20"/>
+                <w:lang w:val="en-US"/>
+              </w:rPr>
+            </w:pPr>
+            <w:r>
+              <w:rPr>
+                <w:sz w:val="20"/>
+                <w:szCs w:val="20"/>
+                <w:lang w:val="en-US"/>
+              </w:rPr>
+              <w:t>Random forest</w:t>
+            </w:r>
+          </w:p>
+        </w:tc>
+        <w:tc>
+          <w:tcPr>
+            <w:tcW w:w="3117" w:type="dxa"/>
+          </w:tcPr>
+          <w:p>
+            <w:pPr>
+              <w:rPr>
+                <w:sz w:val="20"/>
+                <w:szCs w:val="20"/>
+                <w:lang w:val="en-US"/>
+              </w:rPr>
+            </w:pPr>
+            <w:r>
+              <w:rPr>
+                <w:sz w:val="20"/>
+                <w:szCs w:val="20"/>
+                <w:lang w:val="en-US"/>
+              </w:rPr>
+              <w:t>75</w:t>
+            </w:r>
+            <w:r>
+              <w:rPr>
+                <w:sz w:val="20"/>
+                <w:szCs w:val="20"/>
+                <w:lang w:val="en-US"/>
+              </w:rPr>
+              <w:t>.</w:t>
+            </w:r>
+            <w:r>
+              <w:rPr>
+                <w:sz w:val="20"/>
+                <w:szCs w:val="20"/>
+                <w:lang w:val="en-US"/>
+              </w:rPr>
+              <w:t>4</w:t>
+            </w:r>
+            <w:r>
+              <w:rPr>
+                <w:sz w:val="20"/>
+                <w:szCs w:val="20"/>
+                <w:lang w:val="en-US"/>
+              </w:rPr>
+              <w:t>%</w:t>
+            </w:r>
+          </w:p>
+          <w:p>
+            <w:pPr>
+              <w:rPr>
+                <w:sz w:val="20"/>
+                <w:szCs w:val="20"/>
+                <w:lang w:val="en-US"/>
+              </w:rPr>
+            </w:pPr>
+          </w:p>
+        </w:tc>
+        <w:tc>
+          <w:tcPr>
+            <w:tcW w:w="3117" w:type="dxa"/>
+          </w:tcPr>
+          <w:p>
+            <w:pPr>
+              <w:rPr>
+                <w:sz w:val="20"/>
+                <w:szCs w:val="20"/>
+                <w:lang w:val="en-US"/>
+              </w:rPr>
+            </w:pPr>
+            <w:r>
+              <w:rPr>
+                <w:sz w:val="20"/>
+                <w:szCs w:val="20"/>
+                <w:lang w:val="en-US"/>
+              </w:rPr>
+              <w:t>77.05%</w:t>
+            </w:r>
+          </w:p>
+        </w:tc>
+      </w:tr>
+      <w:tr>
+        <w:tc>
+          <w:tcPr>
+            <w:tcW w:w="3116" w:type="dxa"/>
+          </w:tcPr>
+          <w:p>
+            <w:pPr>
+              <w:rPr>
+                <w:sz w:val="20"/>
+                <w:szCs w:val="20"/>
+                <w:lang w:val="en-US"/>
+              </w:rPr>
+            </w:pPr>
+            <w:r>
+              <w:rPr>
+                <w:sz w:val="20"/>
+                <w:szCs w:val="20"/>
+                <w:lang w:val="en-US"/>
+              </w:rPr>
+              <w:t xml:space="preserve">K-nearest neighbor </w:t>
+            </w:r>
+          </w:p>
+        </w:tc>
+        <w:tc>
+          <w:tcPr>
+            <w:tcW w:w="3117" w:type="dxa"/>
+          </w:tcPr>
+          <w:p>
+            <w:pPr>
+              <w:rPr>
+                <w:sz w:val="20"/>
+                <w:szCs w:val="20"/>
+                <w:lang w:val="en-US"/>
+              </w:rPr>
+            </w:pPr>
+            <w:r>
+              <w:rPr>
+                <w:sz w:val="20"/>
+                <w:szCs w:val="20"/>
+                <w:lang w:val="en-US"/>
+              </w:rPr>
+              <w:t>77.3%</w:t>
+            </w:r>
+          </w:p>
+        </w:tc>
+        <w:tc>
+          <w:tcPr>
+            <w:tcW w:w="3117" w:type="dxa"/>
+          </w:tcPr>
+          <w:p>
+            <w:pPr>
+              <w:rPr>
+                <w:sz w:val="20"/>
+                <w:szCs w:val="20"/>
+                <w:lang w:val="en-US"/>
+              </w:rPr>
+            </w:pPr>
+            <w:r>
+              <w:rPr>
+                <w:sz w:val="20"/>
+                <w:szCs w:val="20"/>
+                <w:lang w:val="en-US"/>
+              </w:rPr>
+              <w:t>78.4%</w:t>
+            </w:r>
+          </w:p>
+        </w:tc>
+      </w:tr>
+      <w:tr>
+        <w:tc>
+          <w:tcPr>
+            <w:tcW w:w="3116" w:type="dxa"/>
+          </w:tcPr>
+          <w:p>
+            <w:pPr>
+              <w:rPr>
+                <w:sz w:val="20"/>
+                <w:szCs w:val="20"/>
+                <w:lang w:val="en-US"/>
+              </w:rPr>
+            </w:pPr>
+            <w:r>
+              <w:rPr>
+                <w:sz w:val="20"/>
+                <w:szCs w:val="20"/>
+                <w:lang w:val="en-US"/>
+              </w:rPr>
+              <w:t>Naive bayes classifier</w:t>
+            </w:r>
+          </w:p>
+        </w:tc>
+        <w:tc>
+          <w:tcPr>
+            <w:tcW w:w="3117" w:type="dxa"/>
+          </w:tcPr>
+          <w:p>
+            <w:pPr>
+              <w:rPr>
+                <w:sz w:val="20"/>
+                <w:szCs w:val="20"/>
+                <w:lang w:val="en-US"/>
+              </w:rPr>
+            </w:pPr>
+            <w:r>
+              <w:rPr>
+                <w:sz w:val="20"/>
+                <w:szCs w:val="20"/>
+                <w:lang w:val="en-US"/>
+              </w:rPr>
+              <w:t>68%</w:t>
+            </w:r>
+          </w:p>
+        </w:tc>
+        <w:tc>
+          <w:tcPr>
+            <w:tcW w:w="3117" w:type="dxa"/>
+          </w:tcPr>
+          <w:p>
+            <w:pPr>
+              <w:rPr>
+                <w:sz w:val="20"/>
+                <w:szCs w:val="20"/>
+                <w:lang w:val="en-US"/>
+              </w:rPr>
+            </w:pPr>
+            <w:r>
+              <w:rPr>
+                <w:sz w:val="20"/>
+                <w:szCs w:val="20"/>
+                <w:lang w:val="en-US"/>
+              </w:rPr>
+              <w:t>68%</w:t>
+            </w:r>
+          </w:p>
+        </w:tc>
+      </w:tr>
+    </w:tbl>
+    <w:p>
+      <w:pPr>
+        <w:rPr>
+          <w:sz w:val="20"/>
+          <w:szCs w:val="20"/>
+          <w:lang w:val="en-US"/>
+        </w:rPr>
+      </w:pPr>
+    </w:p>
+    <w:p>
+      <w:pPr>
+        <w:rPr>
+          <w:sz w:val="20"/>
+          <w:szCs w:val="20"/>
+          <w:lang w:val="en-US"/>
+        </w:rPr>
+      </w:pPr>
+      <w:r>
+        <w:rPr>
+          <w:sz w:val="20"/>
+          <w:szCs w:val="20"/>
+          <w:lang w:val="en-US"/>
+        </w:rPr>
+        <w:t>As you can see, the tweaked parameters improved the models, but only around 1-2% so the change is minimal.</w:t>
+      </w:r>
     </w:p>
     <w:p>
       <w:pPr>
@@ -1459,7 +3466,7 @@
           <w:lang w:val="en-US"/>
         </w:rPr>
       </w:pPr>
-      <w:bookmarkStart w:id="5" w:name="_Toc180535787"/>
+      <w:bookmarkStart w:id="6" w:name="_Toc180588888"/>
       <w:r>
         <w:rPr>
           <w:lang w:val="en-US"/>
@@ -1472,7 +3479,87 @@
         </w:rPr>
         <w:t>esults and validation</w:t>
       </w:r>
-      <w:bookmarkEnd w:id="5"/>
+      <w:bookmarkEnd w:id="6"/>
+    </w:p>
+    <w:p>
+      <w:pPr>
+        <w:rPr>
+          <w:lang w:val="en-US"/>
+        </w:rPr>
+      </w:pPr>
+      <w:r>
+        <w:rPr>
+          <w:lang w:val="en-US"/>
+        </w:rPr>
+        <w:t>Uploading the predictions for the test set did</w:t>
+      </w:r>
+      <w:r>
+        <w:rPr>
+          <w:lang w:val="en-US"/>
+        </w:rPr>
+        <w:t xml:space="preserve"> not</w:t>
+      </w:r>
+      <w:r>
+        <w:rPr>
+          <w:lang w:val="en-US"/>
+        </w:rPr>
+        <w:t xml:space="preserve"> provide the results expect</w:t>
+      </w:r>
+      <w:r>
+        <w:rPr>
+          <w:lang w:val="en-US"/>
+        </w:rPr>
+        <w:t>ed</w:t>
+      </w:r>
+      <w:r>
+        <w:rPr>
+          <w:lang w:val="en-US"/>
+        </w:rPr>
+        <w:t xml:space="preserve">. Since the models performed in the high 70% one would expect something similar when submitting the test set. The highest score I got was right under 60% with the K-nearest neighbor algorithm with the optimized parameters.  </w:t>
+      </w:r>
+    </w:p>
+    <w:p>
+      <w:pPr>
+        <w:rPr>
+          <w:lang w:val="en-US"/>
+        </w:rPr>
+      </w:pPr>
+    </w:p>
+    <w:p>
+      <w:pPr>
+        <w:rPr>
+          <w:lang w:val="en-US"/>
+        </w:rPr>
+      </w:pPr>
+      <w:r>
+        <w:rPr>
+          <w:lang w:val="en-US"/>
+        </w:rPr>
+        <w:t xml:space="preserve">The difference between performance on the training and test dataset, may suggest that the model overfitted in the training process, or that a significant difference between the datasets were not captured by the model. It could also be that the preprocessing of the datasets was not good enough. </w:t>
+      </w:r>
+    </w:p>
+    <w:p>
+      <w:pPr>
+        <w:rPr>
+          <w:lang w:val="en-US"/>
+        </w:rPr>
+      </w:pPr>
+    </w:p>
+    <w:p>
+      <w:pPr>
+        <w:pStyle w:val="Heading1"/>
+        <w:rPr>
+          <w:lang w:val="en-US"/>
+        </w:rPr>
+      </w:pPr>
+      <w:bookmarkStart w:id="7" w:name="_Toc180588889"/>
+      <w:r>
+        <w:rPr>
+          <w:lang w:val="en-US"/>
+        </w:rPr>
+        <w:t>2.0 Part two</w:t>
+      </w:r>
+      <w:bookmarkEnd w:id="7"/>
     </w:p>
     <w:p>
       <w:pPr>
@@ -1481,14 +3568,14 @@
           <w:lang w:val="en-US"/>
         </w:rPr>
       </w:pPr>
-      <w:bookmarkStart w:id="6" w:name="_Toc180535788"/>
+      <w:bookmarkStart w:id="8" w:name="_Toc180588890"/>
       <w:r>
         <w:rPr>
           <w:lang w:val="en-US"/>
         </w:rPr>
         <w:t>2.1 What is clustering?</w:t>
       </w:r>
-      <w:bookmarkEnd w:id="6"/>
+      <w:bookmarkEnd w:id="8"/>
     </w:p>
     <w:p>
       <w:pPr>
@@ -1634,14 +3721,14 @@
           <w:lang w:val="en-US"/>
         </w:rPr>
       </w:pPr>
-      <w:bookmarkStart w:id="7" w:name="_Toc180535789"/>
+      <w:bookmarkStart w:id="9" w:name="_Toc180588891"/>
       <w:r>
         <w:rPr>
           <w:lang w:val="en-US"/>
         </w:rPr>
         <w:t>2.2 K-mean clustering</w:t>
       </w:r>
-      <w:bookmarkEnd w:id="7"/>
+      <w:bookmarkEnd w:id="9"/>
     </w:p>
     <w:p>
       <w:pPr>
@@ -1704,7 +3791,6 @@
         <w:rPr>
           <w:lang w:val="en-US"/>
         </w:rPr>
-        <w:lastRenderedPageBreak/>
         <w:br/>
       </w:r>
       <w:r>
@@ -1806,7 +3892,14 @@
         <w:rPr>
           <w:lang w:val="en-US"/>
         </w:rPr>
-        <w:t xml:space="preserve"> dimension. The algorithm creates centroids with some given conditions. It then moves the centroid toward the average position of all the closest samples. Here is a breakdown of how the algorithm manipulates the centroids into clusters of data:</w:t>
+        <w:t xml:space="preserve"> dimension. The algorithm creates centroids with some given conditions. It then </w:t>
+      </w:r>
+      <w:r>
+        <w:rPr>
+          <w:lang w:val="en-US"/>
+        </w:rPr>
+        <w:lastRenderedPageBreak/>
+        <w:t>moves the centroid toward the average position of all the closest samples. Here is a breakdown of how the algorithm manipulates the centroids into clusters of data:</w:t>
       </w:r>
     </w:p>
     <w:p>
@@ -2081,7 +4174,7 @@
                     <pic:cNvPicPr/>
                   </pic:nvPicPr>
                   <pic:blipFill>
-                    <a:blip r:embed="rId6"/>
+                    <a:blip r:embed="rId13"/>
                     <a:stretch>
                       <a:fillRect/>
                     </a:stretch>
@@ -2261,7 +4354,7 @@
           <w:lang w:val="en-US"/>
         </w:rPr>
       </w:pPr>
-      <w:bookmarkStart w:id="8" w:name="_Toc180535790"/>
+      <w:bookmarkStart w:id="10" w:name="_Toc180588892"/>
       <w:r>
         <w:rPr>
           <w:lang w:val="en-US"/>
@@ -2269,7 +4362,7 @@
         <w:lastRenderedPageBreak/>
         <w:t>2.3 Display of dataset</w:t>
       </w:r>
-      <w:bookmarkEnd w:id="8"/>
+      <w:bookmarkEnd w:id="10"/>
     </w:p>
     <w:p>
       <w:pPr>
@@ -2315,7 +4408,7 @@
                     <pic:cNvPicPr/>
                   </pic:nvPicPr>
                   <pic:blipFill>
-                    <a:blip r:embed="rId7"/>
+                    <a:blip r:embed="rId14"/>
                     <a:stretch>
                       <a:fillRect/>
                     </a:stretch>
@@ -2386,14 +4479,14 @@
           <w:lang w:val="en-US"/>
         </w:rPr>
       </w:pPr>
-      <w:bookmarkStart w:id="9" w:name="_Toc180535791"/>
+      <w:bookmarkStart w:id="11" w:name="_Toc180588893"/>
       <w:r>
         <w:rPr>
           <w:lang w:val="en-US"/>
         </w:rPr>
         <w:t>2.4 Implementation of the K-means algorithm</w:t>
       </w:r>
-      <w:bookmarkEnd w:id="9"/>
+      <w:bookmarkEnd w:id="11"/>
       <w:r>
         <w:rPr>
           <w:lang w:val="en-US"/>
@@ -2817,14 +4910,14 @@
           <w:lang w:val="en-US"/>
         </w:rPr>
       </w:pPr>
-      <w:bookmarkStart w:id="10" w:name="_Toc180535792"/>
+      <w:bookmarkStart w:id="12" w:name="_Toc180588894"/>
       <w:r>
         <w:rPr>
           <w:lang w:val="en-US"/>
         </w:rPr>
         <w:t>2.5 The models result</w:t>
       </w:r>
-      <w:bookmarkEnd w:id="10"/>
+      <w:bookmarkEnd w:id="12"/>
     </w:p>
     <w:p>
       <w:pPr>
@@ -2879,7 +4972,7 @@
                     <pic:cNvPicPr/>
                   </pic:nvPicPr>
                   <pic:blipFill>
-                    <a:blip r:embed="rId8"/>
+                    <a:blip r:embed="rId15"/>
                     <a:stretch>
                       <a:fillRect/>
                     </a:stretch>
@@ -2951,7 +5044,7 @@
                     <pic:cNvPicPr/>
                   </pic:nvPicPr>
                   <pic:blipFill>
-                    <a:blip r:embed="rId9"/>
+                    <a:blip r:embed="rId16"/>
                     <a:stretch>
                       <a:fillRect/>
                     </a:stretch>
@@ -3022,7 +5115,7 @@
                     <pic:cNvPicPr/>
                   </pic:nvPicPr>
                   <pic:blipFill>
-                    <a:blip r:embed="rId10"/>
+                    <a:blip r:embed="rId17"/>
                     <a:stretch>
                       <a:fillRect/>
                     </a:stretch>
@@ -3171,15 +5264,14 @@
         </w:rPr>
         <w:t>.</w:t>
       </w:r>
-    </w:p>
-    <w:p>
-      <w:pPr>
+      <w:r>
         <w:rPr>
           <w:sz w:val="20"/>
           <w:szCs w:val="20"/>
           <w:lang w:val="en-US"/>
         </w:rPr>
-      </w:pPr>
+        <w:t xml:space="preserve"> </w:t>
+      </w:r>
     </w:p>
     <w:p>
       <w:pPr>
@@ -3201,28 +5293,145 @@
     </w:p>
     <w:p>
       <w:pPr>
-        <w:pStyle w:val="Heading2"/>
         <w:rPr>
           <w:sz w:val="20"/>
           <w:szCs w:val="20"/>
           <w:lang w:val="en-US"/>
         </w:rPr>
       </w:pPr>
-      <w:bookmarkStart w:id="11" w:name="_Toc180535793"/>
+    </w:p>
+    <w:p>
+      <w:pPr>
+        <w:pStyle w:val="Heading2"/>
+        <w:rPr>
+          <w:lang w:val="en-US"/>
+        </w:rPr>
+      </w:pPr>
+      <w:bookmarkStart w:id="13" w:name="_Toc180588895"/>
+      <w:r>
+        <w:rPr>
+          <w:lang w:val="en-US"/>
+        </w:rPr>
+        <w:t>3</w:t>
+      </w:r>
+      <w:r>
+        <w:rPr>
+          <w:lang w:val="en-US"/>
+        </w:rPr>
+        <w:t>.0 Conclusion</w:t>
+      </w:r>
+      <w:bookmarkEnd w:id="13"/>
+    </w:p>
+    <w:p>
+      <w:pPr>
+        <w:rPr>
+          <w:lang w:val="en-US"/>
+        </w:rPr>
+      </w:pPr>
+      <w:r>
+        <w:rPr>
+          <w:lang w:val="en-US"/>
+        </w:rPr>
+        <w:t>Ex1:</w:t>
+      </w:r>
+    </w:p>
+    <w:p>
+      <w:pPr>
+        <w:rPr>
+          <w:lang w:val="en-US"/>
+        </w:rPr>
+      </w:pPr>
+      <w:r>
+        <w:rPr>
+          <w:lang w:val="en-US"/>
+        </w:rPr>
+        <w:t xml:space="preserve">This exercise has </w:t>
+      </w:r>
+      <w:proofErr w:type="gramStart"/>
+      <w:r>
+        <w:rPr>
+          <w:lang w:val="en-US"/>
+        </w:rPr>
+        <w:t>learned</w:t>
+      </w:r>
+      <w:proofErr w:type="gramEnd"/>
+      <w:r>
+        <w:rPr>
+          <w:lang w:val="en-US"/>
+        </w:rPr>
+        <w:t xml:space="preserve"> me the importance of testing the model on unseen data, to ensure and test the quality of the predictions the model yields.</w:t>
+      </w:r>
+    </w:p>
+    <w:p>
+      <w:pPr>
+        <w:pStyle w:val="Heading2"/>
+        <w:rPr>
+          <w:lang w:val="en-US"/>
+        </w:rPr>
+      </w:pPr>
+      <w:bookmarkStart w:id="14" w:name="_Toc180588896"/>
       <w:r>
         <w:rPr>
           <w:lang w:val="en-US"/>
         </w:rPr>
         <w:lastRenderedPageBreak/>
-        <w:t>3</w:t>
-      </w:r>
-      <w:r>
-        <w:rPr>
-          <w:lang w:val="en-US"/>
-        </w:rPr>
-        <w:t>.0 Conclusion</w:t>
-      </w:r>
-      <w:bookmarkEnd w:id="11"/>
+        <w:t>4</w:t>
+      </w:r>
+      <w:r>
+        <w:rPr>
+          <w:lang w:val="en-US"/>
+        </w:rPr>
+        <w:t>.1 appendix A</w:t>
+      </w:r>
+      <w:bookmarkEnd w:id="14"/>
+    </w:p>
+    <w:p>
+      <w:pPr>
+        <w:jc w:val="center"/>
+        <w:rPr>
+          <w:lang w:val="en-US"/>
+        </w:rPr>
+      </w:pPr>
+      <w:r>
+        <w:rPr>
+          <w:lang w:val="en-US"/>
+        </w:rPr>
+        <w:drawing>
+          <wp:inline distT="0" distB="0" distL="0" distR="0" wp14:anchorId="5A9F959E" wp14:editId="054A4891">
+            <wp:extent cx="3710254" cy="7871155"/>
+            <wp:effectExtent l="0" t="0" r="5080" b="0"/>
+            <wp:docPr id="1661459840" name="Picture 1" descr="A screen shot of a computer code&#10;&#10;Description automatically generated"/>
+            <wp:cNvGraphicFramePr>
+              <a:graphicFrameLocks xmlns:a="http://schemas.openxmlformats.org/drawingml/2006/main" noChangeAspect="1"/>
+            </wp:cNvGraphicFramePr>
+            <a:graphic xmlns:a="http://schemas.openxmlformats.org/drawingml/2006/main">
+              <a:graphicData uri="http://schemas.openxmlformats.org/drawingml/2006/picture">
+                <pic:pic xmlns:pic="http://schemas.openxmlformats.org/drawingml/2006/picture">
+                  <pic:nvPicPr>
+                    <pic:cNvPr id="1661459840" name="Picture 1" descr="A screen shot of a computer code&#10;&#10;Description automatically generated"/>
+                    <pic:cNvPicPr/>
+                  </pic:nvPicPr>
+                  <pic:blipFill>
+                    <a:blip r:embed="rId18"/>
+                    <a:stretch>
+                      <a:fillRect/>
+                    </a:stretch>
+                  </pic:blipFill>
+                  <pic:spPr>
+                    <a:xfrm>
+                      <a:off x="0" y="0"/>
+                      <a:ext cx="3713473" cy="7877983"/>
+                    </a:xfrm>
+                    <a:prstGeom prst="rect">
+                      <a:avLst/>
+                    </a:prstGeom>
+                  </pic:spPr>
+                </pic:pic>
+              </a:graphicData>
+            </a:graphic>
+          </wp:inline>
+        </w:drawing>
+      </w:r>
     </w:p>
     <w:p>
       <w:pPr>
@@ -3231,42 +5440,21 @@
           <w:lang w:val="en-US"/>
         </w:rPr>
       </w:pPr>
-      <w:bookmarkStart w:id="12" w:name="_Toc180535794"/>
-      <w:r>
-        <w:rPr>
-          <w:lang w:val="en-US"/>
-        </w:rPr>
+      <w:bookmarkStart w:id="15" w:name="_Toc180588897"/>
+      <w:r>
+        <w:rPr>
+          <w:lang w:val="en-US"/>
+        </w:rPr>
+        <w:lastRenderedPageBreak/>
         <w:t>4</w:t>
       </w:r>
       <w:r>
         <w:rPr>
           <w:lang w:val="en-US"/>
         </w:rPr>
-        <w:t>.1 appendix A</w:t>
-      </w:r>
-      <w:bookmarkEnd w:id="12"/>
-    </w:p>
-    <w:p>
-      <w:pPr>
-        <w:pStyle w:val="Heading2"/>
-        <w:rPr>
-          <w:lang w:val="en-US"/>
-        </w:rPr>
-      </w:pPr>
-      <w:bookmarkStart w:id="13" w:name="_Toc180535795"/>
-      <w:r>
-        <w:rPr>
-          <w:lang w:val="en-US"/>
-        </w:rPr>
-        <w:t>4</w:t>
-      </w:r>
-      <w:r>
-        <w:rPr>
-          <w:lang w:val="en-US"/>
-        </w:rPr>
         <w:t>.2 Appendix B</w:t>
       </w:r>
-      <w:bookmarkEnd w:id="13"/>
+      <w:bookmarkEnd w:id="15"/>
     </w:p>
     <w:p>
       <w:pPr>
@@ -3280,7 +5468,6 @@
           <w:noProof/>
           <w:lang w:val="en-US"/>
         </w:rPr>
-        <w:lastRenderedPageBreak/>
         <w:drawing>
           <wp:inline distT="0" distB="0" distL="0" distR="0" wp14:anchorId="0C70AE41" wp14:editId="2725C73E">
             <wp:extent cx="4448944" cy="7720717"/>
@@ -3297,7 +5484,7 @@
                     <pic:cNvPicPr/>
                   </pic:nvPicPr>
                   <pic:blipFill>
-                    <a:blip r:embed="rId11"/>
+                    <a:blip r:embed="rId19"/>
                     <a:stretch>
                       <a:fillRect/>
                     </a:stretch>
@@ -3347,7 +5534,7 @@
                     <pic:cNvPicPr/>
                   </pic:nvPicPr>
                   <pic:blipFill>
-                    <a:blip r:embed="rId12"/>
+                    <a:blip r:embed="rId20"/>
                     <a:stretch>
                       <a:fillRect/>
                     </a:stretch>
@@ -3411,7 +5598,7 @@
                     <pic:cNvPicPr/>
                   </pic:nvPicPr>
                   <pic:blipFill>
-                    <a:blip r:embed="rId13"/>
+                    <a:blip r:embed="rId21"/>
                     <a:stretch>
                       <a:fillRect/>
                     </a:stretch>
@@ -3453,14 +5640,14 @@
           <w:lang w:val="en-US"/>
         </w:rPr>
       </w:pPr>
-      <w:bookmarkStart w:id="14" w:name="_Toc180535796"/>
+      <w:bookmarkStart w:id="16" w:name="_Toc180588898"/>
       <w:r>
         <w:rPr>
           <w:lang w:val="en-US"/>
         </w:rPr>
         <w:t>5.0 sources</w:t>
       </w:r>
-      <w:bookmarkEnd w:id="14"/>
+      <w:bookmarkEnd w:id="16"/>
     </w:p>
     <w:sectPr>
       <w:pgSz w:w="12240" w:h="15840"/>
@@ -3564,6 +5751,118 @@
     </w:lvl>
   </w:abstractNum>
   <w:abstractNum w:abstractNumId="1" w15:restartNumberingAfterBreak="0">
+    <w:nsid w:val="11F233DF"/>
+    <w:multiLevelType w:val="multilevel"/>
+    <w:tmpl w:val="04020198"/>
+    <w:lvl w:ilvl="0">
+      <w:numFmt w:val="decimal"/>
+      <w:lvlText w:val="%1"/>
+      <w:lvlJc w:val="left"/>
+      <w:pPr>
+        <w:ind w:left="473" w:hanging="473"/>
+      </w:pPr>
+      <w:rPr>
+        <w:rFonts w:hint="default"/>
+      </w:rPr>
+    </w:lvl>
+    <w:lvl w:ilvl="1">
+      <w:start w:val="1"/>
+      <w:numFmt w:val="decimal"/>
+      <w:lvlText w:val="%1.%2"/>
+      <w:lvlJc w:val="left"/>
+      <w:pPr>
+        <w:ind w:left="473" w:hanging="473"/>
+      </w:pPr>
+      <w:rPr>
+        <w:rFonts w:hint="default"/>
+      </w:rPr>
+    </w:lvl>
+    <w:lvl w:ilvl="2">
+      <w:start w:val="1"/>
+      <w:numFmt w:val="decimal"/>
+      <w:lvlText w:val="%1.%2.%3"/>
+      <w:lvlJc w:val="left"/>
+      <w:pPr>
+        <w:ind w:left="720" w:hanging="720"/>
+      </w:pPr>
+      <w:rPr>
+        <w:rFonts w:hint="default"/>
+      </w:rPr>
+    </w:lvl>
+    <w:lvl w:ilvl="3">
+      <w:start w:val="1"/>
+      <w:numFmt w:val="decimal"/>
+      <w:lvlText w:val="%1.%2.%3.%4"/>
+      <w:lvlJc w:val="left"/>
+      <w:pPr>
+        <w:ind w:left="1080" w:hanging="1080"/>
+      </w:pPr>
+      <w:rPr>
+        <w:rFonts w:hint="default"/>
+      </w:rPr>
+    </w:lvl>
+    <w:lvl w:ilvl="4">
+      <w:start w:val="1"/>
+      <w:numFmt w:val="decimal"/>
+      <w:lvlText w:val="%1.%2.%3.%4.%5"/>
+      <w:lvlJc w:val="left"/>
+      <w:pPr>
+        <w:ind w:left="1080" w:hanging="1080"/>
+      </w:pPr>
+      <w:rPr>
+        <w:rFonts w:hint="default"/>
+      </w:rPr>
+    </w:lvl>
+    <w:lvl w:ilvl="5">
+      <w:start w:val="1"/>
+      <w:numFmt w:val="decimal"/>
+      <w:lvlText w:val="%1.%2.%3.%4.%5.%6"/>
+      <w:lvlJc w:val="left"/>
+      <w:pPr>
+        <w:ind w:left="1440" w:hanging="1440"/>
+      </w:pPr>
+      <w:rPr>
+        <w:rFonts w:hint="default"/>
+      </w:rPr>
+    </w:lvl>
+    <w:lvl w:ilvl="6">
+      <w:start w:val="1"/>
+      <w:numFmt w:val="decimal"/>
+      <w:lvlText w:val="%1.%2.%3.%4.%5.%6.%7"/>
+      <w:lvlJc w:val="left"/>
+      <w:pPr>
+        <w:ind w:left="1440" w:hanging="1440"/>
+      </w:pPr>
+      <w:rPr>
+        <w:rFonts w:hint="default"/>
+      </w:rPr>
+    </w:lvl>
+    <w:lvl w:ilvl="7">
+      <w:start w:val="1"/>
+      <w:numFmt w:val="decimal"/>
+      <w:lvlText w:val="%1.%2.%3.%4.%5.%6.%7.%8"/>
+      <w:lvlJc w:val="left"/>
+      <w:pPr>
+        <w:ind w:left="1800" w:hanging="1800"/>
+      </w:pPr>
+      <w:rPr>
+        <w:rFonts w:hint="default"/>
+      </w:rPr>
+    </w:lvl>
+    <w:lvl w:ilvl="8">
+      <w:start w:val="1"/>
+      <w:numFmt w:val="decimal"/>
+      <w:lvlText w:val="%1.%2.%3.%4.%5.%6.%7.%8.%9"/>
+      <w:lvlJc w:val="left"/>
+      <w:pPr>
+        <w:ind w:left="1800" w:hanging="1800"/>
+      </w:pPr>
+      <w:rPr>
+        <w:rFonts w:hint="default"/>
+      </w:rPr>
+    </w:lvl>
+  </w:abstractNum>
+  <w:abstractNum w:abstractNumId="2" w15:restartNumberingAfterBreak="0">
     <w:nsid w:val="151867FA"/>
     <w:multiLevelType w:val="hybridMultilevel"/>
     <w:tmpl w:val="4AE83AD8"/>
@@ -3652,7 +5951,7 @@
       </w:pPr>
     </w:lvl>
   </w:abstractNum>
-  <w:abstractNum w:abstractNumId="2" w15:restartNumberingAfterBreak="0">
+  <w:abstractNum w:abstractNumId="3" w15:restartNumberingAfterBreak="0">
     <w:nsid w:val="2E6A6519"/>
     <w:multiLevelType w:val="hybridMultilevel"/>
     <w:tmpl w:val="EE7EF4EC"/>
@@ -3741,7 +6040,7 @@
       </w:pPr>
     </w:lvl>
   </w:abstractNum>
-  <w:abstractNum w:abstractNumId="3" w15:restartNumberingAfterBreak="0">
+  <w:abstractNum w:abstractNumId="4" w15:restartNumberingAfterBreak="0">
     <w:nsid w:val="45DC4A63"/>
     <w:multiLevelType w:val="multilevel"/>
     <w:tmpl w:val="1C08E348"/>
@@ -3854,7 +6153,7 @@
       </w:rPr>
     </w:lvl>
   </w:abstractNum>
-  <w:abstractNum w:abstractNumId="4" w15:restartNumberingAfterBreak="0">
+  <w:abstractNum w:abstractNumId="5" w15:restartNumberingAfterBreak="0">
     <w:nsid w:val="4D864579"/>
     <w:multiLevelType w:val="hybridMultilevel"/>
     <w:tmpl w:val="F4FE52CC"/>
@@ -3943,7 +6242,7 @@
       </w:pPr>
     </w:lvl>
   </w:abstractNum>
-  <w:abstractNum w:abstractNumId="5" w15:restartNumberingAfterBreak="0">
+  <w:abstractNum w:abstractNumId="6" w15:restartNumberingAfterBreak="0">
     <w:nsid w:val="597808E2"/>
     <w:multiLevelType w:val="hybridMultilevel"/>
     <w:tmpl w:val="30E2BF4E"/>
@@ -4032,7 +6331,7 @@
       </w:pPr>
     </w:lvl>
   </w:abstractNum>
-  <w:abstractNum w:abstractNumId="6" w15:restartNumberingAfterBreak="0">
+  <w:abstractNum w:abstractNumId="7" w15:restartNumberingAfterBreak="0">
     <w:nsid w:val="59875E94"/>
     <w:multiLevelType w:val="hybridMultilevel"/>
     <w:tmpl w:val="3C866F54"/>
@@ -4122,25 +6421,28 @@
     </w:lvl>
   </w:abstractNum>
   <w:num w:numId="1" w16cid:durableId="1762676660">
-    <w:abstractNumId w:val="4"/>
+    <w:abstractNumId w:val="5"/>
   </w:num>
   <w:num w:numId="2" w16cid:durableId="936910930">
-    <w:abstractNumId w:val="5"/>
+    <w:abstractNumId w:val="6"/>
   </w:num>
   <w:num w:numId="3" w16cid:durableId="2099250178">
-    <w:abstractNumId w:val="2"/>
+    <w:abstractNumId w:val="3"/>
   </w:num>
   <w:num w:numId="4" w16cid:durableId="139618465">
-    <w:abstractNumId w:val="1"/>
+    <w:abstractNumId w:val="2"/>
   </w:num>
   <w:num w:numId="5" w16cid:durableId="2025671638">
     <w:abstractNumId w:val="0"/>
   </w:num>
   <w:num w:numId="6" w16cid:durableId="510606734">
-    <w:abstractNumId w:val="6"/>
+    <w:abstractNumId w:val="7"/>
   </w:num>
   <w:num w:numId="7" w16cid:durableId="1993828567">
-    <w:abstractNumId w:val="3"/>
+    <w:abstractNumId w:val="4"/>
+  </w:num>
+  <w:num w:numId="8" w16cid:durableId="1367834301">
+    <w:abstractNumId w:val="1"/>
   </w:num>
 </w:numbering>
 </file>
@@ -5119,6 +7421,37 @@
       <w:u w:val="single"/>
     </w:rPr>
   </w:style>
+  <w:style w:type="paragraph" w:styleId="TOC1">
+    <w:name w:val="toc 1"/>
+    <w:basedOn w:val="Normal"/>
+    <w:next w:val="Normal"/>
+    <w:autoRedefine/>
+    <w:uiPriority w:val="39"/>
+    <w:unhideWhenUsed/>
+    <w:rsid w:val="004120DE"/>
+    <w:pPr>
+      <w:spacing w:after="100"/>
+    </w:pPr>
+  </w:style>
+  <w:style w:type="table" w:styleId="TableGrid">
+    <w:name w:val="Table Grid"/>
+    <w:basedOn w:val="TableNormal"/>
+    <w:uiPriority w:val="39"/>
+    <w:rsid w:val="004120DE"/>
+    <w:pPr>
+      <w:spacing w:after="0" w:line="240" w:lineRule="auto"/>
+    </w:pPr>
+    <w:tblPr>
+      <w:tblBorders>
+        <w:top w:val="single" w:sz="4" w:space="0" w:color="auto"/>
+        <w:left w:val="single" w:sz="4" w:space="0" w:color="auto"/>
+        <w:bottom w:val="single" w:sz="4" w:space="0" w:color="auto"/>
+        <w:right w:val="single" w:sz="4" w:space="0" w:color="auto"/>
+        <w:insideH w:val="single" w:sz="4" w:space="0" w:color="auto"/>
+        <w:insideV w:val="single" w:sz="4" w:space="0" w:color="auto"/>
+      </w:tblBorders>
+    </w:tblPr>
+  </w:style>
 </w:styles>
 </file>
 

--- a/Home exam machine learning Q and A.docx
+++ b/Home exam machine learning Q and A.docx
@@ -4,9 +4,6 @@
   <w:body>
     <w:p>
       <w:pPr>
-        <w:pBdr>
-          <w:bottom w:val="single" w:sz="6" w:space="1" w:color="auto"/>
-        </w:pBdr>
         <w:jc w:val="center"/>
         <w:rPr>
           <w:sz w:val="32"/>
@@ -20,7 +17,7 @@
           <w:szCs w:val="32"/>
           <w:lang w:val="en-US"/>
         </w:rPr>
-        <w:t>Home exam machine learning</w:t>
+        <w:t>18.10.24</w:t>
       </w:r>
       <w:r>
         <w:rPr>
@@ -28,13 +25,56 @@
           <w:szCs w:val="32"/>
           <w:lang w:val="en-US"/>
         </w:rPr>
-        <w:t xml:space="preserve"> fall 2024</w:t>
+        <w:t xml:space="preserve"> </w:t>
+      </w:r>
+      <w:r>
+        <w:rPr>
+          <w:sz w:val="32"/>
+          <w:szCs w:val="32"/>
+          <w:lang w:val="en-US"/>
+        </w:rPr>
+        <w:t>-</w:t>
+      </w:r>
+      <w:r>
+        <w:rPr>
+          <w:sz w:val="32"/>
+          <w:szCs w:val="32"/>
+          <w:lang w:val="en-US"/>
+        </w:rPr>
+        <w:t xml:space="preserve"> </w:t>
+      </w:r>
+      <w:r>
+        <w:rPr>
+          <w:sz w:val="32"/>
+          <w:szCs w:val="32"/>
+          <w:lang w:val="en-US"/>
+        </w:rPr>
+        <w:t>01.11.24</w:t>
+      </w:r>
+    </w:p>
+    <w:p>
+      <w:pPr>
+        <w:jc w:val="center"/>
+        <w:rPr>
+          <w:sz w:val="32"/>
+          <w:szCs w:val="32"/>
+          <w:lang w:val="en-US"/>
+        </w:rPr>
+      </w:pPr>
+      <w:r>
+        <w:rPr>
+          <w:sz w:val="32"/>
+          <w:szCs w:val="32"/>
+          <w:lang w:val="en-US"/>
+        </w:rPr>
+        <w:t>Candidate number: 08</w:t>
       </w:r>
     </w:p>
     <w:p>
       <w:pPr>
         <w:pStyle w:val="Heading2"/>
         <w:rPr>
+          <w:rFonts w:asciiTheme="minorHAnsi" w:hAnsiTheme="minorHAnsi"/>
           <w:lang w:val="en-US"/>
         </w:rPr>
       </w:pPr>
@@ -43,6 +83,7 @@
       <w:pPr>
         <w:pStyle w:val="Heading2"/>
         <w:rPr>
+          <w:rFonts w:asciiTheme="minorHAnsi" w:hAnsiTheme="minorHAnsi"/>
           <w:lang w:val="en-US"/>
         </w:rPr>
       </w:pPr>
@@ -51,44 +92,22 @@
       <w:pPr>
         <w:pStyle w:val="Heading2"/>
         <w:rPr>
-          <w:lang w:val="en-US"/>
-        </w:rPr>
-      </w:pPr>
-    </w:p>
-    <w:p>
-      <w:pPr>
-        <w:pStyle w:val="Heading2"/>
-        <w:rPr>
-          <w:lang w:val="en-US"/>
-        </w:rPr>
-      </w:pPr>
-    </w:p>
-    <w:p>
-      <w:pPr>
-        <w:pStyle w:val="Heading2"/>
-        <w:rPr>
-          <w:lang w:val="en-US"/>
-        </w:rPr>
-      </w:pPr>
-    </w:p>
-    <w:p>
-      <w:pPr>
-        <w:pStyle w:val="Heading2"/>
-        <w:rPr>
-          <w:lang w:val="en-US"/>
-        </w:rPr>
-      </w:pPr>
-    </w:p>
-    <w:p>
-      <w:pPr>
-        <w:pStyle w:val="Heading2"/>
-        <w:rPr>
+          <w:rFonts w:asciiTheme="minorHAnsi" w:hAnsiTheme="minorHAnsi"/>
           <w:lang w:val="en-US"/>
         </w:rPr>
       </w:pPr>
     </w:p>
     <w:sdt>
       <w:sdtPr>
+        <w:rPr>
+          <w:rFonts w:asciiTheme="minorHAnsi" w:eastAsiaTheme="minorHAnsi" w:hAnsiTheme="minorHAnsi" w:cstheme="minorBidi"/>
+          <w:color w:val="auto"/>
+          <w:kern w:val="2"/>
+          <w:sz w:val="24"/>
+          <w:szCs w:val="24"/>
+          <w:lang w:val="nb-NO"/>
+          <w14:ligatures w14:val="standardContextual"/>
+        </w:rPr>
         <w:id w:val="-2032254931"/>
         <w:docPartObj>
           <w:docPartGallery w:val="Table of Contents"/>
@@ -97,16 +116,9 @@
       </w:sdtPr>
       <w:sdtEndPr>
         <w:rPr>
-          <w:rFonts w:asciiTheme="minorHAnsi" w:eastAsiaTheme="minorHAnsi" w:hAnsiTheme="minorHAnsi" w:cstheme="minorBidi"/>
           <w:b/>
           <w:bCs/>
           <w:noProof/>
-          <w:color w:val="auto"/>
-          <w:kern w:val="2"/>
-          <w:sz w:val="24"/>
-          <w:szCs w:val="24"/>
-          <w:lang w:val="nb-NO"/>
-          <w14:ligatures w14:val="standardContextual"/>
         </w:rPr>
       </w:sdtEndPr>
       <w:sdtContent>
@@ -115,7 +127,10 @@
             <w:pStyle w:val="TOCHeading"/>
           </w:pPr>
           <w:r>
-            <w:t>Contents</w:t>
+            <w:t>Table of c</w:t>
+          </w:r>
+          <w:r>
+            <w:t>ontents</w:t>
           </w:r>
         </w:p>
         <w:p>
@@ -140,7 +155,7 @@
           <w:r>
             <w:fldChar w:fldCharType="separate"/>
           </w:r>
-          <w:hyperlink w:anchor="_Toc180588882" w:history="1">
+          <w:hyperlink w:anchor="_Toc180636136" w:history="1">
             <w:r>
               <w:rPr>
                 <w:rStyle w:val="Hyperlink"/>
@@ -184,7 +199,7 @@
                 <w:noProof/>
                 <w:webHidden/>
               </w:rPr>
-              <w:instrText xml:space="preserve"> PAGEREF _Toc180588882 \h </w:instrText>
+              <w:instrText xml:space="preserve"> PAGEREF _Toc180636136 \h </w:instrText>
             </w:r>
             <w:r>
               <w:rPr>
@@ -222,10 +237,12 @@
               <w:tab w:val="right" w:leader="dot" w:pos="9350"/>
             </w:tabs>
             <w:rPr>
+              <w:rFonts w:eastAsiaTheme="minorEastAsia"/>
               <w:noProof/>
+              <w:lang w:val="en-US"/>
             </w:rPr>
           </w:pPr>
-          <w:hyperlink w:anchor="_Toc180588883" w:history="1">
+          <w:hyperlink w:anchor="_Toc180636137" w:history="1">
             <w:r>
               <w:rPr>
                 <w:rStyle w:val="Hyperlink"/>
@@ -253,7 +270,7 @@
                 <w:noProof/>
                 <w:webHidden/>
               </w:rPr>
-              <w:instrText xml:space="preserve"> PAGEREF _Toc180588883 \h </w:instrText>
+              <w:instrText xml:space="preserve"> PAGEREF _Toc180636137 \h </w:instrText>
             </w:r>
             <w:r>
               <w:rPr>
@@ -297,7 +314,7 @@
               <w:lang w:val="en-US"/>
             </w:rPr>
           </w:pPr>
-          <w:hyperlink w:anchor="_Toc180588884" w:history="1">
+          <w:hyperlink w:anchor="_Toc180636138" w:history="1">
             <w:r>
               <w:rPr>
                 <w:rStyle w:val="Hyperlink"/>
@@ -341,7 +358,7 @@
                 <w:noProof/>
                 <w:webHidden/>
               </w:rPr>
-              <w:instrText xml:space="preserve"> PAGEREF _Toc180588884 \h </w:instrText>
+              <w:instrText xml:space="preserve"> PAGEREF _Toc180636138 \h </w:instrText>
             </w:r>
             <w:r>
               <w:rPr>
@@ -385,7 +402,7 @@
               <w:lang w:val="en-US"/>
             </w:rPr>
           </w:pPr>
-          <w:hyperlink w:anchor="_Toc180588885" w:history="1">
+          <w:hyperlink w:anchor="_Toc180636139" w:history="1">
             <w:r>
               <w:rPr>
                 <w:rStyle w:val="Hyperlink"/>
@@ -429,7 +446,7 @@
                 <w:noProof/>
                 <w:webHidden/>
               </w:rPr>
-              <w:instrText xml:space="preserve"> PAGEREF _Toc180588885 \h </w:instrText>
+              <w:instrText xml:space="preserve"> PAGEREF _Toc180636139 \h </w:instrText>
             </w:r>
             <w:r>
               <w:rPr>
@@ -473,7 +490,7 @@
               <w:lang w:val="en-US"/>
             </w:rPr>
           </w:pPr>
-          <w:hyperlink w:anchor="_Toc180588886" w:history="1">
+          <w:hyperlink w:anchor="_Toc180636140" w:history="1">
             <w:r>
               <w:rPr>
                 <w:rStyle w:val="Hyperlink"/>
@@ -517,7 +534,7 @@
                 <w:noProof/>
                 <w:webHidden/>
               </w:rPr>
-              <w:instrText xml:space="preserve"> PAGEREF _Toc180588886 \h </w:instrText>
+              <w:instrText xml:space="preserve"> PAGEREF _Toc180636140 \h </w:instrText>
             </w:r>
             <w:r>
               <w:rPr>
@@ -561,7 +578,7 @@
               <w:lang w:val="en-US"/>
             </w:rPr>
           </w:pPr>
-          <w:hyperlink w:anchor="_Toc180588887" w:history="1">
+          <w:hyperlink w:anchor="_Toc180636141" w:history="1">
             <w:r>
               <w:rPr>
                 <w:rStyle w:val="Hyperlink"/>
@@ -605,7 +622,7 @@
                 <w:noProof/>
                 <w:webHidden/>
               </w:rPr>
-              <w:instrText xml:space="preserve"> PAGEREF _Toc180588887 \h </w:instrText>
+              <w:instrText xml:space="preserve"> PAGEREF _Toc180636141 \h </w:instrText>
             </w:r>
             <w:r>
               <w:rPr>
@@ -649,7 +666,7 @@
               <w:lang w:val="en-US"/>
             </w:rPr>
           </w:pPr>
-          <w:hyperlink w:anchor="_Toc180588888" w:history="1">
+          <w:hyperlink w:anchor="_Toc180636142" w:history="1">
             <w:r>
               <w:rPr>
                 <w:rStyle w:val="Hyperlink"/>
@@ -672,7 +689,7 @@
                 <w:noProof/>
                 <w:lang w:val="en-US"/>
               </w:rPr>
-              <w:t>Results and validation</w:t>
+              <w:t>Further model improvements</w:t>
             </w:r>
             <w:r>
               <w:rPr>
@@ -693,7 +710,7 @@
                 <w:noProof/>
                 <w:webHidden/>
               </w:rPr>
-              <w:instrText xml:space="preserve"> PAGEREF _Toc180588888 \h </w:instrText>
+              <w:instrText xml:space="preserve"> PAGEREF _Toc180636142 \h </w:instrText>
             </w:r>
             <w:r>
               <w:rPr>
@@ -713,76 +730,7 @@
                 <w:noProof/>
                 <w:webHidden/>
               </w:rPr>
-              <w:t>6</w:t>
-            </w:r>
-            <w:r>
-              <w:rPr>
-                <w:noProof/>
-                <w:webHidden/>
-              </w:rPr>
-              <w:fldChar w:fldCharType="end"/>
-            </w:r>
-          </w:hyperlink>
-        </w:p>
-        <w:p>
-          <w:pPr>
-            <w:pStyle w:val="TOC1"/>
-            <w:tabs>
-              <w:tab w:val="right" w:leader="dot" w:pos="9350"/>
-            </w:tabs>
-            <w:rPr>
-              <w:noProof/>
-            </w:rPr>
-          </w:pPr>
-          <w:hyperlink w:anchor="_Toc180588889" w:history="1">
-            <w:r>
-              <w:rPr>
-                <w:rStyle w:val="Hyperlink"/>
-                <w:noProof/>
-                <w:lang w:val="en-US"/>
-              </w:rPr>
-              <w:t>2.0 Part two</w:t>
-            </w:r>
-            <w:r>
-              <w:rPr>
-                <w:noProof/>
-                <w:webHidden/>
-              </w:rPr>
-              <w:tab/>
-            </w:r>
-            <w:r>
-              <w:rPr>
-                <w:noProof/>
-                <w:webHidden/>
-              </w:rPr>
-              <w:fldChar w:fldCharType="begin"/>
-            </w:r>
-            <w:r>
-              <w:rPr>
-                <w:noProof/>
-                <w:webHidden/>
-              </w:rPr>
-              <w:instrText xml:space="preserve"> PAGEREF _Toc180588889 \h </w:instrText>
-            </w:r>
-            <w:r>
-              <w:rPr>
-                <w:noProof/>
-                <w:webHidden/>
-              </w:rPr>
-            </w:r>
-            <w:r>
-              <w:rPr>
-                <w:noProof/>
-                <w:webHidden/>
-              </w:rPr>
-              <w:fldChar w:fldCharType="separate"/>
-            </w:r>
-            <w:r>
-              <w:rPr>
-                <w:noProof/>
-                <w:webHidden/>
-              </w:rPr>
-              <w:t>6</w:t>
+              <w:t>7</w:t>
             </w:r>
             <w:r>
               <w:rPr>
@@ -805,14 +753,14 @@
               <w:lang w:val="en-US"/>
             </w:rPr>
           </w:pPr>
-          <w:hyperlink w:anchor="_Toc180588890" w:history="1">
+          <w:hyperlink w:anchor="_Toc180636143" w:history="1">
             <w:r>
               <w:rPr>
                 <w:rStyle w:val="Hyperlink"/>
                 <w:noProof/>
                 <w:lang w:val="en-US"/>
               </w:rPr>
-              <w:t>2.1 What is clustering?</w:t>
+              <w:t>1.6 Results and validation</w:t>
             </w:r>
             <w:r>
               <w:rPr>
@@ -833,7 +781,7 @@
                 <w:noProof/>
                 <w:webHidden/>
               </w:rPr>
-              <w:instrText xml:space="preserve"> PAGEREF _Toc180588890 \h </w:instrText>
+              <w:instrText xml:space="preserve"> PAGEREF _Toc180636143 \h </w:instrText>
             </w:r>
             <w:r>
               <w:rPr>
@@ -853,7 +801,78 @@
                 <w:noProof/>
                 <w:webHidden/>
               </w:rPr>
-              <w:t>6</w:t>
+              <w:t>8</w:t>
+            </w:r>
+            <w:r>
+              <w:rPr>
+                <w:noProof/>
+                <w:webHidden/>
+              </w:rPr>
+              <w:fldChar w:fldCharType="end"/>
+            </w:r>
+          </w:hyperlink>
+        </w:p>
+        <w:p>
+          <w:pPr>
+            <w:pStyle w:val="TOC1"/>
+            <w:tabs>
+              <w:tab w:val="right" w:leader="dot" w:pos="9350"/>
+            </w:tabs>
+            <w:rPr>
+              <w:rFonts w:eastAsiaTheme="minorEastAsia"/>
+              <w:noProof/>
+              <w:lang w:val="en-US"/>
+            </w:rPr>
+          </w:pPr>
+          <w:hyperlink w:anchor="_Toc180636144" w:history="1">
+            <w:r>
+              <w:rPr>
+                <w:rStyle w:val="Hyperlink"/>
+                <w:noProof/>
+                <w:lang w:val="en-US"/>
+              </w:rPr>
+              <w:t>2.0 Part two</w:t>
+            </w:r>
+            <w:r>
+              <w:rPr>
+                <w:noProof/>
+                <w:webHidden/>
+              </w:rPr>
+              <w:tab/>
+            </w:r>
+            <w:r>
+              <w:rPr>
+                <w:noProof/>
+                <w:webHidden/>
+              </w:rPr>
+              <w:fldChar w:fldCharType="begin"/>
+            </w:r>
+            <w:r>
+              <w:rPr>
+                <w:noProof/>
+                <w:webHidden/>
+              </w:rPr>
+              <w:instrText xml:space="preserve"> PAGEREF _Toc180636144 \h </w:instrText>
+            </w:r>
+            <w:r>
+              <w:rPr>
+                <w:noProof/>
+                <w:webHidden/>
+              </w:rPr>
+            </w:r>
+            <w:r>
+              <w:rPr>
+                <w:noProof/>
+                <w:webHidden/>
+              </w:rPr>
+              <w:fldChar w:fldCharType="separate"/>
+            </w:r>
+            <w:r>
+              <w:rPr>
+                <w:noProof/>
+                <w:webHidden/>
+              </w:rPr>
+              <w:t>8</w:t>
             </w:r>
             <w:r>
               <w:rPr>
@@ -876,14 +895,14 @@
               <w:lang w:val="en-US"/>
             </w:rPr>
           </w:pPr>
-          <w:hyperlink w:anchor="_Toc180588891" w:history="1">
+          <w:hyperlink w:anchor="_Toc180636145" w:history="1">
             <w:r>
               <w:rPr>
                 <w:rStyle w:val="Hyperlink"/>
                 <w:noProof/>
                 <w:lang w:val="en-US"/>
               </w:rPr>
-              <w:t>2.2 K-mean clustering</w:t>
+              <w:t>2.1 What is clustering?</w:t>
             </w:r>
             <w:r>
               <w:rPr>
@@ -904,7 +923,7 @@
                 <w:noProof/>
                 <w:webHidden/>
               </w:rPr>
-              <w:instrText xml:space="preserve"> PAGEREF _Toc180588891 \h </w:instrText>
+              <w:instrText xml:space="preserve"> PAGEREF _Toc180636145 \h </w:instrText>
             </w:r>
             <w:r>
               <w:rPr>
@@ -924,7 +943,7 @@
                 <w:noProof/>
                 <w:webHidden/>
               </w:rPr>
-              <w:t>7</w:t>
+              <w:t>8</w:t>
             </w:r>
             <w:r>
               <w:rPr>
@@ -947,14 +966,14 @@
               <w:lang w:val="en-US"/>
             </w:rPr>
           </w:pPr>
-          <w:hyperlink w:anchor="_Toc180588892" w:history="1">
+          <w:hyperlink w:anchor="_Toc180636146" w:history="1">
             <w:r>
               <w:rPr>
                 <w:rStyle w:val="Hyperlink"/>
                 <w:noProof/>
                 <w:lang w:val="en-US"/>
               </w:rPr>
-              <w:t>2.3 Display of dataset</w:t>
+              <w:t>2.2 K-mean clustering</w:t>
             </w:r>
             <w:r>
               <w:rPr>
@@ -975,7 +994,7 @@
                 <w:noProof/>
                 <w:webHidden/>
               </w:rPr>
-              <w:instrText xml:space="preserve"> PAGEREF _Toc180588892 \h </w:instrText>
+              <w:instrText xml:space="preserve"> PAGEREF _Toc180636146 \h </w:instrText>
             </w:r>
             <w:r>
               <w:rPr>
@@ -1018,14 +1037,14 @@
               <w:lang w:val="en-US"/>
             </w:rPr>
           </w:pPr>
-          <w:hyperlink w:anchor="_Toc180588893" w:history="1">
+          <w:hyperlink w:anchor="_Toc180636147" w:history="1">
             <w:r>
               <w:rPr>
                 <w:rStyle w:val="Hyperlink"/>
                 <w:noProof/>
                 <w:lang w:val="en-US"/>
               </w:rPr>
-              <w:t>2.4 Implementation of the K-means algorithm</w:t>
+              <w:t>2.3 Display of dataset</w:t>
             </w:r>
             <w:r>
               <w:rPr>
@@ -1046,7 +1065,7 @@
                 <w:noProof/>
                 <w:webHidden/>
               </w:rPr>
-              <w:instrText xml:space="preserve"> PAGEREF _Toc180588893 \h </w:instrText>
+              <w:instrText xml:space="preserve"> PAGEREF _Toc180636147 \h </w:instrText>
             </w:r>
             <w:r>
               <w:rPr>
@@ -1066,7 +1085,7 @@
                 <w:noProof/>
                 <w:webHidden/>
               </w:rPr>
-              <w:t>9</w:t>
+              <w:t>11</w:t>
             </w:r>
             <w:r>
               <w:rPr>
@@ -1089,14 +1108,14 @@
               <w:lang w:val="en-US"/>
             </w:rPr>
           </w:pPr>
-          <w:hyperlink w:anchor="_Toc180588894" w:history="1">
+          <w:hyperlink w:anchor="_Toc180636148" w:history="1">
             <w:r>
               <w:rPr>
                 <w:rStyle w:val="Hyperlink"/>
                 <w:noProof/>
                 <w:lang w:val="en-US"/>
               </w:rPr>
-              <w:t>2.5 The models result</w:t>
+              <w:t>2.4 Implementation of the K-means algorithm</w:t>
             </w:r>
             <w:r>
               <w:rPr>
@@ -1117,7 +1136,7 @@
                 <w:noProof/>
                 <w:webHidden/>
               </w:rPr>
-              <w:instrText xml:space="preserve"> PAGEREF _Toc180588894 \h </w:instrText>
+              <w:instrText xml:space="preserve"> PAGEREF _Toc180636148 \h </w:instrText>
             </w:r>
             <w:r>
               <w:rPr>
@@ -1137,7 +1156,7 @@
                 <w:noProof/>
                 <w:webHidden/>
               </w:rPr>
-              <w:t>10</w:t>
+              <w:t>11</w:t>
             </w:r>
             <w:r>
               <w:rPr>
@@ -1160,13 +1179,84 @@
               <w:lang w:val="en-US"/>
             </w:rPr>
           </w:pPr>
-          <w:hyperlink w:anchor="_Toc180588895" w:history="1">
+          <w:hyperlink w:anchor="_Toc180636149" w:history="1">
             <w:r>
               <w:rPr>
                 <w:rStyle w:val="Hyperlink"/>
                 <w:noProof/>
                 <w:lang w:val="en-US"/>
               </w:rPr>
+              <w:t>2.5 The models result</w:t>
+            </w:r>
+            <w:r>
+              <w:rPr>
+                <w:noProof/>
+                <w:webHidden/>
+              </w:rPr>
+              <w:tab/>
+            </w:r>
+            <w:r>
+              <w:rPr>
+                <w:noProof/>
+                <w:webHidden/>
+              </w:rPr>
+              <w:fldChar w:fldCharType="begin"/>
+            </w:r>
+            <w:r>
+              <w:rPr>
+                <w:noProof/>
+                <w:webHidden/>
+              </w:rPr>
+              <w:instrText xml:space="preserve"> PAGEREF _Toc180636149 \h </w:instrText>
+            </w:r>
+            <w:r>
+              <w:rPr>
+                <w:noProof/>
+                <w:webHidden/>
+              </w:rPr>
+            </w:r>
+            <w:r>
+              <w:rPr>
+                <w:noProof/>
+                <w:webHidden/>
+              </w:rPr>
+              <w:fldChar w:fldCharType="separate"/>
+            </w:r>
+            <w:r>
+              <w:rPr>
+                <w:noProof/>
+                <w:webHidden/>
+              </w:rPr>
+              <w:t>12</w:t>
+            </w:r>
+            <w:r>
+              <w:rPr>
+                <w:noProof/>
+                <w:webHidden/>
+              </w:rPr>
+              <w:fldChar w:fldCharType="end"/>
+            </w:r>
+          </w:hyperlink>
+        </w:p>
+        <w:p>
+          <w:pPr>
+            <w:pStyle w:val="TOC1"/>
+            <w:tabs>
+              <w:tab w:val="right" w:leader="dot" w:pos="9350"/>
+            </w:tabs>
+            <w:rPr>
+              <w:rFonts w:eastAsiaTheme="minorEastAsia"/>
+              <w:noProof/>
+              <w:lang w:val="en-US"/>
+            </w:rPr>
+          </w:pPr>
+          <w:hyperlink w:anchor="_Toc180636150" w:history="1">
+            <w:r>
+              <w:rPr>
+                <w:rStyle w:val="Hyperlink"/>
+                <w:noProof/>
+                <w:lang w:val="en-US"/>
+              </w:rPr>
               <w:t>3.0 Conclusion</w:t>
             </w:r>
             <w:r>
@@ -1188,7 +1278,7 @@
                 <w:noProof/>
                 <w:webHidden/>
               </w:rPr>
-              <w:instrText xml:space="preserve"> PAGEREF _Toc180588895 \h </w:instrText>
+              <w:instrText xml:space="preserve"> PAGEREF _Toc180636150 \h </w:instrText>
             </w:r>
             <w:r>
               <w:rPr>
@@ -1208,7 +1298,7 @@
                 <w:noProof/>
                 <w:webHidden/>
               </w:rPr>
-              <w:t>13</w:t>
+              <w:t>14</w:t>
             </w:r>
             <w:r>
               <w:rPr>
@@ -1231,7 +1321,7 @@
               <w:lang w:val="en-US"/>
             </w:rPr>
           </w:pPr>
-          <w:hyperlink w:anchor="_Toc180588896" w:history="1">
+          <w:hyperlink w:anchor="_Toc180636151" w:history="1">
             <w:r>
               <w:rPr>
                 <w:rStyle w:val="Hyperlink"/>
@@ -1259,7 +1349,7 @@
                 <w:noProof/>
                 <w:webHidden/>
               </w:rPr>
-              <w:instrText xml:space="preserve"> PAGEREF _Toc180588896 \h </w:instrText>
+              <w:instrText xml:space="preserve"> PAGEREF _Toc180636151 \h </w:instrText>
             </w:r>
             <w:r>
               <w:rPr>
@@ -1279,7 +1369,7 @@
                 <w:noProof/>
                 <w:webHidden/>
               </w:rPr>
-              <w:t>13</w:t>
+              <w:t>14</w:t>
             </w:r>
             <w:r>
               <w:rPr>
@@ -1302,7 +1392,7 @@
               <w:lang w:val="en-US"/>
             </w:rPr>
           </w:pPr>
-          <w:hyperlink w:anchor="_Toc180588897" w:history="1">
+          <w:hyperlink w:anchor="_Toc180636152" w:history="1">
             <w:r>
               <w:rPr>
                 <w:rStyle w:val="Hyperlink"/>
@@ -1330,7 +1420,7 @@
                 <w:noProof/>
                 <w:webHidden/>
               </w:rPr>
-              <w:instrText xml:space="preserve"> PAGEREF _Toc180588897 \h </w:instrText>
+              <w:instrText xml:space="preserve"> PAGEREF _Toc180636152 \h </w:instrText>
             </w:r>
             <w:r>
               <w:rPr>
@@ -1350,7 +1440,7 @@
                 <w:noProof/>
                 <w:webHidden/>
               </w:rPr>
-              <w:t>13</w:t>
+              <w:t>18</w:t>
             </w:r>
             <w:r>
               <w:rPr>
@@ -1363,7 +1453,7 @@
         </w:p>
         <w:p>
           <w:pPr>
-            <w:pStyle w:val="TOC2"/>
+            <w:pStyle w:val="TOC1"/>
             <w:tabs>
               <w:tab w:val="right" w:leader="dot" w:pos="9350"/>
             </w:tabs>
@@ -1373,14 +1463,14 @@
               <w:lang w:val="en-US"/>
             </w:rPr>
           </w:pPr>
-          <w:hyperlink w:anchor="_Toc180588898" w:history="1">
+          <w:hyperlink w:anchor="_Toc180636153" w:history="1">
             <w:r>
               <w:rPr>
                 <w:rStyle w:val="Hyperlink"/>
                 <w:noProof/>
                 <w:lang w:val="en-US"/>
               </w:rPr>
-              <w:t>5.0 sources</w:t>
+              <w:t>5.0 Sources</w:t>
             </w:r>
             <w:r>
               <w:rPr>
@@ -1401,7 +1491,7 @@
                 <w:noProof/>
                 <w:webHidden/>
               </w:rPr>
-              <w:instrText xml:space="preserve"> PAGEREF _Toc180588898 \h </w:instrText>
+              <w:instrText xml:space="preserve"> PAGEREF _Toc180636153 \h </w:instrText>
             </w:r>
             <w:r>
               <w:rPr>
@@ -1421,7 +1511,7 @@
                 <w:noProof/>
                 <w:webHidden/>
               </w:rPr>
-              <w:t>16</w:t>
+              <w:t>20</w:t>
             </w:r>
             <w:r>
               <w:rPr>
@@ -1439,7 +1529,6 @@
               <w:bCs/>
               <w:noProof/>
             </w:rPr>
-            <w:lastRenderedPageBreak/>
             <w:fldChar w:fldCharType="end"/>
           </w:r>
         </w:p>
@@ -1447,13 +1536,6 @@
     </w:sdt>
     <w:p>
       <w:pPr>
-        <w:rPr>
-          <w:lang w:val="en-US"/>
-        </w:rPr>
-      </w:pPr>
-    </w:p>
-    <w:p>
-      <w:pPr>
         <w:pStyle w:val="Heading2"/>
         <w:numPr>
           <w:ilvl w:val="1"/>
@@ -1463,11 +1545,12 @@
           <w:lang w:val="en-US"/>
         </w:rPr>
       </w:pPr>
-      <w:bookmarkStart w:id="0" w:name="_Toc180588882"/>
-      <w:r>
-        <w:rPr>
-          <w:lang w:val="en-US"/>
-        </w:rPr>
+      <w:bookmarkStart w:id="0" w:name="_Toc180636136"/>
+      <w:r>
+        <w:rPr>
+          <w:lang w:val="en-US"/>
+        </w:rPr>
+        <w:lastRenderedPageBreak/>
         <w:t>Introduction</w:t>
       </w:r>
       <w:r>
@@ -1562,7 +1645,7 @@
           <w:lang w:val="en-US"/>
         </w:rPr>
       </w:pPr>
-      <w:bookmarkStart w:id="1" w:name="_Toc180588883"/>
+      <w:bookmarkStart w:id="1" w:name="_Toc180636137"/>
       <w:proofErr w:type="gramStart"/>
       <w:r>
         <w:rPr>
@@ -1590,7 +1673,7 @@
           <w:lang w:val="en-US"/>
         </w:rPr>
       </w:pPr>
-      <w:bookmarkStart w:id="2" w:name="_Toc180588884"/>
+      <w:bookmarkStart w:id="2" w:name="_Toc180636138"/>
       <w:r>
         <w:rPr>
           <w:lang w:val="en-US"/>
@@ -1617,7 +1700,31 @@
         <w:rPr>
           <w:lang w:val="en-US"/>
         </w:rPr>
-        <w:t xml:space="preserve"> of this paper presents a solution to a binary classification problem, where molecules are classified based on their lipophilicity. In the following sections, the paper will address several common challenges in machine learning, including data handling, model selection, cross-validation, parameter tuning, and result evaluation</w:t>
+        <w:t xml:space="preserve"> of this paper presents a solution to a binary classification problem, where molecules are classified based on their lipophilicity. In the following sections, the paper will address several </w:t>
+      </w:r>
+      <w:r>
+        <w:rPr>
+          <w:lang w:val="en-US"/>
+        </w:rPr>
+        <w:t>fundamental</w:t>
+      </w:r>
+      <w:r>
+        <w:rPr>
+          <w:lang w:val="en-US"/>
+        </w:rPr>
+        <w:t xml:space="preserve"> </w:t>
+      </w:r>
+      <w:r>
+        <w:rPr>
+          <w:lang w:val="en-US"/>
+        </w:rPr>
+        <w:t>problems</w:t>
+      </w:r>
+      <w:r>
+        <w:rPr>
+          <w:lang w:val="en-US"/>
+        </w:rPr>
+        <w:t xml:space="preserve"> in machine learning, including data handling, model selection, cross-validation, parameter tuning, and result evaluation</w:t>
       </w:r>
       <w:r>
         <w:rPr>
@@ -1637,7 +1744,7 @@
           <w:lang w:val="en-US"/>
         </w:rPr>
       </w:pPr>
-      <w:bookmarkStart w:id="3" w:name="_Toc180588885"/>
+      <w:bookmarkStart w:id="3" w:name="_Toc180636139"/>
       <w:r>
         <w:rPr>
           <w:lang w:val="en-US"/>
@@ -1748,6 +1855,20 @@
     <w:p>
       <w:pPr>
         <w:rPr>
+          <w:lang w:val="en-US"/>
+        </w:rPr>
+      </w:pPr>
+    </w:p>
+    <w:p>
+      <w:pPr>
+        <w:rPr>
+          <w:lang w:val="en-US"/>
+        </w:rPr>
+      </w:pPr>
+    </w:p>
+    <w:p>
+      <w:pPr>
+        <w:rPr>
           <w:b/>
           <w:bCs/>
           <w:lang w:val="en-US"/>
@@ -1773,7 +1894,7 @@
         <w:rPr>
           <w:lang w:val="en-US"/>
         </w:rPr>
-        <w:t>When working with large and complex datasets, it’s easy to get overwhelmed and difficult to understand the relationships between features. Therefore, I decided to create a correlation matrix for each dataset.</w:t>
+        <w:t xml:space="preserve">When working on large and complex datasets, its easy to get overwhelmed. Understanding the relationship between features can be difficult. For this reason, there is generated a correlation matrix for each dataset. </w:t>
       </w:r>
     </w:p>
     <w:p>
@@ -1785,6 +1906,7 @@
       </w:pPr>
       <w:r>
         <w:rPr>
+          <w:noProof/>
           <w:lang w:val="en-US"/>
         </w:rPr>
         <w:drawing>
@@ -1803,7 +1925,7 @@
                     <pic:cNvPicPr/>
                   </pic:nvPicPr>
                   <pic:blipFill>
-                    <a:blip r:embed="rId6"/>
+                    <a:blip r:embed="rId8"/>
                     <a:stretch>
                       <a:fillRect/>
                     </a:stretch>
@@ -1832,6 +1954,7 @@
       </w:r>
       <w:r>
         <w:rPr>
+          <w:noProof/>
           <w:lang w:val="en-US"/>
         </w:rPr>
         <w:drawing>
@@ -1850,7 +1973,7 @@
                     <pic:cNvPicPr/>
                   </pic:nvPicPr>
                   <pic:blipFill>
-                    <a:blip r:embed="rId7"/>
+                    <a:blip r:embed="rId9"/>
                     <a:stretch>
                       <a:fillRect/>
                     </a:stretch>
@@ -1921,13 +2044,27 @@
           <w:noProof/>
           <w:lang w:val="en-US"/>
         </w:rPr>
-        <w:t xml:space="preserve">Values closer to one indicates strong, and almost a linear correlation, while a value closer to -1 shows almost no correlation. </w:t>
+        <w:t xml:space="preserve">Values closer to one indicates strong, and almost a linear correlation, while a value closer to </w:t>
       </w:r>
       <w:r>
         <w:rPr>
           <w:noProof/>
           <w:lang w:val="en-US"/>
         </w:rPr>
+        <w:t>minus one</w:t>
+      </w:r>
+      <w:r>
+        <w:rPr>
+          <w:noProof/>
+          <w:lang w:val="en-US"/>
+        </w:rPr>
+        <w:t xml:space="preserve"> show almost no correlation. </w:t>
+      </w:r>
+      <w:r>
+        <w:rPr>
+          <w:noProof/>
+          <w:lang w:val="en-US"/>
+        </w:rPr>
         <w:t>Both extremes can impact the dataset negatively if not handled appropriately</w:t>
       </w:r>
       <w:r>
@@ -1978,7 +2115,21 @@
           <w:noProof/>
           <w:lang w:val="en-US"/>
         </w:rPr>
-        <w:t xml:space="preserve"> teaching team”. I believe these features are the white lines in the test dataset. In order to remove these features, I zoomed in on the matrix and included feature labels:</w:t>
+        <w:t xml:space="preserve"> teaching team”. I believe these features are the white lines in the test dataset. In order to </w:t>
+      </w:r>
+      <w:r>
+        <w:rPr>
+          <w:noProof/>
+          <w:lang w:val="en-US"/>
+        </w:rPr>
+        <w:t>further inspect</w:t>
+      </w:r>
+      <w:r>
+        <w:rPr>
+          <w:noProof/>
+          <w:lang w:val="en-US"/>
+        </w:rPr>
+        <w:t xml:space="preserve"> these features, I zoomed in on the matrix and included feature labels:</w:t>
       </w:r>
     </w:p>
     <w:p>
@@ -2026,7 +2177,7 @@
                     <pic:cNvPicPr/>
                   </pic:nvPicPr>
                   <pic:blipFill>
-                    <a:blip r:embed="rId8" cstate="print">
+                    <a:blip r:embed="rId10" cstate="print">
                       <a:extLst>
                         <a:ext uri="{28A0092B-C50C-407E-A947-70E740481C1C}">
                           <a14:useLocalDpi xmlns:a14="http://schemas.microsoft.com/office/drawing/2010/main" val="0"/>
@@ -2060,6 +2211,7 @@
       </w:r>
       <w:r>
         <w:rPr>
+          <w:noProof/>
           <w:lang w:val="en-US"/>
         </w:rPr>
         <w:drawing>
@@ -2094,7 +2246,7 @@
                     <pic:cNvPicPr/>
                   </pic:nvPicPr>
                   <pic:blipFill>
-                    <a:blip r:embed="rId9" cstate="print">
+                    <a:blip r:embed="rId11" cstate="print">
                       <a:extLst>
                         <a:ext uri="{28A0092B-C50C-407E-A947-70E740481C1C}">
                           <a14:useLocalDpi xmlns:a14="http://schemas.microsoft.com/office/drawing/2010/main" val="0"/>
@@ -2128,10 +2280,11 @@
       </w:r>
       <w:r>
         <w:rPr>
+          <w:noProof/>
           <w:lang w:val="en-US"/>
         </w:rPr>
         <w:drawing>
-          <wp:anchor distT="0" distB="0" distL="114300" distR="114300" simplePos="0" relativeHeight="251660288" behindDoc="0" locked="0" layoutInCell="1" allowOverlap="1" wp14:anchorId="678D1B3F" wp14:editId="5B4C21A5">
+          <wp:anchor distT="0" distB="0" distL="114300" distR="114300" simplePos="0" relativeHeight="251660288" behindDoc="0" locked="0" layoutInCell="1" allowOverlap="1" wp14:anchorId="678D1B3F" wp14:editId="06BD7EE8">
             <wp:simplePos x="0" y="0"/>
             <wp:positionH relativeFrom="margin">
               <wp:posOffset>4315460</wp:posOffset>
@@ -2162,7 +2315,7 @@
                     <pic:cNvPicPr/>
                   </pic:nvPicPr>
                   <pic:blipFill>
-                    <a:blip r:embed="rId10" cstate="print">
+                    <a:blip r:embed="rId12" cstate="print">
                       <a:extLst>
                         <a:ext uri="{28A0092B-C50C-407E-A947-70E740481C1C}">
                           <a14:useLocalDpi xmlns:a14="http://schemas.microsoft.com/office/drawing/2010/main" val="0"/>
@@ -2407,7 +2560,19 @@
         <w:rPr>
           <w:lang w:val="en-US"/>
         </w:rPr>
-        <w:t xml:space="preserve">The first step is to transform the datasets using standard scale. This transformation makes sure that all the features have a mean of zero and a standard deviation of 1. </w:t>
+        <w:t xml:space="preserve">The first step is to transform the datasets using standard scale. This transformation makes sure that all the features have a mean of zero and a standard deviation of </w:t>
+      </w:r>
+      <w:r>
+        <w:rPr>
+          <w:lang w:val="en-US"/>
+        </w:rPr>
+        <w:t>one</w:t>
+      </w:r>
+      <w:r>
+        <w:rPr>
+          <w:lang w:val="en-US"/>
+        </w:rPr>
+        <w:t xml:space="preserve">. </w:t>
       </w:r>
       <w:r>
         <w:rPr>
@@ -2419,7 +2584,19 @@
         <w:rPr>
           <w:lang w:val="en-US"/>
         </w:rPr>
-        <w:t xml:space="preserve">guarantees all features affecting the calculation the same. This prevents domination due to scale differences. </w:t>
+        <w:t>guarantees all features affecting the calculation the same. This prevents domination due to scal</w:t>
+      </w:r>
+      <w:r>
+        <w:rPr>
+          <w:lang w:val="en-US"/>
+        </w:rPr>
+        <w:t>ing</w:t>
+      </w:r>
+      <w:r>
+        <w:rPr>
+          <w:lang w:val="en-US"/>
+        </w:rPr>
+        <w:t xml:space="preserve"> differences. </w:t>
       </w:r>
     </w:p>
     <w:p>
@@ -2462,17 +2639,25 @@
         <w:rPr>
           <w:lang w:val="en-US"/>
         </w:rPr>
-        <w:t xml:space="preserve">one wish to keep. This will initially be set to 90%, this may be adjusted when trying to optimize the accuracy of the model. </w:t>
+        <w:t xml:space="preserve">one wish to keep. This will initially be set to 90%, this may be adjusted </w:t>
+      </w:r>
+      <w:r>
+        <w:rPr>
+          <w:lang w:val="en-US"/>
+        </w:rPr>
+        <w:t xml:space="preserve">in the future if feature selection is not implemented. </w:t>
       </w:r>
     </w:p>
     <w:p>
       <w:pPr>
         <w:rPr>
           <w:noProof/>
-        </w:rPr>
-      </w:pPr>
-      <w:r>
-        <w:rPr>
+          <w:lang w:val="en-US"/>
+        </w:rPr>
+      </w:pPr>
+      <w:r>
+        <w:rPr>
+          <w:noProof/>
           <w:lang w:val="en-US"/>
         </w:rPr>
         <w:lastRenderedPageBreak/>
@@ -2508,7 +2693,7 @@
                     <pic:cNvPicPr/>
                   </pic:nvPicPr>
                   <pic:blipFill>
-                    <a:blip r:embed="rId11" cstate="print">
+                    <a:blip r:embed="rId13" cstate="print">
                       <a:extLst>
                         <a:ext uri="{28A0092B-C50C-407E-A947-70E740481C1C}">
                           <a14:useLocalDpi xmlns:a14="http://schemas.microsoft.com/office/drawing/2010/main" val="0"/>
@@ -2542,6 +2727,7 @@
       </w:r>
       <w:r>
         <w:rPr>
+          <w:noProof/>
           <w:lang w:val="en-US"/>
         </w:rPr>
         <w:drawing>
@@ -2560,7 +2746,7 @@
                     <pic:cNvPicPr/>
                   </pic:nvPicPr>
                   <pic:blipFill>
-                    <a:blip r:embed="rId12"/>
+                    <a:blip r:embed="rId14"/>
                     <a:stretch>
                       <a:fillRect/>
                     </a:stretch>
@@ -2583,6 +2769,7 @@
       <w:r>
         <w:rPr>
           <w:noProof/>
+          <w:lang w:val="en-US"/>
         </w:rPr>
         <w:t xml:space="preserve"> </w:t>
       </w:r>
@@ -2598,6 +2785,58 @@
           <w:lang w:val="en-US"/>
         </w:rPr>
         <w:t xml:space="preserve">We can see that the new features are not correlated with each other. This will hopefully result in the model being able to pick up underlying patterns and predict whether the molecule likes fat or not. </w:t>
+      </w:r>
+    </w:p>
+    <w:p>
+      <w:pPr>
+        <w:rPr>
+          <w:lang w:val="en-US"/>
+        </w:rPr>
+      </w:pPr>
+    </w:p>
+    <w:p>
+      <w:pPr>
+        <w:rPr>
+          <w:i/>
+          <w:iCs/>
+          <w:sz w:val="20"/>
+          <w:szCs w:val="20"/>
+          <w:lang w:val="en-US"/>
+        </w:rPr>
+      </w:pPr>
+      <w:r>
+        <w:rPr>
+          <w:i/>
+          <w:iCs/>
+          <w:sz w:val="20"/>
+          <w:szCs w:val="20"/>
+          <w:lang w:val="en-US"/>
+        </w:rPr>
+        <w:t xml:space="preserve">The whole preprocessing process is documented in the Jupiter Notebook file </w:t>
+      </w:r>
+      <w:proofErr w:type="gramStart"/>
+      <w:r>
+        <w:rPr>
+          <w:b/>
+          <w:bCs/>
+          <w:i/>
+          <w:iCs/>
+          <w:sz w:val="20"/>
+          <w:szCs w:val="20"/>
+          <w:lang w:val="en-US"/>
+        </w:rPr>
+        <w:t>preprocessing.ipynb</w:t>
+      </w:r>
+      <w:proofErr w:type="gramEnd"/>
+      <w:r>
+        <w:rPr>
+          <w:i/>
+          <w:iCs/>
+          <w:sz w:val="20"/>
+          <w:szCs w:val="20"/>
+          <w:lang w:val="en-US"/>
+        </w:rPr>
+        <w:t xml:space="preserve"> </w:t>
       </w:r>
     </w:p>
     <w:p>
@@ -2611,7 +2850,7 @@
           <w:lang w:val="en-US"/>
         </w:rPr>
       </w:pPr>
-      <w:bookmarkStart w:id="4" w:name="_Toc180588886"/>
+      <w:bookmarkStart w:id="4" w:name="_Toc180636140"/>
       <w:r>
         <w:rPr>
           <w:lang w:val="en-US"/>
@@ -2654,7 +2893,19 @@
         <w:rPr>
           <w:lang w:val="en-US"/>
         </w:rPr>
-        <w:t>. I will consider how they fit the datasets. The primary goal is to maximize accuracy. So, factors such as computational efficiency will not be considered.</w:t>
+        <w:t>. I will consider how they fit the datasets. The primary goal is to maximize accuracy</w:t>
+      </w:r>
+      <w:r>
+        <w:rPr>
+          <w:lang w:val="en-US"/>
+        </w:rPr>
+        <w:t xml:space="preserve"> / f1 score.</w:t>
+      </w:r>
+      <w:r>
+        <w:rPr>
+          <w:lang w:val="en-US"/>
+        </w:rPr>
+        <w:t xml:space="preserve"> So, factors such as computational efficiency will not be considered.</w:t>
       </w:r>
     </w:p>
     <w:p>
@@ -2698,23 +2949,64 @@
         <w:rPr>
           <w:lang w:val="en-US"/>
         </w:rPr>
-        <w:t xml:space="preserve">is a simple model that pick us linear relationships. The model picks up how each feature affect the outcome. It also predicts the outcome with a certain probability for each sample, which may come in handy. A disadvantage with the model is </w:t>
-      </w:r>
-      <w:proofErr w:type="spellStart"/>
-      <w:proofErr w:type="gramStart"/>
-      <w:r>
-        <w:rPr>
-          <w:lang w:val="en-US"/>
-        </w:rPr>
-        <w:t>it’s</w:t>
-      </w:r>
-      <w:proofErr w:type="spellEnd"/>
-      <w:proofErr w:type="gramEnd"/>
-      <w:r>
-        <w:rPr>
-          <w:lang w:val="en-US"/>
-        </w:rPr>
-        <w:t xml:space="preserve"> lack of ability to pick up relationship between features. When working with such complex datasets the model may struggle.  </w:t>
+        <w:t>is a simple model that pick us linear relationships. The model picks up how each feature affect the outcome.</w:t>
+      </w:r>
+      <w:r>
+        <w:rPr>
+          <w:lang w:val="en-US"/>
+        </w:rPr>
+        <w:t xml:space="preserve"> Logistic regression often struggles with picking of relationships between features. The LR model used for the exam is a copy of the one used in mandatory assignment 1, with a few adjustments. </w:t>
+      </w:r>
+    </w:p>
+    <w:p>
+      <w:pPr>
+        <w:rPr>
+          <w:i/>
+          <w:iCs/>
+          <w:sz w:val="20"/>
+          <w:szCs w:val="20"/>
+          <w:lang w:val="en-US"/>
+        </w:rPr>
+      </w:pPr>
+      <w:r>
+        <w:rPr>
+          <w:i/>
+          <w:iCs/>
+          <w:sz w:val="20"/>
+          <w:szCs w:val="20"/>
+          <w:lang w:val="en-US"/>
+        </w:rPr>
+        <w:t xml:space="preserve">(code provided in </w:t>
+      </w:r>
+      <w:r>
+        <w:rPr>
+          <w:i/>
+          <w:iCs/>
+          <w:sz w:val="20"/>
+          <w:szCs w:val="20"/>
+          <w:lang w:val="en-US"/>
+        </w:rPr>
+        <w:t>folder ex1</w:t>
+      </w:r>
+      <w:r>
+        <w:rPr>
+          <w:i/>
+          <w:iCs/>
+          <w:sz w:val="20"/>
+          <w:szCs w:val="20"/>
+          <w:lang w:val="en-US"/>
+        </w:rPr>
+        <w:t>)</w:t>
+      </w:r>
+      <w:r>
+        <w:rPr>
+          <w:i/>
+          <w:iCs/>
+          <w:sz w:val="20"/>
+          <w:szCs w:val="20"/>
+          <w:lang w:val="en-US"/>
+        </w:rPr>
+        <w:t xml:space="preserve"> </w:t>
       </w:r>
     </w:p>
     <w:p>
@@ -2782,13 +3074,25 @@
         <w:rPr>
           <w:lang w:val="en-US"/>
         </w:rPr>
-        <w:t xml:space="preserve"> to</w:t>
+        <w:t xml:space="preserve"> </w:t>
+      </w:r>
+      <w:r>
+        <w:rPr>
+          <w:lang w:val="en-US"/>
+        </w:rPr>
+        <w:t>in</w:t>
       </w:r>
       <w:r>
         <w:rPr>
           <w:lang w:val="en-US"/>
         </w:rPr>
         <w:t xml:space="preserve"> prevent</w:t>
+      </w:r>
+      <w:r>
+        <w:rPr>
+          <w:lang w:val="en-US"/>
+        </w:rPr>
+        <w:t>ing</w:t>
       </w:r>
       <w:r>
         <w:rPr>
@@ -2811,44 +3115,43 @@
           <w:bCs/>
           <w:lang w:val="en-US"/>
         </w:rPr>
-        <w:t xml:space="preserve">k-nearest neighbors </w:t>
-      </w:r>
-    </w:p>
-    <w:p>
-      <w:pPr>
-        <w:rPr>
-          <w:lang w:val="en-US"/>
-        </w:rPr>
-      </w:pPr>
-      <w:r>
-        <w:rPr>
-          <w:lang w:val="en-US"/>
-        </w:rPr>
-        <w:t xml:space="preserve">k-nearest neighbors are a reliable model that does require a statistical distribution to work, it’s great to pick up underlying patterns and relationships between features on higher </w:t>
-      </w:r>
-      <w:r>
-        <w:rPr>
-          <w:lang w:val="en-US"/>
-        </w:rPr>
         <w:lastRenderedPageBreak/>
-        <w:t>dimensions. The main problem with this model is its ability to adapt to noisy data and scaling. Which may result in the model struggling to adapt.</w:t>
-      </w:r>
-    </w:p>
-    <w:p>
-      <w:pPr>
+        <w:t>K</w:t>
+      </w:r>
+      <w:r>
         <w:rPr>
           <w:b/>
           <w:bCs/>
           <w:lang w:val="en-US"/>
         </w:rPr>
-      </w:pPr>
+        <w:t xml:space="preserve">-nearest neighbors </w:t>
+      </w:r>
+    </w:p>
+    <w:p>
+      <w:pPr>
+        <w:rPr>
+          <w:lang w:val="en-US"/>
+        </w:rPr>
+      </w:pPr>
+      <w:r>
+        <w:rPr>
+          <w:lang w:val="en-US"/>
+        </w:rPr>
+        <w:t>k-nearest neighbors</w:t>
+      </w:r>
+      <w:r>
+        <w:rPr>
+          <w:lang w:val="en-US"/>
+        </w:rPr>
+        <w:t xml:space="preserve"> </w:t>
+      </w:r>
       <w:r>
         <w:rPr>
           <w:b/>
           <w:bCs/>
           <w:lang w:val="en-US"/>
         </w:rPr>
-        <w:t>N</w:t>
+        <w:t>(K-NN)</w:t>
       </w:r>
       <w:r>
         <w:rPr>
@@ -2856,6 +3159,69 @@
           <w:bCs/>
           <w:lang w:val="en-US"/>
         </w:rPr>
+        <w:t xml:space="preserve"> </w:t>
+      </w:r>
+      <w:r>
+        <w:rPr>
+          <w:lang w:val="en-US"/>
+        </w:rPr>
+        <w:t>are a reliable model that does</w:t>
+      </w:r>
+      <w:r>
+        <w:rPr>
+          <w:lang w:val="en-US"/>
+        </w:rPr>
+        <w:t xml:space="preserve"> not</w:t>
+      </w:r>
+      <w:r>
+        <w:rPr>
+          <w:lang w:val="en-US"/>
+        </w:rPr>
+        <w:t xml:space="preserve"> require a statistical distribution to work, it’s great to pick up underlying patterns and relationships between features on higher dimensions. The main problem with this model is its ability to adapt to noisy data and scaling. Which may result in the model struggling to adapt</w:t>
+      </w:r>
+      <w:r>
+        <w:rPr>
+          <w:lang w:val="en-US"/>
+        </w:rPr>
+        <w:t xml:space="preserve">, </w:t>
+      </w:r>
+      <w:r>
+        <w:rPr>
+          <w:b/>
+          <w:bCs/>
+          <w:lang w:val="en-US"/>
+        </w:rPr>
+        <w:t>even after applying PCA</w:t>
+      </w:r>
+      <w:r>
+        <w:rPr>
+          <w:lang w:val="en-US"/>
+        </w:rPr>
+        <w:t>.</w:t>
+      </w:r>
+    </w:p>
+    <w:p>
+      <w:pPr>
+        <w:rPr>
+          <w:b/>
+          <w:bCs/>
+          <w:lang w:val="en-US"/>
+        </w:rPr>
+      </w:pPr>
+      <w:r>
+        <w:rPr>
+          <w:b/>
+          <w:bCs/>
+          <w:lang w:val="en-US"/>
+        </w:rPr>
+        <w:t>N</w:t>
+      </w:r>
+      <w:r>
+        <w:rPr>
+          <w:b/>
+          <w:bCs/>
+          <w:lang w:val="en-US"/>
+        </w:rPr>
         <w:t xml:space="preserve">aive bayes classifier </w:t>
       </w:r>
     </w:p>
@@ -2881,7 +3247,25 @@
         <w:rPr>
           <w:lang w:val="en-US"/>
         </w:rPr>
-        <w:t xml:space="preserve"> own threshold may result in it working well with this given dataset. The main problem with these models is their inability to pick up relationships between features. Since it used bayes formula, the model assumes all features are independent to each other. </w:t>
+        <w:t xml:space="preserve"> own threshold may result in it working well with this given dataset. The main problem with these models is the inability to pick up relationships between features. Since </w:t>
+      </w:r>
+      <w:r>
+        <w:rPr>
+          <w:lang w:val="en-US"/>
+        </w:rPr>
+        <w:t>the model is based on</w:t>
+      </w:r>
+      <w:r>
+        <w:rPr>
+          <w:lang w:val="en-US"/>
+        </w:rPr>
+        <w:t xml:space="preserve"> bayes formula, the model assumes all features are independent to each other. </w:t>
+      </w:r>
+      <w:r>
+        <w:rPr>
+          <w:lang w:val="en-US"/>
+        </w:rPr>
+        <w:t xml:space="preserve">This is often not the case when working with huge datasets. </w:t>
       </w:r>
     </w:p>
     <w:p>
@@ -2902,7 +3286,7 @@
           <w:lang w:val="en-US"/>
         </w:rPr>
       </w:pPr>
-      <w:bookmarkStart w:id="5" w:name="_Toc180588887"/>
+      <w:bookmarkStart w:id="5" w:name="_Toc180636141"/>
       <w:r>
         <w:rPr>
           <w:lang w:val="en-US"/>
@@ -2927,73 +3311,45 @@
         <w:rPr>
           <w:lang w:val="en-US"/>
         </w:rPr>
-        <w:t xml:space="preserve">To evaluate the performance of the models before submitting. I used cross validation on the training set. Instead of splitting the training data into a separate training and test set. Cross validation provides a more reliable estimate of how well the models respond to new unseen data. Since it’s over 3000 samples in the training set, cross validation is a suitable choice. </w:t>
-      </w:r>
-    </w:p>
-    <w:p>
-      <w:pPr>
-        <w:rPr>
-          <w:lang w:val="en-US"/>
-        </w:rPr>
-      </w:pPr>
-      <w:r>
-        <w:rPr>
-          <w:lang w:val="en-US"/>
-        </w:rPr>
-        <w:t xml:space="preserve">To increase accuracy, there was a need to tweak the parameters of the models. The most time efficient way to do this is to try every combination of parameters one think could improve the model. </w:t>
-      </w:r>
-      <w:r>
-        <w:rPr>
-          <w:lang w:val="en-US"/>
-        </w:rPr>
-        <w:t>Therefore,</w:t>
-      </w:r>
-      <w:r>
-        <w:rPr>
-          <w:lang w:val="en-US"/>
-        </w:rPr>
-        <w:t xml:space="preserve"> I made a function for each model, that tries </w:t>
-      </w:r>
-      <w:r>
-        <w:rPr>
-          <w:lang w:val="en-US"/>
-        </w:rPr>
-        <w:t>all combination of</w:t>
-      </w:r>
-      <w:r>
-        <w:rPr>
-          <w:lang w:val="en-US"/>
-        </w:rPr>
-        <w:t xml:space="preserve"> </w:t>
-      </w:r>
-      <w:r>
-        <w:rPr>
-          <w:lang w:val="en-US"/>
-        </w:rPr>
-        <w:t>parameters</w:t>
-      </w:r>
-      <w:r>
-        <w:rPr>
-          <w:lang w:val="en-US"/>
-        </w:rPr>
-        <w:t xml:space="preserve"> and return the one</w:t>
-      </w:r>
-      <w:r>
-        <w:rPr>
-          <w:lang w:val="en-US"/>
-        </w:rPr>
-        <w:t>s</w:t>
-      </w:r>
-      <w:r>
-        <w:rPr>
-          <w:lang w:val="en-US"/>
-        </w:rPr>
-        <w:t xml:space="preserve"> with the highest accuracy.</w:t>
-      </w:r>
-    </w:p>
-    <w:p>
-      <w:pPr>
-        <w:rPr>
+        <w:t>To evaluate the performance of the models before submitting</w:t>
+      </w:r>
+      <w:r>
+        <w:rPr>
+          <w:lang w:val="en-US"/>
+        </w:rPr>
+        <w:t>,</w:t>
+      </w:r>
+      <w:r>
+        <w:rPr>
+          <w:lang w:val="en-US"/>
+        </w:rPr>
+        <w:t xml:space="preserve"> I used cross validation on the training set. Instead of splitting the training data into a separate training and test set. Cross validation provides a more reliable estimate of how well the models respond to new unseen data. Since it’s over 3000 samples in the training set, cross validation is a suitable choice. </w:t>
+      </w:r>
+    </w:p>
+    <w:p>
+      <w:pPr>
+        <w:rPr>
+          <w:lang w:val="en-US"/>
+        </w:rPr>
+      </w:pPr>
+      <w:r>
+        <w:rPr>
+          <w:lang w:val="en-US"/>
+        </w:rPr>
+        <w:t>To increase accuracy, there was a need to tweak the parameters of the models.</w:t>
+      </w:r>
+      <w:r>
+        <w:rPr>
+          <w:lang w:val="en-US"/>
+        </w:rPr>
+        <w:t xml:space="preserve"> In the search for the optimal parameters. I implemented a function that tries different combinations and return the one with the best result. </w:t>
+      </w:r>
+    </w:p>
+    <w:p>
+      <w:pPr>
+        <w:rPr>
+          <w:i/>
+          <w:iCs/>
           <w:sz w:val="20"/>
           <w:szCs w:val="20"/>
           <w:lang w:val="en-US"/>
@@ -3001,6 +3357,8 @@
       </w:pPr>
       <w:r>
         <w:rPr>
+          <w:i/>
+          <w:iCs/>
           <w:sz w:val="20"/>
           <w:szCs w:val="20"/>
           <w:lang w:val="en-US"/>
@@ -3020,18 +3378,18 @@
     <w:tbl>
       <w:tblPr>
         <w:tblStyle w:val="TableGrid"/>
-        <w:tblW w:w="0" w:type="auto"/>
+        <w:tblW w:w="10165" w:type="dxa"/>
         <w:tblLook w:val="04A0" w:firstRow="1" w:lastRow="0" w:firstColumn="1" w:lastColumn="0" w:noHBand="0" w:noVBand="1"/>
       </w:tblPr>
       <w:tblGrid>
-        <w:gridCol w:w="3116"/>
-        <w:gridCol w:w="3117"/>
-        <w:gridCol w:w="3117"/>
+        <w:gridCol w:w="2245"/>
+        <w:gridCol w:w="4050"/>
+        <w:gridCol w:w="3870"/>
       </w:tblGrid>
       <w:tr>
         <w:tc>
           <w:tcPr>
-            <w:tcW w:w="3116" w:type="dxa"/>
+            <w:tcW w:w="2245" w:type="dxa"/>
           </w:tcPr>
           <w:p>
             <w:pPr>
@@ -3053,7 +3411,7 @@
         </w:tc>
         <w:tc>
           <w:tcPr>
-            <w:tcW w:w="3117" w:type="dxa"/>
+            <w:tcW w:w="4050" w:type="dxa"/>
           </w:tcPr>
           <w:p>
             <w:pPr>
@@ -3070,12 +3428,38 @@
                 <w:lang w:val="en-US"/>
               </w:rPr>
               <w:t>Default parameters</w:t>
+            </w:r>
+            <w:r>
+              <w:rPr>
+                <w:sz w:val="20"/>
+                <w:szCs w:val="20"/>
+                <w:lang w:val="en-US"/>
+              </w:rPr>
+              <w:t xml:space="preserve"> (accuracy </w:t>
+            </w:r>
+            <w:proofErr w:type="gramStart"/>
+            <w:r>
+              <w:rPr>
+                <w:sz w:val="20"/>
+                <w:szCs w:val="20"/>
+                <w:lang w:val="en-US"/>
+              </w:rPr>
+              <w:t>/  f</w:t>
+            </w:r>
+            <w:proofErr w:type="gramEnd"/>
+            <w:r>
+              <w:rPr>
+                <w:sz w:val="20"/>
+                <w:szCs w:val="20"/>
+                <w:lang w:val="en-US"/>
+              </w:rPr>
+              <w:t>1 score)</w:t>
             </w:r>
           </w:p>
         </w:tc>
         <w:tc>
           <w:tcPr>
-            <w:tcW w:w="3117" w:type="dxa"/>
+            <w:tcW w:w="3870" w:type="dxa"/>
           </w:tcPr>
           <w:p>
             <w:pPr>
@@ -3092,6 +3476,14 @@
                 <w:lang w:val="en-US"/>
               </w:rPr>
               <w:t>Tweaked parameters</w:t>
+            </w:r>
+            <w:r>
+              <w:rPr>
+                <w:sz w:val="20"/>
+                <w:szCs w:val="20"/>
+                <w:lang w:val="en-US"/>
+              </w:rPr>
+              <w:t xml:space="preserve"> (accuracy / f1 score)</w:t>
             </w:r>
           </w:p>
         </w:tc>
@@ -3099,7 +3491,7 @@
       <w:tr>
         <w:tc>
           <w:tcPr>
-            <w:tcW w:w="3116" w:type="dxa"/>
+            <w:tcW w:w="2245" w:type="dxa"/>
           </w:tcPr>
           <w:p>
             <w:pPr>
@@ -3121,10 +3513,11 @@
         </w:tc>
         <w:tc>
           <w:tcPr>
-            <w:tcW w:w="3117" w:type="dxa"/>
+            <w:tcW w:w="4050" w:type="dxa"/>
           </w:tcPr>
           <w:p>
             <w:pPr>
+              <w:jc w:val="center"/>
               <w:rPr>
                 <w:sz w:val="20"/>
                 <w:szCs w:val="20"/>
@@ -3137,15 +3530,16 @@
                 <w:szCs w:val="20"/>
                 <w:lang w:val="en-US"/>
               </w:rPr>
-              <w:t>76</w:t>
-            </w:r>
+              <w:t>69.3</w:t>
+            </w:r>
+            <w:proofErr w:type="gramStart"/>
             <w:r>
               <w:rPr>
                 <w:sz w:val="20"/>
                 <w:szCs w:val="20"/>
                 <w:lang w:val="en-US"/>
               </w:rPr>
-              <w:t>.</w:t>
+              <w:t>%</w:t>
             </w:r>
             <w:r>
               <w:rPr>
@@ -3153,7 +3547,40 @@
                 <w:szCs w:val="20"/>
                 <w:lang w:val="en-US"/>
               </w:rPr>
-              <w:t>9</w:t>
+              <w:t xml:space="preserve">  /</w:t>
+            </w:r>
+            <w:proofErr w:type="gramEnd"/>
+            <w:r>
+              <w:rPr>
+                <w:sz w:val="20"/>
+                <w:szCs w:val="20"/>
+                <w:lang w:val="en-US"/>
+              </w:rPr>
+              <w:t xml:space="preserve"> </w:t>
+            </w:r>
+            <w:r>
+              <w:rPr>
+                <w:sz w:val="20"/>
+                <w:szCs w:val="20"/>
+                <w:lang w:val="en-US"/>
+              </w:rPr>
+              <w:t xml:space="preserve"> </w:t>
+            </w:r>
+            <w:r>
+              <w:rPr>
+                <w:sz w:val="20"/>
+                <w:szCs w:val="20"/>
+                <w:lang w:val="en-US"/>
+              </w:rPr>
+              <w:t>69</w:t>
+            </w:r>
+            <w:r>
+              <w:rPr>
+                <w:sz w:val="20"/>
+                <w:szCs w:val="20"/>
+                <w:lang w:val="en-US"/>
+              </w:rPr>
+              <w:t>.2</w:t>
             </w:r>
             <w:r>
               <w:rPr>
@@ -3167,10 +3594,11 @@
         </w:tc>
         <w:tc>
           <w:tcPr>
-            <w:tcW w:w="3117" w:type="dxa"/>
+            <w:tcW w:w="3870" w:type="dxa"/>
           </w:tcPr>
           <w:p>
             <w:pPr>
+              <w:jc w:val="center"/>
               <w:rPr>
                 <w:sz w:val="20"/>
                 <w:szCs w:val="20"/>
@@ -3183,7 +3611,15 @@
                 <w:szCs w:val="20"/>
                 <w:lang w:val="en-US"/>
               </w:rPr>
-              <w:t>77.08%</w:t>
+              <w:t>7</w:t>
+            </w:r>
+            <w:r>
+              <w:rPr>
+                <w:sz w:val="20"/>
+                <w:szCs w:val="20"/>
+                <w:lang w:val="en-US"/>
+              </w:rPr>
+              <w:t>0% / 69.8%</w:t>
             </w:r>
           </w:p>
         </w:tc>
@@ -3194,7 +3630,7 @@
         </w:trPr>
         <w:tc>
           <w:tcPr>
-            <w:tcW w:w="3116" w:type="dxa"/>
+            <w:tcW w:w="2245" w:type="dxa"/>
           </w:tcPr>
           <w:p>
             <w:pPr>
@@ -3216,10 +3652,11 @@
         </w:tc>
         <w:tc>
           <w:tcPr>
-            <w:tcW w:w="3117" w:type="dxa"/>
+            <w:tcW w:w="4050" w:type="dxa"/>
           </w:tcPr>
           <w:p>
             <w:pPr>
+              <w:jc w:val="center"/>
               <w:rPr>
                 <w:sz w:val="20"/>
                 <w:szCs w:val="20"/>
@@ -3257,6 +3694,22 @@
                 <w:lang w:val="en-US"/>
               </w:rPr>
               <w:t>%</w:t>
+            </w:r>
+            <w:r>
+              <w:rPr>
+                <w:sz w:val="20"/>
+                <w:szCs w:val="20"/>
+                <w:lang w:val="en-US"/>
+              </w:rPr>
+              <w:t xml:space="preserve"> /</w:t>
+            </w:r>
+            <w:r>
+              <w:rPr>
+                <w:sz w:val="20"/>
+                <w:szCs w:val="20"/>
+                <w:lang w:val="en-US"/>
+              </w:rPr>
+              <w:t xml:space="preserve"> 70.32 %</w:t>
             </w:r>
           </w:p>
           <w:p>
@@ -3271,10 +3724,11 @@
         </w:tc>
         <w:tc>
           <w:tcPr>
-            <w:tcW w:w="3117" w:type="dxa"/>
+            <w:tcW w:w="3870" w:type="dxa"/>
           </w:tcPr>
           <w:p>
             <w:pPr>
+              <w:jc w:val="center"/>
               <w:rPr>
                 <w:sz w:val="20"/>
                 <w:szCs w:val="20"/>
@@ -3288,6 +3742,14 @@
                 <w:lang w:val="en-US"/>
               </w:rPr>
               <w:t>77.05%</w:t>
+            </w:r>
+            <w:r>
+              <w:rPr>
+                <w:sz w:val="20"/>
+                <w:szCs w:val="20"/>
+                <w:lang w:val="en-US"/>
+              </w:rPr>
+              <w:t xml:space="preserve"> / 72%</w:t>
             </w:r>
           </w:p>
         </w:tc>
@@ -3295,7 +3757,7 @@
       <w:tr>
         <w:tc>
           <w:tcPr>
-            <w:tcW w:w="3116" w:type="dxa"/>
+            <w:tcW w:w="2245" w:type="dxa"/>
           </w:tcPr>
           <w:p>
             <w:pPr>
@@ -3317,10 +3779,11 @@
         </w:tc>
         <w:tc>
           <w:tcPr>
-            <w:tcW w:w="3117" w:type="dxa"/>
+            <w:tcW w:w="4050" w:type="dxa"/>
           </w:tcPr>
           <w:p>
             <w:pPr>
+              <w:jc w:val="center"/>
               <w:rPr>
                 <w:sz w:val="20"/>
                 <w:szCs w:val="20"/>
@@ -3334,15 +3797,24 @@
                 <w:lang w:val="en-US"/>
               </w:rPr>
               <w:t>77.3%</w:t>
+            </w:r>
+            <w:r>
+              <w:rPr>
+                <w:sz w:val="20"/>
+                <w:szCs w:val="20"/>
+                <w:lang w:val="en-US"/>
+              </w:rPr>
+              <w:t xml:space="preserve"> / 75.6%</w:t>
             </w:r>
           </w:p>
         </w:tc>
         <w:tc>
           <w:tcPr>
-            <w:tcW w:w="3117" w:type="dxa"/>
+            <w:tcW w:w="3870" w:type="dxa"/>
           </w:tcPr>
           <w:p>
             <w:pPr>
+              <w:jc w:val="center"/>
               <w:rPr>
                 <w:sz w:val="20"/>
                 <w:szCs w:val="20"/>
@@ -3356,6 +3828,14 @@
                 <w:lang w:val="en-US"/>
               </w:rPr>
               <w:t>78.4%</w:t>
+            </w:r>
+            <w:r>
+              <w:rPr>
+                <w:sz w:val="20"/>
+                <w:szCs w:val="20"/>
+                <w:lang w:val="en-US"/>
+              </w:rPr>
+              <w:t xml:space="preserve"> / 77.9%</w:t>
             </w:r>
           </w:p>
         </w:tc>
@@ -3363,7 +3843,7 @@
       <w:tr>
         <w:tc>
           <w:tcPr>
-            <w:tcW w:w="3116" w:type="dxa"/>
+            <w:tcW w:w="2245" w:type="dxa"/>
           </w:tcPr>
           <w:p>
             <w:pPr>
@@ -3385,10 +3865,11 @@
         </w:tc>
         <w:tc>
           <w:tcPr>
-            <w:tcW w:w="3117" w:type="dxa"/>
+            <w:tcW w:w="4050" w:type="dxa"/>
           </w:tcPr>
           <w:p>
             <w:pPr>
+              <w:jc w:val="center"/>
               <w:rPr>
                 <w:sz w:val="20"/>
                 <w:szCs w:val="20"/>
@@ -3402,15 +3883,24 @@
                 <w:lang w:val="en-US"/>
               </w:rPr>
               <w:t>68%</w:t>
+            </w:r>
+            <w:r>
+              <w:rPr>
+                <w:sz w:val="20"/>
+                <w:szCs w:val="20"/>
+                <w:lang w:val="en-US"/>
+              </w:rPr>
+              <w:t xml:space="preserve"> / 69%</w:t>
             </w:r>
           </w:p>
         </w:tc>
         <w:tc>
           <w:tcPr>
-            <w:tcW w:w="3117" w:type="dxa"/>
+            <w:tcW w:w="3870" w:type="dxa"/>
           </w:tcPr>
           <w:p>
             <w:pPr>
+              <w:jc w:val="center"/>
               <w:rPr>
                 <w:sz w:val="20"/>
                 <w:szCs w:val="20"/>
@@ -3423,7 +3913,33 @@
                 <w:szCs w:val="20"/>
                 <w:lang w:val="en-US"/>
               </w:rPr>
-              <w:t>68%</w:t>
+              <w:t>68</w:t>
+            </w:r>
+            <w:proofErr w:type="gramStart"/>
+            <w:r>
+              <w:rPr>
+                <w:sz w:val="20"/>
+                <w:szCs w:val="20"/>
+                <w:lang w:val="en-US"/>
+              </w:rPr>
+              <w:t>%</w:t>
+            </w:r>
+            <w:r>
+              <w:rPr>
+                <w:sz w:val="20"/>
+                <w:szCs w:val="20"/>
+                <w:lang w:val="en-US"/>
+              </w:rPr>
+              <w:t xml:space="preserve">  /</w:t>
+            </w:r>
+            <w:proofErr w:type="gramEnd"/>
+            <w:r>
+              <w:rPr>
+                <w:sz w:val="20"/>
+                <w:szCs w:val="20"/>
+                <w:lang w:val="en-US"/>
+              </w:rPr>
+              <w:t xml:space="preserve"> 69.2%</w:t>
             </w:r>
           </w:p>
         </w:tc>
@@ -3441,19 +3957,24 @@
     <w:p>
       <w:pPr>
         <w:rPr>
+          <w:lang w:val="en-US"/>
+        </w:rPr>
+      </w:pPr>
+      <w:r>
+        <w:rPr>
+          <w:lang w:val="en-US"/>
+        </w:rPr>
+        <w:t>As you can see, the tweaked parameters improved the models, but only around 1-2% so the change is minimal.</w:t>
+      </w:r>
+    </w:p>
+    <w:p>
+      <w:pPr>
+        <w:rPr>
           <w:sz w:val="20"/>
           <w:szCs w:val="20"/>
           <w:lang w:val="en-US"/>
         </w:rPr>
       </w:pPr>
-      <w:r>
-        <w:rPr>
-          <w:sz w:val="20"/>
-          <w:szCs w:val="20"/>
-          <w:lang w:val="en-US"/>
-        </w:rPr>
-        <w:t>As you can see, the tweaked parameters improved the models, but only around 1-2% so the change is minimal.</w:t>
-      </w:r>
     </w:p>
     <w:p>
       <w:pPr>
@@ -3466,7 +3987,383 @@
           <w:lang w:val="en-US"/>
         </w:rPr>
       </w:pPr>
-      <w:bookmarkStart w:id="6" w:name="_Toc180588888"/>
+      <w:bookmarkStart w:id="6" w:name="_Toc180636142"/>
+      <w:r>
+        <w:rPr>
+          <w:lang w:val="en-US"/>
+        </w:rPr>
+        <w:lastRenderedPageBreak/>
+        <w:t>F</w:t>
+      </w:r>
+      <w:r>
+        <w:rPr>
+          <w:lang w:val="en-US"/>
+        </w:rPr>
+        <w:t>urther model improvements</w:t>
+      </w:r>
+      <w:bookmarkEnd w:id="6"/>
+    </w:p>
+    <w:p>
+      <w:pPr>
+        <w:rPr>
+          <w:lang w:val="en-US"/>
+        </w:rPr>
+      </w:pPr>
+      <w:r>
+        <w:rPr>
+          <w:lang w:val="en-US"/>
+        </w:rPr>
+        <w:t xml:space="preserve">To further improve the model. There is also a final </w:t>
+      </w:r>
+      <w:r>
+        <w:rPr>
+          <w:lang w:val="en-US"/>
+        </w:rPr>
+        <w:t>loop</w:t>
+      </w:r>
+      <w:r>
+        <w:rPr>
+          <w:lang w:val="en-US"/>
+        </w:rPr>
+        <w:t xml:space="preserve"> in the submission file. This </w:t>
+      </w:r>
+      <w:proofErr w:type="spellStart"/>
+      <w:r>
+        <w:rPr>
+          <w:lang w:val="en-US"/>
+        </w:rPr>
+        <w:t>loops</w:t>
+      </w:r>
+      <w:r>
+        <w:rPr>
+          <w:lang w:val="en-US"/>
+        </w:rPr>
+        <w:t>’s</w:t>
+      </w:r>
+      <w:proofErr w:type="spellEnd"/>
+      <w:r>
+        <w:rPr>
+          <w:lang w:val="en-US"/>
+        </w:rPr>
+        <w:t xml:space="preserve"> purpose is to find the optimal number of features and what these features are. </w:t>
+      </w:r>
+      <w:r>
+        <w:rPr>
+          <w:lang w:val="en-US"/>
+        </w:rPr>
+        <w:t>Through</w:t>
+      </w:r>
+      <w:r>
+        <w:rPr>
+          <w:lang w:val="en-US"/>
+        </w:rPr>
+        <w:t xml:space="preserve"> forward selection, the model </w:t>
+      </w:r>
+      <w:r>
+        <w:rPr>
+          <w:lang w:val="en-US"/>
+        </w:rPr>
+        <w:t>identifies</w:t>
+      </w:r>
+      <w:r>
+        <w:rPr>
+          <w:lang w:val="en-US"/>
+        </w:rPr>
+        <w:t xml:space="preserve"> the best combination of features for each iteration. Meanwhile, the function keeps track of the best accuracy up to date. </w:t>
+      </w:r>
+      <w:r>
+        <w:rPr>
+          <w:lang w:val="en-US"/>
+        </w:rPr>
+        <w:t xml:space="preserve">This loop was </w:t>
+      </w:r>
+      <w:proofErr w:type="gramStart"/>
+      <w:r>
+        <w:rPr>
+          <w:lang w:val="en-US"/>
+        </w:rPr>
+        <w:t>ran</w:t>
+      </w:r>
+      <w:proofErr w:type="gramEnd"/>
+      <w:r>
+        <w:rPr>
+          <w:lang w:val="en-US"/>
+        </w:rPr>
+        <w:t xml:space="preserve"> on the K-nearest neighbor model, because of its earlier accuracy. </w:t>
+      </w:r>
+    </w:p>
+    <w:p>
+      <w:pPr>
+        <w:rPr>
+          <w:b/>
+          <w:bCs/>
+          <w:lang w:val="en-US"/>
+        </w:rPr>
+      </w:pPr>
+      <w:r>
+        <w:rPr>
+          <w:b/>
+          <w:bCs/>
+          <w:lang w:val="en-US"/>
+        </w:rPr>
+        <w:t>Forward selection</w:t>
+      </w:r>
+    </w:p>
+    <w:p>
+      <w:pPr>
+        <w:rPr>
+          <w:lang w:val="en-US"/>
+        </w:rPr>
+      </w:pPr>
+      <w:r>
+        <w:rPr>
+          <w:lang w:val="en-US"/>
+        </w:rPr>
+        <w:t>F</w:t>
+      </w:r>
+      <w:r>
+        <w:rPr>
+          <w:lang w:val="en-US"/>
+        </w:rPr>
+        <w:t>orward selection is a simple</w:t>
+      </w:r>
+      <w:r>
+        <w:rPr>
+          <w:lang w:val="en-US"/>
+        </w:rPr>
+        <w:t xml:space="preserve"> </w:t>
+      </w:r>
+      <w:r>
+        <w:rPr>
+          <w:lang w:val="en-US"/>
+        </w:rPr>
+        <w:t>but effective way to select a pre-determined number of features. It starts with no features and add</w:t>
+      </w:r>
+      <w:r>
+        <w:rPr>
+          <w:lang w:val="en-US"/>
+        </w:rPr>
+        <w:t>s</w:t>
+      </w:r>
+      <w:r>
+        <w:rPr>
+          <w:lang w:val="en-US"/>
+        </w:rPr>
+        <w:t xml:space="preserve"> one feature at the time. For each iteration, it adds the f</w:t>
+      </w:r>
+      <w:r>
+        <w:rPr>
+          <w:lang w:val="en-US"/>
+        </w:rPr>
+        <w:t>eature</w:t>
+      </w:r>
+      <w:r>
+        <w:rPr>
+          <w:lang w:val="en-US"/>
+        </w:rPr>
+        <w:t xml:space="preserve"> that </w:t>
+      </w:r>
+      <w:r>
+        <w:rPr>
+          <w:lang w:val="en-US"/>
+        </w:rPr>
+        <w:t>yields the best results</w:t>
+      </w:r>
+      <w:r>
+        <w:rPr>
+          <w:lang w:val="en-US"/>
+        </w:rPr>
+        <w:t xml:space="preserve"> by </w:t>
+      </w:r>
+      <w:r>
+        <w:rPr>
+          <w:lang w:val="en-US"/>
+        </w:rPr>
+        <w:t>an</w:t>
+      </w:r>
+      <w:r>
+        <w:rPr>
+          <w:lang w:val="en-US"/>
+        </w:rPr>
+        <w:t xml:space="preserve"> evaluation metric. Which in this case is a cross validation. </w:t>
+      </w:r>
+      <w:r>
+        <w:rPr>
+          <w:lang w:val="en-US"/>
+        </w:rPr>
+        <w:t>I chose this model due to its simplicity compared to other f</w:t>
+      </w:r>
+      <w:r>
+        <w:rPr>
+          <w:lang w:val="en-US"/>
+        </w:rPr>
+        <w:t>eature selection</w:t>
+      </w:r>
+      <w:r>
+        <w:rPr>
+          <w:lang w:val="en-US"/>
+        </w:rPr>
+        <w:t xml:space="preserve"> </w:t>
+      </w:r>
+      <w:r>
+        <w:rPr>
+          <w:lang w:val="en-US"/>
+        </w:rPr>
+        <w:t>methods</w:t>
+      </w:r>
+      <w:r>
+        <w:rPr>
+          <w:lang w:val="en-US"/>
+        </w:rPr>
+        <w:t xml:space="preserve">. </w:t>
+      </w:r>
+    </w:p>
+    <w:p>
+      <w:pPr>
+        <w:rPr>
+          <w:lang w:val="en-US"/>
+        </w:rPr>
+      </w:pPr>
+    </w:p>
+    <w:p>
+      <w:pPr>
+        <w:rPr>
+          <w:lang w:val="en-US"/>
+        </w:rPr>
+      </w:pPr>
+      <w:r>
+        <w:rPr>
+          <w:lang w:val="en-US"/>
+        </w:rPr>
+        <w:t>Even though the</w:t>
+      </w:r>
+      <w:r>
+        <w:rPr>
+          <w:lang w:val="en-US"/>
+        </w:rPr>
+        <w:t xml:space="preserve"> process</w:t>
+      </w:r>
+      <w:r>
+        <w:rPr>
+          <w:lang w:val="en-US"/>
+        </w:rPr>
+        <w:t xml:space="preserve"> is simple, this loop took around 90 minutes to run.</w:t>
+      </w:r>
+    </w:p>
+    <w:p>
+      <w:pPr>
+        <w:rPr>
+          <w:lang w:val="en-US"/>
+        </w:rPr>
+      </w:pPr>
+      <w:r>
+        <w:rPr>
+          <w:noProof/>
+          <w:lang w:val="en-US"/>
+        </w:rPr>
+        <w:drawing>
+          <wp:inline distT="0" distB="0" distL="0" distR="0" wp14:anchorId="084B74C0" wp14:editId="0BA0D950">
+            <wp:extent cx="5943600" cy="2512060"/>
+            <wp:effectExtent l="0" t="0" r="0" b="2540"/>
+            <wp:docPr id="1498139923" name="Picture 1" descr="A screenshot of a computer program&#10;&#10;Description automatically generated"/>
+            <wp:cNvGraphicFramePr>
+              <a:graphicFrameLocks xmlns:a="http://schemas.openxmlformats.org/drawingml/2006/main" noChangeAspect="1"/>
+            </wp:cNvGraphicFramePr>
+            <a:graphic xmlns:a="http://schemas.openxmlformats.org/drawingml/2006/main">
+              <a:graphicData uri="http://schemas.openxmlformats.org/drawingml/2006/picture">
+                <pic:pic xmlns:pic="http://schemas.openxmlformats.org/drawingml/2006/picture">
+                  <pic:nvPicPr>
+                    <pic:cNvPr id="1498139923" name="Picture 1" descr="A screenshot of a computer program&#10;&#10;Description automatically generated"/>
+                    <pic:cNvPicPr/>
+                  </pic:nvPicPr>
+                  <pic:blipFill>
+                    <a:blip r:embed="rId15"/>
+                    <a:stretch>
+                      <a:fillRect/>
+                    </a:stretch>
+                  </pic:blipFill>
+                  <pic:spPr>
+                    <a:xfrm>
+                      <a:off x="0" y="0"/>
+                      <a:ext cx="5943600" cy="2512060"/>
+                    </a:xfrm>
+                    <a:prstGeom prst="rect">
+                      <a:avLst/>
+                    </a:prstGeom>
+                  </pic:spPr>
+                </pic:pic>
+              </a:graphicData>
+            </a:graphic>
+          </wp:inline>
+        </w:drawing>
+      </w:r>
+    </w:p>
+    <w:p>
+      <w:pPr>
+        <w:rPr>
+          <w:lang w:val="en-US"/>
+        </w:rPr>
+      </w:pPr>
+      <w:r>
+        <w:rPr>
+          <w:lang w:val="en-US"/>
+        </w:rPr>
+        <w:t xml:space="preserve">Thankfully it ended up with increasing the score to 80% on the training set. I also </w:t>
+      </w:r>
+      <w:r>
+        <w:rPr>
+          <w:lang w:val="en-US"/>
+        </w:rPr>
+        <w:t>discovered</w:t>
+      </w:r>
+      <w:r>
+        <w:rPr>
+          <w:lang w:val="en-US"/>
+        </w:rPr>
+        <w:t xml:space="preserve"> that 40 features </w:t>
+      </w:r>
+      <w:r>
+        <w:rPr>
+          <w:lang w:val="en-US"/>
+        </w:rPr>
+        <w:t>were</w:t>
+      </w:r>
+      <w:r>
+        <w:rPr>
+          <w:lang w:val="en-US"/>
+        </w:rPr>
+        <w:t xml:space="preserve"> the optimal amount on the training set. </w:t>
+      </w:r>
+    </w:p>
+    <w:p>
+      <w:pPr>
+        <w:rPr>
+          <w:lang w:val="en-US"/>
+        </w:rPr>
+      </w:pPr>
+    </w:p>
+    <w:p>
+      <w:pPr>
+        <w:rPr>
+          <w:lang w:val="en-US"/>
+        </w:rPr>
+      </w:pPr>
+    </w:p>
+    <w:p>
+      <w:pPr>
+        <w:pStyle w:val="Heading2"/>
+        <w:rPr>
+          <w:lang w:val="en-US"/>
+        </w:rPr>
+      </w:pPr>
+      <w:bookmarkStart w:id="7" w:name="_Toc180636143"/>
+      <w:r>
+        <w:rPr>
+          <w:lang w:val="en-US"/>
+        </w:rPr>
+        <w:lastRenderedPageBreak/>
+        <w:t xml:space="preserve">1.6 </w:t>
+      </w:r>
       <w:r>
         <w:rPr>
           <w:lang w:val="en-US"/>
@@ -3479,7 +4376,7 @@
         </w:rPr>
         <w:t>esults and validation</w:t>
       </w:r>
-      <w:bookmarkEnd w:id="6"/>
+      <w:bookmarkEnd w:id="7"/>
     </w:p>
     <w:p>
       <w:pPr>
@@ -3515,73 +4412,71 @@
         <w:rPr>
           <w:lang w:val="en-US"/>
         </w:rPr>
-        <w:t xml:space="preserve">. Since the models performed in the high 70% one would expect something similar when submitting the test set. The highest score I got was right under 60% with the K-nearest neighbor algorithm with the optimized parameters.  </w:t>
-      </w:r>
-    </w:p>
-    <w:p>
-      <w:pPr>
-        <w:rPr>
-          <w:lang w:val="en-US"/>
-        </w:rPr>
-      </w:pPr>
-    </w:p>
-    <w:p>
-      <w:pPr>
-        <w:rPr>
-          <w:lang w:val="en-US"/>
-        </w:rPr>
-      </w:pPr>
-      <w:r>
-        <w:rPr>
-          <w:lang w:val="en-US"/>
-        </w:rPr>
-        <w:t xml:space="preserve">The difference between performance on the training and test dataset, may suggest that the model overfitted in the training process, or that a significant difference between the datasets were not captured by the model. It could also be that the preprocessing of the datasets was not good enough. </w:t>
-      </w:r>
-    </w:p>
-    <w:p>
-      <w:pPr>
-        <w:rPr>
-          <w:lang w:val="en-US"/>
-        </w:rPr>
-      </w:pPr>
-    </w:p>
-    <w:p>
-      <w:pPr>
-        <w:pStyle w:val="Heading1"/>
-        <w:rPr>
-          <w:lang w:val="en-US"/>
-        </w:rPr>
-      </w:pPr>
-      <w:bookmarkStart w:id="7" w:name="_Toc180588889"/>
-      <w:r>
-        <w:rPr>
-          <w:lang w:val="en-US"/>
-        </w:rPr>
-        <w:t>2.0 Part two</w:t>
-      </w:r>
-      <w:bookmarkEnd w:id="7"/>
-    </w:p>
-    <w:p>
-      <w:pPr>
-        <w:pStyle w:val="Heading2"/>
-        <w:rPr>
-          <w:lang w:val="en-US"/>
-        </w:rPr>
-      </w:pPr>
-      <w:bookmarkStart w:id="8" w:name="_Toc180588890"/>
-      <w:r>
-        <w:rPr>
-          <w:lang w:val="en-US"/>
-        </w:rPr>
-        <w:t>2.1 What is clustering?</w:t>
-      </w:r>
-      <w:bookmarkEnd w:id="8"/>
+        <w:t xml:space="preserve">. Since the models performed in the </w:t>
+      </w:r>
+      <w:r>
+        <w:rPr>
+          <w:lang w:val="en-US"/>
+        </w:rPr>
+        <w:t>low</w:t>
+      </w:r>
+      <w:r>
+        <w:rPr>
+          <w:lang w:val="en-US"/>
+        </w:rPr>
+        <w:t xml:space="preserve"> </w:t>
+      </w:r>
+      <w:r>
+        <w:rPr>
+          <w:lang w:val="en-US"/>
+        </w:rPr>
+        <w:t>80%</w:t>
+      </w:r>
+      <w:r>
+        <w:rPr>
+          <w:lang w:val="en-US"/>
+        </w:rPr>
+        <w:t xml:space="preserve"> one would expect something similar when submitting the test set.</w:t>
+      </w:r>
+      <w:r>
+        <w:rPr>
+          <w:lang w:val="en-US"/>
+        </w:rPr>
+        <w:t xml:space="preserve"> I submitted every combination of models in the table in subsection 1.4, with performances ranging from the low 40% all the way into the high 50%. </w:t>
+      </w:r>
+      <w:r>
+        <w:rPr>
+          <w:lang w:val="en-US"/>
+        </w:rPr>
+        <w:t>The highest score I got was right under 60% with the K-nearest neighbor algorithm with the optimized parameters</w:t>
+      </w:r>
+      <w:r>
+        <w:rPr>
+          <w:lang w:val="en-US"/>
+        </w:rPr>
+        <w:t>, and removing the forward selection process in 1.5.</w:t>
+      </w:r>
+    </w:p>
+    <w:p>
+      <w:pPr>
+        <w:rPr>
+          <w:lang w:val="en-US"/>
+        </w:rPr>
+      </w:pPr>
+      <w:r>
+        <w:rPr>
+          <w:lang w:val="en-US"/>
+        </w:rPr>
+        <w:t>The difference between performance on the training and test dataset, may suggest that the model overfitted in the training process, or that a significant difference between the datasets were not captured by the model. It could also be that the preprocessing of the datasets was not good enough.</w:t>
+      </w:r>
     </w:p>
     <w:p>
       <w:pPr>
         <w:rPr>
           <w:i/>
           <w:iCs/>
+          <w:sz w:val="20"/>
+          <w:szCs w:val="20"/>
           <w:lang w:val="en-US"/>
         </w:rPr>
       </w:pPr>
@@ -3589,30 +4484,111 @@
         <w:rPr>
           <w:i/>
           <w:iCs/>
-          <w:lang w:val="en-US"/>
-        </w:rPr>
-        <w:t>Explain what clustering is, and how it is different from classification. Give an example of a problem where</w:t>
+          <w:sz w:val="20"/>
+          <w:szCs w:val="20"/>
+          <w:lang w:val="en-US"/>
+        </w:rPr>
+        <w:t>(</w:t>
       </w:r>
       <w:r>
         <w:rPr>
           <w:i/>
           <w:iCs/>
-          <w:lang w:val="en-US"/>
-        </w:rPr>
-        <w:t xml:space="preserve"> </w:t>
+          <w:sz w:val="20"/>
+          <w:szCs w:val="20"/>
+          <w:lang w:val="en-US"/>
+        </w:rPr>
+        <w:t>Final s</w:t>
       </w:r>
       <w:r>
         <w:rPr>
           <w:i/>
           <w:iCs/>
-          <w:lang w:val="en-US"/>
-        </w:rPr>
-        <w:t>clustering might be the appropriate solution</w:t>
+          <w:sz w:val="20"/>
+          <w:szCs w:val="20"/>
+          <w:lang w:val="en-US"/>
+        </w:rPr>
+        <w:t>ubmission file is included in appendix A</w:t>
       </w:r>
       <w:r>
         <w:rPr>
           <w:i/>
           <w:iCs/>
+          <w:sz w:val="20"/>
+          <w:szCs w:val="20"/>
+          <w:lang w:val="en-US"/>
+        </w:rPr>
+        <w:t>)</w:t>
+      </w:r>
+    </w:p>
+    <w:p>
+      <w:pPr>
+        <w:pStyle w:val="Heading1"/>
+        <w:rPr>
+          <w:lang w:val="en-US"/>
+        </w:rPr>
+      </w:pPr>
+      <w:bookmarkStart w:id="8" w:name="_Toc180636144"/>
+      <w:r>
+        <w:rPr>
+          <w:lang w:val="en-US"/>
+        </w:rPr>
+        <w:t>2.0 Part two</w:t>
+      </w:r>
+      <w:bookmarkEnd w:id="8"/>
+    </w:p>
+    <w:p>
+      <w:pPr>
+        <w:pStyle w:val="Heading2"/>
+        <w:rPr>
+          <w:lang w:val="en-US"/>
+        </w:rPr>
+      </w:pPr>
+      <w:bookmarkStart w:id="9" w:name="_Toc180636145"/>
+      <w:r>
+        <w:rPr>
+          <w:lang w:val="en-US"/>
+        </w:rPr>
+        <w:t>2.1 What is clustering?</w:t>
+      </w:r>
+      <w:bookmarkEnd w:id="9"/>
+    </w:p>
+    <w:p>
+      <w:pPr>
+        <w:rPr>
+          <w:i/>
+          <w:iCs/>
+          <w:lang w:val="en-US"/>
+        </w:rPr>
+      </w:pPr>
+      <w:r>
+        <w:rPr>
+          <w:i/>
+          <w:iCs/>
+          <w:lang w:val="en-US"/>
+        </w:rPr>
+        <w:t>Explain what clustering is, and how it is different from classification. Give an example of a problem where</w:t>
+      </w:r>
+      <w:r>
+        <w:rPr>
+          <w:i/>
+          <w:iCs/>
+          <w:lang w:val="en-US"/>
+        </w:rPr>
+        <w:t xml:space="preserve"> </w:t>
+      </w:r>
+      <w:r>
+        <w:rPr>
+          <w:i/>
+          <w:iCs/>
+          <w:lang w:val="en-US"/>
+        </w:rPr>
+        <w:t>clustering might be the appropriate solution</w:t>
+      </w:r>
+      <w:r>
+        <w:rPr>
+          <w:i/>
+          <w:iCs/>
           <w:lang w:val="en-US"/>
         </w:rPr>
         <w:t>.</w:t>
@@ -3704,7 +4680,20 @@
         <w:rPr>
           <w:lang w:val="en-US"/>
         </w:rPr>
-        <w:t>: Clustering could be used to group houses and apartments based on features like size, number of bedrooms, location, and price. Without predefined categories (such as "house" or "apartment"), clustering can automatically find groups of properties that are similar, such as high-end homes or small, affordable apartments, revealing underlying patterns in the housing market</w:t>
+        <w:t xml:space="preserve">: </w:t>
+      </w:r>
+    </w:p>
+    <w:p>
+      <w:pPr>
+        <w:rPr>
+          <w:lang w:val="en-US"/>
+        </w:rPr>
+      </w:pPr>
+      <w:r>
+        <w:rPr>
+          <w:lang w:val="en-US"/>
+        </w:rPr>
+        <w:t xml:space="preserve">Clustering could be used to separate houses and apartments based on its features. By gaining access to information such as size, bedrooms, location and price. Without knowing if the samples are houses and apartments, clusters could automatically separate the two classes. It does this by taking advantage of underlying patterns in the housing market. </w:t>
       </w:r>
     </w:p>
     <w:p>
@@ -3721,14 +4710,15 @@
           <w:lang w:val="en-US"/>
         </w:rPr>
       </w:pPr>
-      <w:bookmarkStart w:id="9" w:name="_Toc180588891"/>
-      <w:r>
-        <w:rPr>
-          <w:lang w:val="en-US"/>
-        </w:rPr>
+      <w:bookmarkStart w:id="10" w:name="_Toc180636146"/>
+      <w:r>
+        <w:rPr>
+          <w:lang w:val="en-US"/>
+        </w:rPr>
+        <w:lastRenderedPageBreak/>
         <w:t>2.2 K-mean clustering</w:t>
       </w:r>
-      <w:bookmarkEnd w:id="9"/>
+      <w:bookmarkEnd w:id="10"/>
     </w:p>
     <w:p>
       <w:pPr>
@@ -3892,14 +4882,7 @@
         <w:rPr>
           <w:lang w:val="en-US"/>
         </w:rPr>
-        <w:t xml:space="preserve"> dimension. The algorithm creates centroids with some given conditions. It then </w:t>
-      </w:r>
-      <w:r>
-        <w:rPr>
-          <w:lang w:val="en-US"/>
-        </w:rPr>
-        <w:lastRenderedPageBreak/>
-        <w:t>moves the centroid toward the average position of all the closest samples. Here is a breakdown of how the algorithm manipulates the centroids into clusters of data:</w:t>
+        <w:t xml:space="preserve"> dimension. The algorithm creates centroids with some given conditions. It then moves the centroid toward the average position of all the closest samples. Here is a breakdown of how the algorithm manipulates the centroids into clusters of data:</w:t>
       </w:r>
     </w:p>
     <w:p>
@@ -4039,7 +5022,37 @@
         <w:rPr>
           <w:lang w:val="en-US"/>
         </w:rPr>
-        <w:t xml:space="preserve">Each method has its own use places depending on the goal of the algorithm and the dataset. Therefore, it is important the developer of model considers which option is the best. </w:t>
+        <w:t xml:space="preserve">Each method has </w:t>
+      </w:r>
+      <w:r>
+        <w:rPr>
+          <w:lang w:val="en-US"/>
+        </w:rPr>
+        <w:t>their use cases</w:t>
+      </w:r>
+      <w:r>
+        <w:rPr>
+          <w:lang w:val="en-US"/>
+        </w:rPr>
+        <w:t xml:space="preserve"> depending on the goal of the algorithm and the dataset. Therefore, it is important </w:t>
+      </w:r>
+      <w:r>
+        <w:rPr>
+          <w:lang w:val="en-US"/>
+        </w:rPr>
+        <w:t>for the developer to</w:t>
+      </w:r>
+      <w:r>
+        <w:rPr>
+          <w:lang w:val="en-US"/>
+        </w:rPr>
+        <w:t xml:space="preserve"> considers </w:t>
+      </w:r>
+      <w:r>
+        <w:rPr>
+          <w:lang w:val="en-US"/>
+        </w:rPr>
+        <w:t xml:space="preserve">the best option. </w:t>
       </w:r>
     </w:p>
     <w:p>
@@ -4118,6 +5131,7 @@
         <w:rPr>
           <w:lang w:val="en-US"/>
         </w:rPr>
+        <w:lastRenderedPageBreak/>
         <w:t xml:space="preserve">These steps are repeated until a stopping criterion is met. </w:t>
       </w:r>
     </w:p>
@@ -4157,7 +5171,6 @@
           <w:noProof/>
           <w:lang w:val="en-US"/>
         </w:rPr>
-        <w:lastRenderedPageBreak/>
         <w:drawing>
           <wp:inline distT="0" distB="0" distL="0" distR="0" wp14:anchorId="3CACC39B" wp14:editId="5B6985E5">
             <wp:extent cx="5943600" cy="4632325"/>
@@ -4174,7 +5187,7 @@
                     <pic:cNvPicPr/>
                   </pic:nvPicPr>
                   <pic:blipFill>
-                    <a:blip r:embed="rId13"/>
+                    <a:blip r:embed="rId16"/>
                     <a:stretch>
                       <a:fillRect/>
                     </a:stretch>
@@ -4290,6 +5303,7 @@
         <w:rPr>
           <w:lang w:val="en-US"/>
         </w:rPr>
+        <w:lastRenderedPageBreak/>
         <w:t>Steps:</w:t>
       </w:r>
     </w:p>
@@ -4354,15 +5368,14 @@
           <w:lang w:val="en-US"/>
         </w:rPr>
       </w:pPr>
-      <w:bookmarkStart w:id="10" w:name="_Toc180588892"/>
-      <w:r>
-        <w:rPr>
-          <w:lang w:val="en-US"/>
-        </w:rPr>
-        <w:lastRenderedPageBreak/>
+      <w:bookmarkStart w:id="11" w:name="_Toc180636147"/>
+      <w:r>
+        <w:rPr>
+          <w:lang w:val="en-US"/>
+        </w:rPr>
         <w:t>2.3 Display of dataset</w:t>
       </w:r>
-      <w:bookmarkEnd w:id="10"/>
+      <w:bookmarkEnd w:id="11"/>
     </w:p>
     <w:p>
       <w:pPr>
@@ -4408,7 +5421,7 @@
                     <pic:cNvPicPr/>
                   </pic:nvPicPr>
                   <pic:blipFill>
-                    <a:blip r:embed="rId14"/>
+                    <a:blip r:embed="rId17"/>
                     <a:stretch>
                       <a:fillRect/>
                     </a:stretch>
@@ -4479,14 +5492,14 @@
           <w:lang w:val="en-US"/>
         </w:rPr>
       </w:pPr>
-      <w:bookmarkStart w:id="11" w:name="_Toc180588893"/>
+      <w:bookmarkStart w:id="12" w:name="_Toc180636148"/>
       <w:r>
         <w:rPr>
           <w:lang w:val="en-US"/>
         </w:rPr>
         <w:t>2.4 Implementation of the K-means algorithm</w:t>
       </w:r>
-      <w:bookmarkEnd w:id="11"/>
+      <w:bookmarkEnd w:id="12"/>
       <w:r>
         <w:rPr>
           <w:lang w:val="en-US"/>
@@ -4656,6 +5669,7 @@
         <w:rPr>
           <w:lang w:val="en-US"/>
         </w:rPr>
+        <w:lastRenderedPageBreak/>
         <w:t xml:space="preserve">In this implementation of the k-means algorithm, </w:t>
       </w:r>
       <w:r>
@@ -4674,7 +5688,19 @@
         <w:rPr>
           <w:lang w:val="en-US"/>
         </w:rPr>
-        <w:t xml:space="preserve"> Given that the Manhattan distance is computed simpler, I opted for it. </w:t>
+        <w:t xml:space="preserve"> Given that th</w:t>
+      </w:r>
+      <w:r>
+        <w:rPr>
+          <w:lang w:val="en-US"/>
+        </w:rPr>
+        <w:t xml:space="preserve">e computational cost for the Manhattan method is cheaper, I </w:t>
+      </w:r>
+      <w:r>
+        <w:rPr>
+          <w:lang w:val="en-US"/>
+        </w:rPr>
+        <w:t xml:space="preserve">chose to use it. </w:t>
       </w:r>
     </w:p>
     <w:p>
@@ -4732,7 +5758,6 @@
           <w:iCs/>
           <w:lang w:val="en-US"/>
         </w:rPr>
-        <w:lastRenderedPageBreak/>
         <w:t>Stopping criterion</w:t>
       </w:r>
     </w:p>
@@ -4864,15 +5889,26 @@
     </w:p>
     <w:p>
       <w:pPr>
-        <w:ind w:left="720"/>
         <w:rPr>
           <w:b/>
           <w:bCs/>
-          <w:lang w:val="en-US"/>
-        </w:rPr>
-      </w:pPr>
-      <w:r>
-        <w:rPr>
+          <w:i/>
+          <w:iCs/>
+          <w:lang w:val="en-US"/>
+        </w:rPr>
+      </w:pPr>
+      <w:r>
+        <w:rPr>
+          <w:i/>
+          <w:iCs/>
+          <w:lang w:val="en-US"/>
+        </w:rPr>
+        <w:t>(</w:t>
+      </w:r>
+      <w:r>
+        <w:rPr>
+          <w:i/>
+          <w:iCs/>
           <w:lang w:val="en-US"/>
         </w:rPr>
         <w:t xml:space="preserve">The full snippet of the code is included in </w:t>
@@ -4881,6 +5917,8 @@
         <w:rPr>
           <w:b/>
           <w:bCs/>
+          <w:i/>
+          <w:iCs/>
           <w:lang w:val="en-US"/>
         </w:rPr>
         <w:t>Appendix B</w:t>
@@ -4889,16 +5927,16 @@
         <w:rPr>
           <w:b/>
           <w:bCs/>
-          <w:lang w:val="en-US"/>
-        </w:rPr>
-        <w:t xml:space="preserve"> (link her din skibidi).</w:t>
-      </w:r>
-    </w:p>
-    <w:p>
-      <w:pPr>
-        <w:rPr>
-          <w:b/>
-          <w:bCs/>
+          <w:i/>
+          <w:iCs/>
+          <w:lang w:val="en-US"/>
+        </w:rPr>
+        <w:t>)</w:t>
+      </w:r>
+    </w:p>
+    <w:p>
+      <w:pPr>
+        <w:rPr>
           <w:lang w:val="en-US"/>
         </w:rPr>
       </w:pPr>
@@ -4910,14 +5948,14 @@
           <w:lang w:val="en-US"/>
         </w:rPr>
       </w:pPr>
-      <w:bookmarkStart w:id="12" w:name="_Toc180588894"/>
+      <w:bookmarkStart w:id="13" w:name="_Toc180636149"/>
       <w:r>
         <w:rPr>
           <w:lang w:val="en-US"/>
         </w:rPr>
         <w:t>2.5 The models result</w:t>
       </w:r>
-      <w:bookmarkEnd w:id="12"/>
+      <w:bookmarkEnd w:id="13"/>
     </w:p>
     <w:p>
       <w:pPr>
@@ -4972,7 +6010,7 @@
                     <pic:cNvPicPr/>
                   </pic:nvPicPr>
                   <pic:blipFill>
-                    <a:blip r:embed="rId15"/>
+                    <a:blip r:embed="rId18"/>
                     <a:stretch>
                       <a:fillRect/>
                     </a:stretch>
@@ -5044,7 +6082,7 @@
                     <pic:cNvPicPr/>
                   </pic:nvPicPr>
                   <pic:blipFill>
-                    <a:blip r:embed="rId16"/>
+                    <a:blip r:embed="rId19"/>
                     <a:stretch>
                       <a:fillRect/>
                     </a:stretch>
@@ -5115,7 +6153,7 @@
                     <pic:cNvPicPr/>
                   </pic:nvPicPr>
                   <pic:blipFill>
-                    <a:blip r:embed="rId17"/>
+                    <a:blip r:embed="rId20"/>
                     <a:stretch>
                       <a:fillRect/>
                     </a:stretch>
@@ -5178,26 +6216,14 @@
     <w:p>
       <w:pPr>
         <w:rPr>
-          <w:sz w:val="20"/>
-          <w:szCs w:val="20"/>
-          <w:lang w:val="en-US"/>
-        </w:rPr>
-      </w:pPr>
-      <w:r>
-        <w:rPr>
-          <w:sz w:val="20"/>
-          <w:szCs w:val="20"/>
-          <w:lang w:val="en-US"/>
-        </w:rPr>
-        <w:t>Based on the visualizations, the model effectively clustered pictures of the same person</w:t>
-      </w:r>
-      <w:r>
-        <w:rPr>
-          <w:sz w:val="20"/>
-          <w:szCs w:val="20"/>
-          <w:lang w:val="en-US"/>
-        </w:rPr>
-        <w:t xml:space="preserve">, despite accounting for image flips, facial expressions and different angles. This outcome surprised me, as I initially believed that facial expressions would be the dominating factor. The result suggests that face shape, positing of eyes and facial features are the dominating factors. This also proves that k-means clustering is not only a simple model, but also an effective one. </w:t>
+          <w:lang w:val="en-US"/>
+        </w:rPr>
+      </w:pPr>
+      <w:r>
+        <w:rPr>
+          <w:lang w:val="en-US"/>
+        </w:rPr>
+        <w:t xml:space="preserve">Based on the visualizations, the model effectively clustered pictures of the same person, despite accounting for image flips, facial expressions and different angles. This outcome surprised me, as I initially believed that facial expressions would be the dominating factor. The result suggests that face shape, positing of eyes and facial features are the dominating factors. This also proves that k-means clustering is not only a simple model, but also an effective one. </w:t>
       </w:r>
     </w:p>
     <w:p>
@@ -5236,8 +6262,26 @@
           <w:szCs w:val="20"/>
           <w:lang w:val="en-US"/>
         </w:rPr>
-        <w:lastRenderedPageBreak/>
         <w:t>What do you think would happen if the faces in the dataset were not perfectly centred in the image but randomly (slightly) shifted to the left or the right? Would you get the same results? why?</w:t>
+      </w:r>
+    </w:p>
+    <w:p>
+      <w:pPr>
+        <w:rPr>
+          <w:lang w:val="en-US"/>
+        </w:rPr>
+      </w:pPr>
+      <w:r>
+        <w:rPr>
+          <w:lang w:val="en-US"/>
+        </w:rPr>
+        <w:t>If the pictures were not perfectly centered, I think it would negatively affect the model. Simple algorithms like K-means are sensitive to positioning because each pixel is treated as a feature. When the pixels shift, they would end up being compared with different features. This means prominent features like face shape, eye positioning, and facial details wouldn’t be matched correctly anymore. As a result, the algorithm's ability to detect underlying patterns would significantly weaken, and we would not get the same results.</w:t>
+      </w:r>
+      <w:r>
+        <w:rPr>
+          <w:lang w:val="en-US"/>
+        </w:rPr>
+        <w:t xml:space="preserve"> </w:t>
       </w:r>
     </w:p>
     <w:p>
@@ -5248,57 +6292,79 @@
           <w:lang w:val="en-US"/>
         </w:rPr>
       </w:pPr>
-      <w:r>
-        <w:rPr>
-          <w:sz w:val="20"/>
-          <w:szCs w:val="20"/>
-          <w:lang w:val="en-US"/>
-        </w:rPr>
-        <w:t>If the pictures were not perfectly centered, I think it would negatively affect the model. Simple algorithms like K-means are sensitive to positioning because each pixel is treated as a feature. When the pixels shift, they would end up being compared with different features. This means prominent features like face shape, eye positioning, and facial details wouldn’t be matched correctly anymore. As a result, the algorithm's ability to detect underlying patterns would significantly weaken, and we would not get the same results</w:t>
-      </w:r>
-      <w:r>
-        <w:rPr>
-          <w:sz w:val="20"/>
-          <w:szCs w:val="20"/>
-          <w:lang w:val="en-US"/>
-        </w:rPr>
-        <w:t>.</w:t>
-      </w:r>
-      <w:r>
-        <w:rPr>
-          <w:sz w:val="20"/>
-          <w:szCs w:val="20"/>
-          <w:lang w:val="en-US"/>
-        </w:rPr>
-        <w:t xml:space="preserve"> </w:t>
-      </w:r>
-    </w:p>
-    <w:p>
-      <w:pPr>
-        <w:rPr>
-          <w:sz w:val="20"/>
-          <w:szCs w:val="20"/>
-          <w:lang w:val="en-US"/>
-        </w:rPr>
-      </w:pPr>
-    </w:p>
-    <w:p>
-      <w:pPr>
-        <w:rPr>
-          <w:sz w:val="20"/>
-          <w:szCs w:val="20"/>
-          <w:lang w:val="en-US"/>
-        </w:rPr>
-      </w:pPr>
-    </w:p>
-    <w:p>
-      <w:pPr>
-        <w:rPr>
-          <w:sz w:val="20"/>
-          <w:szCs w:val="20"/>
-          <w:lang w:val="en-US"/>
-        </w:rPr>
-      </w:pPr>
+    </w:p>
+    <w:p>
+      <w:pPr>
+        <w:pStyle w:val="Heading1"/>
+        <w:rPr>
+          <w:lang w:val="en-US"/>
+        </w:rPr>
+      </w:pPr>
+      <w:bookmarkStart w:id="14" w:name="_Toc180636150"/>
+      <w:r>
+        <w:rPr>
+          <w:lang w:val="en-US"/>
+        </w:rPr>
+        <w:t>3.0 Conclusion</w:t>
+      </w:r>
+      <w:bookmarkEnd w:id="14"/>
+    </w:p>
+    <w:p>
+      <w:pPr>
+        <w:rPr>
+          <w:lang w:val="en-US"/>
+        </w:rPr>
+      </w:pPr>
+      <w:r>
+        <w:rPr>
+          <w:lang w:val="en-US"/>
+        </w:rPr>
+        <w:t>In this exam I mainly handled two main tasks:</w:t>
+      </w:r>
+    </w:p>
+    <w:p>
+      <w:pPr>
+        <w:rPr>
+          <w:lang w:val="en-US"/>
+        </w:rPr>
+      </w:pPr>
+      <w:r>
+        <w:rPr>
+          <w:lang w:val="en-US"/>
+        </w:rPr>
+        <w:t xml:space="preserve">Implementing a binary classification to predict whenever a molecule likes fat or not and clustering a dataset of images using a self-implemented K-means algorithm. For the classification task, I followed several steps including, preprocessing, model selection and optimizing parameters. Even though the accuracy on the test set was disappointing. This exercise has taught me the importance of testing the model on unseen data, to ensure and test the quality of the predictions the model yields. </w:t>
+      </w:r>
+    </w:p>
+    <w:p>
+      <w:pPr>
+        <w:rPr>
+          <w:lang w:val="en-US"/>
+        </w:rPr>
+      </w:pPr>
+      <w:r>
+        <w:rPr>
+          <w:lang w:val="en-US"/>
+        </w:rPr>
+        <w:t xml:space="preserve">In the cluster task I managed to classify faces using the K-means model. I was </w:t>
+      </w:r>
+      <w:r>
+        <w:rPr>
+          <w:lang w:val="en-US"/>
+        </w:rPr>
+        <w:t>pleasantly surprised</w:t>
+      </w:r>
+      <w:r>
+        <w:rPr>
+          <w:lang w:val="en-US"/>
+        </w:rPr>
+        <w:t xml:space="preserve"> how effective the simple algorithm was. </w:t>
+      </w:r>
+      <w:r>
+        <w:rPr>
+          <w:lang w:val="en-US"/>
+        </w:rPr>
+        <w:t xml:space="preserve">The model was able to cluster the same individuals together, despite the change in facial expression and flipped images. </w:t>
+      </w:r>
     </w:p>
     <w:p>
       <w:pPr>
@@ -5307,60 +6373,7 @@
           <w:lang w:val="en-US"/>
         </w:rPr>
       </w:pPr>
-      <w:bookmarkStart w:id="13" w:name="_Toc180588895"/>
-      <w:r>
-        <w:rPr>
-          <w:lang w:val="en-US"/>
-        </w:rPr>
-        <w:t>3</w:t>
-      </w:r>
-      <w:r>
-        <w:rPr>
-          <w:lang w:val="en-US"/>
-        </w:rPr>
-        <w:t>.0 Conclusion</w:t>
-      </w:r>
-      <w:bookmarkEnd w:id="13"/>
-    </w:p>
-    <w:p>
-      <w:pPr>
-        <w:rPr>
-          <w:lang w:val="en-US"/>
-        </w:rPr>
-      </w:pPr>
-      <w:r>
-        <w:rPr>
-          <w:lang w:val="en-US"/>
-        </w:rPr>
-        <w:t>Ex1:</w:t>
-      </w:r>
-    </w:p>
-    <w:p>
-      <w:pPr>
-        <w:rPr>
-          <w:lang w:val="en-US"/>
-        </w:rPr>
-      </w:pPr>
-      <w:r>
-        <w:rPr>
-          <w:lang w:val="en-US"/>
-        </w:rPr>
-        <w:t xml:space="preserve">This exercise has </w:t>
-      </w:r>
-      <w:proofErr w:type="gramStart"/>
-      <w:r>
-        <w:rPr>
-          <w:lang w:val="en-US"/>
-        </w:rPr>
-        <w:t>learned</w:t>
-      </w:r>
-      <w:proofErr w:type="gramEnd"/>
-      <w:r>
-        <w:rPr>
-          <w:lang w:val="en-US"/>
-        </w:rPr>
-        <w:t xml:space="preserve"> me the importance of testing the model on unseen data, to ensure and test the quality of the predictions the model yields.</w:t>
-      </w:r>
+      <w:bookmarkStart w:id="15" w:name="_Toc180636151"/>
     </w:p>
     <w:p>
       <w:pPr>
@@ -5369,38 +6382,75 @@
           <w:lang w:val="en-US"/>
         </w:rPr>
       </w:pPr>
-      <w:bookmarkStart w:id="14" w:name="_Toc180588896"/>
-      <w:r>
-        <w:rPr>
+    </w:p>
+    <w:p>
+      <w:pPr>
+        <w:pStyle w:val="Heading2"/>
+        <w:rPr>
+          <w:lang w:val="en-US"/>
+        </w:rPr>
+      </w:pPr>
+    </w:p>
+    <w:p>
+      <w:pPr>
+        <w:rPr>
+          <w:lang w:val="en-US"/>
+        </w:rPr>
+      </w:pPr>
+    </w:p>
+    <w:p>
+      <w:pPr>
+        <w:pStyle w:val="Heading2"/>
+        <w:rPr>
+          <w:lang w:val="en-US"/>
+        </w:rPr>
+      </w:pPr>
+      <w:r>
+        <w:rPr>
+          <w:lang w:val="en-US"/>
+        </w:rPr>
+        <w:t>4</w:t>
+      </w:r>
+      <w:r>
+        <w:rPr>
+          <w:lang w:val="en-US"/>
+        </w:rPr>
+        <w:t>.1 appendix A</w:t>
+      </w:r>
+      <w:bookmarkEnd w:id="15"/>
+    </w:p>
+    <w:p>
+      <w:pPr>
+        <w:jc w:val="center"/>
+        <w:rPr>
+          <w:lang w:val="en-US"/>
+        </w:rPr>
+      </w:pPr>
+      <w:r>
+        <w:rPr>
+          <w:lang w:val="en-US"/>
+        </w:rPr>
+        <w:t>Python script used for optimizing parameters:</w:t>
+      </w:r>
+    </w:p>
+    <w:p>
+      <w:pPr>
+        <w:jc w:val="center"/>
+        <w:rPr>
+          <w:lang w:val="en-US"/>
+        </w:rPr>
+      </w:pPr>
+      <w:r>
+        <w:rPr>
+          <w:noProof/>
           <w:lang w:val="en-US"/>
         </w:rPr>
         <w:lastRenderedPageBreak/>
-        <w:t>4</w:t>
-      </w:r>
-      <w:r>
-        <w:rPr>
-          <w:lang w:val="en-US"/>
-        </w:rPr>
-        <w:t>.1 appendix A</w:t>
-      </w:r>
-      <w:bookmarkEnd w:id="14"/>
-    </w:p>
-    <w:p>
-      <w:pPr>
-        <w:jc w:val="center"/>
-        <w:rPr>
-          <w:lang w:val="en-US"/>
-        </w:rPr>
-      </w:pPr>
-      <w:r>
-        <w:rPr>
-          <w:lang w:val="en-US"/>
-        </w:rPr>
         <w:drawing>
-          <wp:inline distT="0" distB="0" distL="0" distR="0" wp14:anchorId="5A9F959E" wp14:editId="054A4891">
-            <wp:extent cx="3710254" cy="7871155"/>
-            <wp:effectExtent l="0" t="0" r="5080" b="0"/>
-            <wp:docPr id="1661459840" name="Picture 1" descr="A screen shot of a computer code&#10;&#10;Description automatically generated"/>
+          <wp:inline distT="0" distB="0" distL="0" distR="0" wp14:anchorId="6F9A8F32" wp14:editId="6800228C">
+            <wp:extent cx="3967480" cy="8229600"/>
+            <wp:effectExtent l="0" t="0" r="0" b="0"/>
+            <wp:docPr id="409812430" name="Picture 1" descr="A screen shot of a computer program&#10;&#10;Description automatically generated"/>
             <wp:cNvGraphicFramePr>
               <a:graphicFrameLocks xmlns:a="http://schemas.openxmlformats.org/drawingml/2006/main" noChangeAspect="1"/>
             </wp:cNvGraphicFramePr>
@@ -5408,11 +6458,11 @@
               <a:graphicData uri="http://schemas.openxmlformats.org/drawingml/2006/picture">
                 <pic:pic xmlns:pic="http://schemas.openxmlformats.org/drawingml/2006/picture">
                   <pic:nvPicPr>
-                    <pic:cNvPr id="1661459840" name="Picture 1" descr="A screen shot of a computer code&#10;&#10;Description automatically generated"/>
+                    <pic:cNvPr id="409812430" name="Picture 1" descr="A screen shot of a computer program&#10;&#10;Description automatically generated"/>
                     <pic:cNvPicPr/>
                   </pic:nvPicPr>
                   <pic:blipFill>
-                    <a:blip r:embed="rId18"/>
+                    <a:blip r:embed="rId21"/>
                     <a:stretch>
                       <a:fillRect/>
                     </a:stretch>
@@ -5420,7 +6470,7 @@
                   <pic:spPr>
                     <a:xfrm>
                       <a:off x="0" y="0"/>
-                      <a:ext cx="3713473" cy="7877983"/>
+                      <a:ext cx="3967480" cy="8229600"/>
                     </a:xfrm>
                     <a:prstGeom prst="rect">
                       <a:avLst/>
@@ -5435,12 +6485,212 @@
     </w:p>
     <w:p>
       <w:pPr>
+        <w:rPr>
+          <w:lang w:val="en-US"/>
+        </w:rPr>
+      </w:pPr>
+    </w:p>
+    <w:p>
+      <w:pPr>
+        <w:jc w:val="center"/>
+        <w:rPr>
+          <w:lang w:val="en-US"/>
+        </w:rPr>
+      </w:pPr>
+      <w:r>
+        <w:rPr>
+          <w:lang w:val="en-US"/>
+        </w:rPr>
+        <w:t>Combination of parameters tested:</w:t>
+      </w:r>
+    </w:p>
+    <w:p>
+      <w:pPr>
+        <w:jc w:val="center"/>
+        <w:rPr>
+          <w:lang w:val="en-US"/>
+        </w:rPr>
+      </w:pPr>
+      <w:r>
+        <w:rPr>
+          <w:noProof/>
+          <w:lang w:val="en-US"/>
+        </w:rPr>
+        <w:drawing>
+          <wp:inline distT="0" distB="0" distL="0" distR="0" wp14:anchorId="42D1B7D7" wp14:editId="01BF76E3">
+            <wp:extent cx="5943600" cy="6240780"/>
+            <wp:effectExtent l="0" t="0" r="0" b="7620"/>
+            <wp:docPr id="56883409" name="Picture 1" descr="A screenshot of a computer program&#10;&#10;Description automatically generated"/>
+            <wp:cNvGraphicFramePr>
+              <a:graphicFrameLocks xmlns:a="http://schemas.openxmlformats.org/drawingml/2006/main" noChangeAspect="1"/>
+            </wp:cNvGraphicFramePr>
+            <a:graphic xmlns:a="http://schemas.openxmlformats.org/drawingml/2006/main">
+              <a:graphicData uri="http://schemas.openxmlformats.org/drawingml/2006/picture">
+                <pic:pic xmlns:pic="http://schemas.openxmlformats.org/drawingml/2006/picture">
+                  <pic:nvPicPr>
+                    <pic:cNvPr id="56883409" name="Picture 1" descr="A screenshot of a computer program&#10;&#10;Description automatically generated"/>
+                    <pic:cNvPicPr/>
+                  </pic:nvPicPr>
+                  <pic:blipFill>
+                    <a:blip r:embed="rId22"/>
+                    <a:stretch>
+                      <a:fillRect/>
+                    </a:stretch>
+                  </pic:blipFill>
+                  <pic:spPr>
+                    <a:xfrm>
+                      <a:off x="0" y="0"/>
+                      <a:ext cx="5943600" cy="6240780"/>
+                    </a:xfrm>
+                    <a:prstGeom prst="rect">
+                      <a:avLst/>
+                    </a:prstGeom>
+                  </pic:spPr>
+                </pic:pic>
+              </a:graphicData>
+            </a:graphic>
+          </wp:inline>
+        </w:drawing>
+      </w:r>
+    </w:p>
+    <w:p>
+      <w:pPr>
+        <w:jc w:val="center"/>
+        <w:rPr>
+          <w:lang w:val="en-US"/>
+        </w:rPr>
+      </w:pPr>
+    </w:p>
+    <w:p>
+      <w:pPr>
+        <w:rPr>
+          <w:lang w:val="en-US"/>
+        </w:rPr>
+      </w:pPr>
+    </w:p>
+    <w:p>
+      <w:pPr>
+        <w:jc w:val="center"/>
+        <w:rPr>
+          <w:lang w:val="en-US"/>
+        </w:rPr>
+      </w:pPr>
+      <w:r>
+        <w:rPr>
+          <w:noProof/>
+          <w:lang w:val="en-US"/>
+        </w:rPr>
+        <w:lastRenderedPageBreak/>
+        <w:drawing>
+          <wp:anchor distT="0" distB="0" distL="114300" distR="114300" simplePos="0" relativeHeight="251664384" behindDoc="0" locked="0" layoutInCell="1" allowOverlap="1" wp14:anchorId="3EACEE6E" wp14:editId="2FD2E43B">
+            <wp:simplePos x="0" y="0"/>
+            <wp:positionH relativeFrom="margin">
+              <wp:align>center</wp:align>
+            </wp:positionH>
+            <wp:positionV relativeFrom="paragraph">
+              <wp:posOffset>309263</wp:posOffset>
+            </wp:positionV>
+            <wp:extent cx="5512435" cy="6442710"/>
+            <wp:effectExtent l="0" t="0" r="0" b="0"/>
+            <wp:wrapThrough wrapText="bothSides">
+              <wp:wrapPolygon edited="0">
+                <wp:start x="0" y="0"/>
+                <wp:lineTo x="0" y="21523"/>
+                <wp:lineTo x="21498" y="21523"/>
+                <wp:lineTo x="21498" y="0"/>
+                <wp:lineTo x="0" y="0"/>
+              </wp:wrapPolygon>
+            </wp:wrapThrough>
+            <wp:docPr id="1116883243" name="Picture 1" descr="A screenshot of a computer program&#10;&#10;Description automatically generated"/>
+            <wp:cNvGraphicFramePr>
+              <a:graphicFrameLocks xmlns:a="http://schemas.openxmlformats.org/drawingml/2006/main" noChangeAspect="1"/>
+            </wp:cNvGraphicFramePr>
+            <a:graphic xmlns:a="http://schemas.openxmlformats.org/drawingml/2006/main">
+              <a:graphicData uri="http://schemas.openxmlformats.org/drawingml/2006/picture">
+                <pic:pic xmlns:pic="http://schemas.openxmlformats.org/drawingml/2006/picture">
+                  <pic:nvPicPr>
+                    <pic:cNvPr id="1116883243" name="Picture 1" descr="A screenshot of a computer program&#10;&#10;Description automatically generated"/>
+                    <pic:cNvPicPr/>
+                  </pic:nvPicPr>
+                  <pic:blipFill>
+                    <a:blip r:embed="rId23">
+                      <a:extLst>
+                        <a:ext uri="{28A0092B-C50C-407E-A947-70E740481C1C}">
+                          <a14:useLocalDpi xmlns:a14="http://schemas.microsoft.com/office/drawing/2010/main" val="0"/>
+                        </a:ext>
+                      </a:extLst>
+                    </a:blip>
+                    <a:stretch>
+                      <a:fillRect/>
+                    </a:stretch>
+                  </pic:blipFill>
+                  <pic:spPr>
+                    <a:xfrm>
+                      <a:off x="0" y="0"/>
+                      <a:ext cx="5512435" cy="6442710"/>
+                    </a:xfrm>
+                    <a:prstGeom prst="rect">
+                      <a:avLst/>
+                    </a:prstGeom>
+                  </pic:spPr>
+                </pic:pic>
+              </a:graphicData>
+            </a:graphic>
+            <wp14:sizeRelH relativeFrom="page">
+              <wp14:pctWidth>0</wp14:pctWidth>
+            </wp14:sizeRelH>
+            <wp14:sizeRelV relativeFrom="page">
+              <wp14:pctHeight>0</wp14:pctHeight>
+            </wp14:sizeRelV>
+          </wp:anchor>
+        </w:drawing>
+      </w:r>
+      <w:r>
+        <w:rPr>
+          <w:lang w:val="en-US"/>
+        </w:rPr>
+        <w:t>Python script for submission</w:t>
+      </w:r>
+    </w:p>
+    <w:p>
+      <w:pPr>
         <w:pStyle w:val="Heading2"/>
         <w:rPr>
           <w:lang w:val="en-US"/>
         </w:rPr>
       </w:pPr>
-      <w:bookmarkStart w:id="15" w:name="_Toc180588897"/>
+    </w:p>
+    <w:p>
+      <w:pPr>
+        <w:pStyle w:val="Heading2"/>
+        <w:rPr>
+          <w:lang w:val="en-US"/>
+        </w:rPr>
+      </w:pPr>
+    </w:p>
+    <w:p>
+      <w:pPr>
+        <w:pStyle w:val="Heading2"/>
+        <w:rPr>
+          <w:lang w:val="en-US"/>
+        </w:rPr>
+      </w:pPr>
+    </w:p>
+    <w:p>
+      <w:pPr>
+        <w:rPr>
+          <w:lang w:val="en-US"/>
+        </w:rPr>
+      </w:pPr>
+    </w:p>
+    <w:p>
+      <w:pPr>
+        <w:pStyle w:val="Heading2"/>
+        <w:rPr>
+          <w:lang w:val="en-US"/>
+        </w:rPr>
+      </w:pPr>
+      <w:bookmarkStart w:id="16" w:name="_Toc180636152"/>
       <w:r>
         <w:rPr>
           <w:lang w:val="en-US"/>
@@ -5454,7 +6704,7 @@
         </w:rPr>
         <w:t>.2 Appendix B</w:t>
       </w:r>
-      <w:bookmarkEnd w:id="15"/>
+      <w:bookmarkEnd w:id="16"/>
     </w:p>
     <w:p>
       <w:pPr>
@@ -5469,9 +6719,25 @@
           <w:lang w:val="en-US"/>
         </w:rPr>
         <w:drawing>
-          <wp:inline distT="0" distB="0" distL="0" distR="0" wp14:anchorId="0C70AE41" wp14:editId="2725C73E">
-            <wp:extent cx="4448944" cy="7720717"/>
-            <wp:effectExtent l="0" t="0" r="8890" b="0"/>
+          <wp:anchor distT="0" distB="0" distL="114300" distR="114300" simplePos="0" relativeHeight="251663360" behindDoc="0" locked="0" layoutInCell="1" allowOverlap="1" wp14:anchorId="0C70AE41" wp14:editId="361C5CC6">
+            <wp:simplePos x="0" y="0"/>
+            <wp:positionH relativeFrom="column">
+              <wp:posOffset>1117158</wp:posOffset>
+            </wp:positionH>
+            <wp:positionV relativeFrom="paragraph">
+              <wp:posOffset>221615</wp:posOffset>
+            </wp:positionV>
+            <wp:extent cx="4341412" cy="7535564"/>
+            <wp:effectExtent l="0" t="0" r="2540" b="8255"/>
+            <wp:wrapThrough wrapText="bothSides">
+              <wp:wrapPolygon edited="0">
+                <wp:start x="0" y="0"/>
+                <wp:lineTo x="0" y="21569"/>
+                <wp:lineTo x="21518" y="21569"/>
+                <wp:lineTo x="21518" y="0"/>
+                <wp:lineTo x="0" y="0"/>
+              </wp:wrapPolygon>
+            </wp:wrapThrough>
             <wp:docPr id="1983916129" name="Picture 1" descr="A screenshot of a computer program&#10;&#10;Description automatically generated"/>
             <wp:cNvGraphicFramePr>
               <a:graphicFrameLocks xmlns:a="http://schemas.openxmlformats.org/drawingml/2006/main" noChangeAspect="1"/>
@@ -5484,7 +6750,13 @@
                     <pic:cNvPicPr/>
                   </pic:nvPicPr>
                   <pic:blipFill>
-                    <a:blip r:embed="rId19"/>
+                    <a:blip r:embed="rId24">
+                      <a:extLst>
+                        <a:ext uri="{28A0092B-C50C-407E-A947-70E740481C1C}">
+                          <a14:useLocalDpi xmlns:a14="http://schemas.microsoft.com/office/drawing/2010/main" val="0"/>
+                        </a:ext>
+                      </a:extLst>
+                    </a:blip>
                     <a:stretch>
                       <a:fillRect/>
                     </a:stretch>
@@ -5492,7 +6764,7 @@
                   <pic:spPr>
                     <a:xfrm>
                       <a:off x="0" y="0"/>
-                      <a:ext cx="4456522" cy="7733869"/>
+                      <a:ext cx="4342509" cy="7537468"/>
                     </a:xfrm>
                     <a:prstGeom prst="rect">
                       <a:avLst/>
@@ -5501,8 +6773,20 @@
                 </pic:pic>
               </a:graphicData>
             </a:graphic>
-          </wp:inline>
+            <wp14:sizeRelH relativeFrom="page">
+              <wp14:pctWidth>0</wp14:pctWidth>
+            </wp14:sizeRelH>
+            <wp14:sizeRelV relativeFrom="page">
+              <wp14:pctHeight>0</wp14:pctHeight>
+            </wp14:sizeRelV>
+          </wp:anchor>
         </w:drawing>
+      </w:r>
+      <w:r>
+        <w:rPr>
+          <w:lang w:val="en-US"/>
+        </w:rPr>
+        <w:t>K-means algorithm implementation</w:t>
       </w:r>
     </w:p>
     <w:p>
@@ -5534,7 +6818,7 @@
                     <pic:cNvPicPr/>
                   </pic:nvPicPr>
                   <pic:blipFill>
-                    <a:blip r:embed="rId20"/>
+                    <a:blip r:embed="rId25"/>
                     <a:stretch>
                       <a:fillRect/>
                     </a:stretch>
@@ -5598,7 +6882,7 @@
                     <pic:cNvPicPr/>
                   </pic:nvPicPr>
                   <pic:blipFill>
-                    <a:blip r:embed="rId21"/>
+                    <a:blip r:embed="rId26"/>
                     <a:stretch>
                       <a:fillRect/>
                     </a:stretch>
@@ -5628,28 +6912,179 @@
     </w:p>
     <w:p>
       <w:pPr>
-        <w:rPr>
-          <w:lang w:val="en-US"/>
-        </w:rPr>
-      </w:pPr>
-    </w:p>
-    <w:p>
-      <w:pPr>
-        <w:pStyle w:val="Heading2"/>
-        <w:rPr>
-          <w:lang w:val="en-US"/>
-        </w:rPr>
-      </w:pPr>
-      <w:bookmarkStart w:id="16" w:name="_Toc180588898"/>
-      <w:r>
-        <w:rPr>
-          <w:lang w:val="en-US"/>
-        </w:rPr>
-        <w:t>5.0 sources</w:t>
-      </w:r>
-      <w:bookmarkEnd w:id="16"/>
+        <w:pStyle w:val="Heading1"/>
+        <w:rPr>
+          <w:lang w:val="en-US"/>
+        </w:rPr>
+      </w:pPr>
+      <w:bookmarkStart w:id="17" w:name="_Toc180636153"/>
+      <w:r>
+        <w:rPr>
+          <w:lang w:val="en-US"/>
+        </w:rPr>
+        <w:t xml:space="preserve">5.0 </w:t>
+      </w:r>
+      <w:r>
+        <w:rPr>
+          <w:lang w:val="en-US"/>
+        </w:rPr>
+        <w:t>S</w:t>
+      </w:r>
+      <w:r>
+        <w:rPr>
+          <w:lang w:val="en-US"/>
+        </w:rPr>
+        <w:t>ources</w:t>
+      </w:r>
+      <w:bookmarkEnd w:id="17"/>
+    </w:p>
+    <w:p>
+      <w:pPr>
+        <w:rPr>
+          <w:lang w:val="en-US"/>
+        </w:rPr>
+      </w:pPr>
+      <w:r>
+        <w:rPr>
+          <w:lang w:val="en-US"/>
+        </w:rPr>
+        <w:t xml:space="preserve">ChatGPT. (2024). </w:t>
+      </w:r>
+      <w:r>
+        <w:rPr>
+          <w:i/>
+          <w:iCs/>
+          <w:lang w:val="en-US"/>
+        </w:rPr>
+        <w:t>ChatGPT</w:t>
+      </w:r>
+      <w:r>
+        <w:rPr>
+          <w:lang w:val="en-US"/>
+        </w:rPr>
+        <w:t xml:space="preserve"> [Large Language Model]. OpenAI. </w:t>
+      </w:r>
+      <w:hyperlink r:id="rId27" w:tgtFrame="_new" w:history="1">
+        <w:r>
+          <w:rPr>
+            <w:rStyle w:val="Hyperlink"/>
+            <w:lang w:val="en-US"/>
+          </w:rPr>
+          <w:t>https://chatgpt.com/share/671583ab-a288-800d-9671-c556a342f36f</w:t>
+        </w:r>
+      </w:hyperlink>
+    </w:p>
+    <w:p>
+      <w:pPr>
+        <w:rPr>
+          <w:lang w:val="en-US"/>
+        </w:rPr>
+      </w:pPr>
+      <w:r>
+        <w:rPr>
+          <w:lang w:val="en-US"/>
+        </w:rPr>
+        <w:t xml:space="preserve">ChatGPT. (2024). </w:t>
+      </w:r>
+      <w:r>
+        <w:rPr>
+          <w:i/>
+          <w:iCs/>
+          <w:lang w:val="en-US"/>
+        </w:rPr>
+        <w:t>ChatGPT</w:t>
+      </w:r>
+      <w:r>
+        <w:rPr>
+          <w:lang w:val="en-US"/>
+        </w:rPr>
+        <w:t xml:space="preserve"> [Large Language Model]. OpenAI. </w:t>
+      </w:r>
+      <w:hyperlink r:id="rId28" w:tgtFrame="_new" w:history="1">
+        <w:r>
+          <w:rPr>
+            <w:rStyle w:val="Hyperlink"/>
+            <w:lang w:val="en-US"/>
+          </w:rPr>
+          <w:t>https://chatgpt.com/share/671a843c-b380-800d-8d4a-e1a040492986</w:t>
+        </w:r>
+      </w:hyperlink>
+    </w:p>
+    <w:p>
+      <w:pPr>
+        <w:rPr>
+          <w:lang w:val="en-US"/>
+        </w:rPr>
+      </w:pPr>
+      <w:r>
+        <w:rPr>
+          <w:lang w:val="en-US"/>
+        </w:rPr>
+        <w:t xml:space="preserve">NumPy. (n.d.). </w:t>
+      </w:r>
+      <w:r>
+        <w:rPr>
+          <w:i/>
+          <w:iCs/>
+          <w:lang w:val="en-US"/>
+        </w:rPr>
+        <w:t>NumPy</w:t>
+      </w:r>
+      <w:r>
+        <w:rPr>
+          <w:lang w:val="en-US"/>
+        </w:rPr>
+        <w:t xml:space="preserve">. </w:t>
+      </w:r>
+      <w:hyperlink r:id="rId29" w:tgtFrame="_new" w:history="1">
+        <w:r>
+          <w:rPr>
+            <w:rStyle w:val="Hyperlink"/>
+            <w:lang w:val="en-US"/>
+          </w:rPr>
+          <w:t>https://numpy.org/</w:t>
+        </w:r>
+      </w:hyperlink>
+    </w:p>
+    <w:p>
+      <w:pPr>
+        <w:rPr>
+          <w:lang w:val="en-US"/>
+        </w:rPr>
+      </w:pPr>
+      <w:r>
+        <w:rPr>
+          <w:lang w:val="en-US"/>
+        </w:rPr>
+        <w:t xml:space="preserve">Stack Overflow. (2020, December 15). </w:t>
+      </w:r>
+      <w:r>
+        <w:rPr>
+          <w:i/>
+          <w:iCs/>
+          <w:lang w:val="en-US"/>
+        </w:rPr>
+        <w:t>What should we do with highly correlated features?</w:t>
+      </w:r>
+      <w:r>
+        <w:rPr>
+          <w:lang w:val="en-US"/>
+        </w:rPr>
+        <w:t xml:space="preserve"> </w:t>
+      </w:r>
+      <w:hyperlink r:id="rId30" w:tgtFrame="_new" w:history="1">
+        <w:r>
+          <w:rPr>
+            <w:rStyle w:val="Hyperlink"/>
+            <w:lang w:val="en-US"/>
+          </w:rPr>
+          <w:t>https://stackoverflow.com/questions/65302136/</w:t>
+        </w:r>
+      </w:hyperlink>
     </w:p>
     <w:sectPr>
+      <w:headerReference w:type="default" r:id="rId31"/>
+      <w:footerReference w:type="default" r:id="rId32"/>
       <w:pgSz w:w="12240" w:h="15840"/>
       <w:pgMar w:top="1440" w:right="1440" w:bottom="1440" w:left="1440" w:header="720" w:footer="720" w:gutter="0"/>
       <w:cols w:space="720"/>
@@ -5657,6 +7092,222 @@
     </w:sectPr>
   </w:body>
 </w:document>
+</file>
+
+<file path=word/endnotes.xml><?xml version="1.0" encoding="utf-8"?>
+<w:endnotes xmlns:wpc="http://schemas.microsoft.com/office/word/2010/wordprocessingCanvas" xmlns:cx="http://schemas.microsoft.com/office/drawing/2014/chartex" xmlns:cx1="http://schemas.microsoft.com/office/drawing/2015/9/8/chartex" xmlns:cx2="http://schemas.microsoft.com/office/drawing/2015/10/21/chartex" xmlns:cx3="http://schemas.microsoft.com/office/drawing/2016/5/9/chartex" xmlns:cx4="http://schemas.microsoft.com/office/drawing/2016/5/10/chartex" xmlns:cx5="http://schemas.microsoft.com/office/drawing/2016/5/11/chartex" xmlns:cx6="http://schemas.microsoft.com/office/drawing/2016/5/12/chartex" xmlns:cx7="http://schemas.microsoft.com/office/drawing/2016/5/13/chartex" xmlns:cx8="http://schemas.microsoft.com/office/drawing/2016/5/14/chartex" xmlns:mc="http://schemas.openxmlformats.org/markup-compatibility/2006" xmlns:aink="http://schemas.microsoft.com/office/drawing/2016/ink" xmlns:am3d="http://schemas.microsoft.com/office/drawing/2017/model3d" xmlns:o="urn:schemas-microsoft-com:office:office" xmlns:oel="http://schemas.microsoft.com/office/2019/extlst" xmlns:r="http://schemas.openxmlformats.org/officeDocument/2006/relationships" xmlns:m="http://schemas.openxmlformats.org/officeDocument/2006/math" xmlns:v="urn:schemas-microsoft-com:vml" xmlns:wp14="http://schemas.microsoft.com/office/word/2010/wordprocessingDrawing" xmlns:wp="http://schemas.openxmlformats.org/drawingml/2006/wordprocessingDrawing" xmlns:w10="urn:schemas-microsoft-com:office:word" xmlns:w="http://schemas.openxmlformats.org/wordprocessingml/2006/main" xmlns:w14="http://schemas.microsoft.com/office/word/2010/wordml" xmlns:w15="http://schemas.microsoft.com/office/word/2012/wordml" xmlns:w16cex="http://schemas.microsoft.com/office/word/2018/wordml/cex" xmlns:w16cid="http://schemas.microsoft.com/office/word/2016/wordml/cid" xmlns:w16="http://schemas.microsoft.com/office/word/2018/wordml" xmlns:w16du="http://schemas.microsoft.com/office/word/2023/wordml/word16du" xmlns:w16sdtdh="http://schemas.microsoft.com/office/word/2020/wordml/sdtdatahash" xmlns:w16se="http://schemas.microsoft.com/office/word/2015/wordml/symex" xmlns:wpg="http://schemas.microsoft.com/office/word/2010/wordprocessingGroup" xmlns:wpi="http://schemas.microsoft.com/office/word/2010/wordprocessingInk" xmlns:wne="http://schemas.microsoft.com/office/word/2006/wordml" xmlns:wps="http://schemas.microsoft.com/office/word/2010/wordprocessingShape" mc:Ignorable="w14 w15 w16se w16cid w16 w16cex w16sdtdh w16du wp14">
+  <w:endnote w:type="separator" w:id="-1">
+    <w:p>
+      <w:pPr>
+        <w:spacing w:after="0" w:line="240" w:lineRule="auto"/>
+      </w:pPr>
+      <w:r>
+        <w:separator/>
+      </w:r>
+    </w:p>
+  </w:endnote>
+  <w:endnote w:type="continuationSeparator" w:id="0">
+    <w:p>
+      <w:pPr>
+        <w:spacing w:after="0" w:line="240" w:lineRule="auto"/>
+      </w:pPr>
+      <w:r>
+        <w:continuationSeparator/>
+      </w:r>
+    </w:p>
+  </w:endnote>
+</w:endnotes>
+</file>
+
+<file path=word/footer1.xml><?xml version="1.0" encoding="utf-8"?>
+<w:ftr xmlns:wpc="http://schemas.microsoft.com/office/word/2010/wordprocessingCanvas" xmlns:cx="http://schemas.microsoft.com/office/drawing/2014/chartex" xmlns:cx1="http://schemas.microsoft.com/office/drawing/2015/9/8/chartex" xmlns:cx2="http://schemas.microsoft.com/office/drawing/2015/10/21/chartex" xmlns:cx3="http://schemas.microsoft.com/office/drawing/2016/5/9/chartex" xmlns:cx4="http://schemas.microsoft.com/office/drawing/2016/5/10/chartex" xmlns:cx5="http://schemas.microsoft.com/office/drawing/2016/5/11/chartex" xmlns:cx6="http://schemas.microsoft.com/office/drawing/2016/5/12/chartex" xmlns:cx7="http://schemas.microsoft.com/office/drawing/2016/5/13/chartex" xmlns:cx8="http://schemas.microsoft.com/office/drawing/2016/5/14/chartex" xmlns:mc="http://schemas.openxmlformats.org/markup-compatibility/2006" xmlns:aink="http://schemas.microsoft.com/office/drawing/2016/ink" xmlns:am3d="http://schemas.microsoft.com/office/drawing/2017/model3d" xmlns:o="urn:schemas-microsoft-com:office:office" xmlns:oel="http://schemas.microsoft.com/office/2019/extlst" xmlns:r="http://schemas.openxmlformats.org/officeDocument/2006/relationships" xmlns:m="http://schemas.openxmlformats.org/officeDocument/2006/math" xmlns:v="urn:schemas-microsoft-com:vml" xmlns:wp14="http://schemas.microsoft.com/office/word/2010/wordprocessingDrawing" xmlns:wp="http://schemas.openxmlformats.org/drawingml/2006/wordprocessingDrawing" xmlns:w10="urn:schemas-microsoft-com:office:word" xmlns:w="http://schemas.openxmlformats.org/wordprocessingml/2006/main" xmlns:w14="http://schemas.microsoft.com/office/word/2010/wordml" xmlns:w15="http://schemas.microsoft.com/office/word/2012/wordml" xmlns:w16cex="http://schemas.microsoft.com/office/word/2018/wordml/cex" xmlns:w16cid="http://schemas.microsoft.com/office/word/2016/wordml/cid" xmlns:w16="http://schemas.microsoft.com/office/word/2018/wordml" xmlns:w16du="http://schemas.microsoft.com/office/word/2023/wordml/word16du" xmlns:w16sdtdh="http://schemas.microsoft.com/office/word/2020/wordml/sdtdatahash" xmlns:w16se="http://schemas.microsoft.com/office/word/2015/wordml/symex" xmlns:wpg="http://schemas.microsoft.com/office/word/2010/wordprocessingGroup" xmlns:wpi="http://schemas.microsoft.com/office/word/2010/wordprocessingInk" xmlns:wne="http://schemas.microsoft.com/office/word/2006/wordml" xmlns:wps="http://schemas.microsoft.com/office/word/2010/wordprocessingShape" mc:Ignorable="w14 w15 w16se w16cid w16 w16cex w16sdtdh w16du wp14">
+  <w:sdt>
+    <w:sdtPr>
+      <w:id w:val="1229418443"/>
+      <w:docPartObj>
+        <w:docPartGallery w:val="Page Numbers (Bottom of Page)"/>
+        <w:docPartUnique/>
+      </w:docPartObj>
+    </w:sdtPr>
+    <w:sdtContent>
+      <w:sdt>
+        <w:sdtPr>
+          <w:id w:val="-1769616900"/>
+          <w:docPartObj>
+            <w:docPartGallery w:val="Page Numbers (Top of Page)"/>
+            <w:docPartUnique/>
+          </w:docPartObj>
+        </w:sdtPr>
+        <w:sdtContent>
+          <w:p>
+            <w:pPr>
+              <w:pStyle w:val="Footer"/>
+              <w:jc w:val="right"/>
+            </w:pPr>
+            <w:r>
+              <w:t xml:space="preserve">Page </w:t>
+            </w:r>
+            <w:r>
+              <w:rPr>
+                <w:b/>
+                <w:bCs/>
+              </w:rPr>
+              <w:fldChar w:fldCharType="begin"/>
+            </w:r>
+            <w:r>
+              <w:rPr>
+                <w:b/>
+                <w:bCs/>
+              </w:rPr>
+              <w:instrText xml:space="preserve"> PAGE </w:instrText>
+            </w:r>
+            <w:r>
+              <w:rPr>
+                <w:b/>
+                <w:bCs/>
+              </w:rPr>
+              <w:fldChar w:fldCharType="separate"/>
+            </w:r>
+            <w:r>
+              <w:rPr>
+                <w:b/>
+                <w:bCs/>
+                <w:noProof/>
+              </w:rPr>
+              <w:t>2</w:t>
+            </w:r>
+            <w:r>
+              <w:rPr>
+                <w:b/>
+                <w:bCs/>
+              </w:rPr>
+              <w:fldChar w:fldCharType="end"/>
+            </w:r>
+            <w:r>
+              <w:t xml:space="preserve"> </w:t>
+            </w:r>
+            <w:proofErr w:type="spellStart"/>
+            <w:r>
+              <w:t>of</w:t>
+            </w:r>
+            <w:proofErr w:type="spellEnd"/>
+            <w:r>
+              <w:t xml:space="preserve"> </w:t>
+            </w:r>
+            <w:r>
+              <w:rPr>
+                <w:b/>
+                <w:bCs/>
+              </w:rPr>
+              <w:fldChar w:fldCharType="begin"/>
+            </w:r>
+            <w:r>
+              <w:rPr>
+                <w:b/>
+                <w:bCs/>
+              </w:rPr>
+              <w:instrText xml:space="preserve"> NUMPAGES  </w:instrText>
+            </w:r>
+            <w:r>
+              <w:rPr>
+                <w:b/>
+                <w:bCs/>
+              </w:rPr>
+              <w:fldChar w:fldCharType="separate"/>
+            </w:r>
+            <w:r>
+              <w:rPr>
+                <w:b/>
+                <w:bCs/>
+                <w:noProof/>
+              </w:rPr>
+              <w:t>2</w:t>
+            </w:r>
+            <w:r>
+              <w:rPr>
+                <w:b/>
+                <w:bCs/>
+              </w:rPr>
+              <w:fldChar w:fldCharType="end"/>
+            </w:r>
+          </w:p>
+        </w:sdtContent>
+      </w:sdt>
+    </w:sdtContent>
+  </w:sdt>
+  <w:p>
+    <w:pPr>
+      <w:pStyle w:val="Footer"/>
+    </w:pPr>
+  </w:p>
+</w:ftr>
+</file>
+
+<file path=word/footnotes.xml><?xml version="1.0" encoding="utf-8"?>
+<w:footnotes xmlns:wpc="http://schemas.microsoft.com/office/word/2010/wordprocessingCanvas" xmlns:cx="http://schemas.microsoft.com/office/drawing/2014/chartex" xmlns:cx1="http://schemas.microsoft.com/office/drawing/2015/9/8/chartex" xmlns:cx2="http://schemas.microsoft.com/office/drawing/2015/10/21/chartex" xmlns:cx3="http://schemas.microsoft.com/office/drawing/2016/5/9/chartex" xmlns:cx4="http://schemas.microsoft.com/office/drawing/2016/5/10/chartex" xmlns:cx5="http://schemas.microsoft.com/office/drawing/2016/5/11/chartex" xmlns:cx6="http://schemas.microsoft.com/office/drawing/2016/5/12/chartex" xmlns:cx7="http://schemas.microsoft.com/office/drawing/2016/5/13/chartex" xmlns:cx8="http://schemas.microsoft.com/office/drawing/2016/5/14/chartex" xmlns:mc="http://schemas.openxmlformats.org/markup-compatibility/2006" xmlns:aink="http://schemas.microsoft.com/office/drawing/2016/ink" xmlns:am3d="http://schemas.microsoft.com/office/drawing/2017/model3d" xmlns:o="urn:schemas-microsoft-com:office:office" xmlns:oel="http://schemas.microsoft.com/office/2019/extlst" xmlns:r="http://schemas.openxmlformats.org/officeDocument/2006/relationships" xmlns:m="http://schemas.openxmlformats.org/officeDocument/2006/math" xmlns:v="urn:schemas-microsoft-com:vml" xmlns:wp14="http://schemas.microsoft.com/office/word/2010/wordprocessingDrawing" xmlns:wp="http://schemas.openxmlformats.org/drawingml/2006/wordprocessingDrawing" xmlns:w10="urn:schemas-microsoft-com:office:word" xmlns:w="http://schemas.openxmlformats.org/wordprocessingml/2006/main" xmlns:w14="http://schemas.microsoft.com/office/word/2010/wordml" xmlns:w15="http://schemas.microsoft.com/office/word/2012/wordml" xmlns:w16cex="http://schemas.microsoft.com/office/word/2018/wordml/cex" xmlns:w16cid="http://schemas.microsoft.com/office/word/2016/wordml/cid" xmlns:w16="http://schemas.microsoft.com/office/word/2018/wordml" xmlns:w16du="http://schemas.microsoft.com/office/word/2023/wordml/word16du" xmlns:w16sdtdh="http://schemas.microsoft.com/office/word/2020/wordml/sdtdatahash" xmlns:w16se="http://schemas.microsoft.com/office/word/2015/wordml/symex" xmlns:wpg="http://schemas.microsoft.com/office/word/2010/wordprocessingGroup" xmlns:wpi="http://schemas.microsoft.com/office/word/2010/wordprocessingInk" xmlns:wne="http://schemas.microsoft.com/office/word/2006/wordml" xmlns:wps="http://schemas.microsoft.com/office/word/2010/wordprocessingShape" mc:Ignorable="w14 w15 w16se w16cid w16 w16cex w16sdtdh w16du wp14">
+  <w:footnote w:type="separator" w:id="-1">
+    <w:p>
+      <w:pPr>
+        <w:spacing w:after="0" w:line="240" w:lineRule="auto"/>
+      </w:pPr>
+      <w:r>
+        <w:separator/>
+      </w:r>
+    </w:p>
+  </w:footnote>
+  <w:footnote w:type="continuationSeparator" w:id="0">
+    <w:p>
+      <w:pPr>
+        <w:spacing w:after="0" w:line="240" w:lineRule="auto"/>
+      </w:pPr>
+      <w:r>
+        <w:continuationSeparator/>
+      </w:r>
+    </w:p>
+  </w:footnote>
+</w:footnotes>
+</file>
+
+<file path=word/header1.xml><?xml version="1.0" encoding="utf-8"?>
+<w:hdr xmlns:wpc="http://schemas.microsoft.com/office/word/2010/wordprocessingCanvas" xmlns:cx="http://schemas.microsoft.com/office/drawing/2014/chartex" xmlns:cx1="http://schemas.microsoft.com/office/drawing/2015/9/8/chartex" xmlns:cx2="http://schemas.microsoft.com/office/drawing/2015/10/21/chartex" xmlns:cx3="http://schemas.microsoft.com/office/drawing/2016/5/9/chartex" xmlns:cx4="http://schemas.microsoft.com/office/drawing/2016/5/10/chartex" xmlns:cx5="http://schemas.microsoft.com/office/drawing/2016/5/11/chartex" xmlns:cx6="http://schemas.microsoft.com/office/drawing/2016/5/12/chartex" xmlns:cx7="http://schemas.microsoft.com/office/drawing/2016/5/13/chartex" xmlns:cx8="http://schemas.microsoft.com/office/drawing/2016/5/14/chartex" xmlns:mc="http://schemas.openxmlformats.org/markup-compatibility/2006" xmlns:aink="http://schemas.microsoft.com/office/drawing/2016/ink" xmlns:am3d="http://schemas.microsoft.com/office/drawing/2017/model3d" xmlns:o="urn:schemas-microsoft-com:office:office" xmlns:oel="http://schemas.microsoft.com/office/2019/extlst" xmlns:r="http://schemas.openxmlformats.org/officeDocument/2006/relationships" xmlns:m="http://schemas.openxmlformats.org/officeDocument/2006/math" xmlns:v="urn:schemas-microsoft-com:vml" xmlns:wp14="http://schemas.microsoft.com/office/word/2010/wordprocessingDrawing" xmlns:wp="http://schemas.openxmlformats.org/drawingml/2006/wordprocessingDrawing" xmlns:w10="urn:schemas-microsoft-com:office:word" xmlns:w="http://schemas.openxmlformats.org/wordprocessingml/2006/main" xmlns:w14="http://schemas.microsoft.com/office/word/2010/wordml" xmlns:w15="http://schemas.microsoft.com/office/word/2012/wordml" xmlns:w16cex="http://schemas.microsoft.com/office/word/2018/wordml/cex" xmlns:w16cid="http://schemas.microsoft.com/office/word/2016/wordml/cid" xmlns:w16="http://schemas.microsoft.com/office/word/2018/wordml" xmlns:w16du="http://schemas.microsoft.com/office/word/2023/wordml/word16du" xmlns:w16sdtdh="http://schemas.microsoft.com/office/word/2020/wordml/sdtdatahash" xmlns:w16se="http://schemas.microsoft.com/office/word/2015/wordml/symex" xmlns:wpg="http://schemas.microsoft.com/office/word/2010/wordprocessingGroup" xmlns:wpi="http://schemas.microsoft.com/office/word/2010/wordprocessingInk" xmlns:wne="http://schemas.microsoft.com/office/word/2006/wordml" xmlns:wps="http://schemas.microsoft.com/office/word/2010/wordprocessingShape" mc:Ignorable="w14 w15 w16se w16cid w16 w16cex w16sdtdh w16du wp14">
+  <w:p>
+    <w:pPr>
+      <w:pStyle w:val="Header"/>
+      <w:pBdr>
+        <w:bottom w:val="single" w:sz="6" w:space="1" w:color="auto"/>
+      </w:pBdr>
+    </w:pPr>
+    <w:r>
+      <w:t xml:space="preserve">FYS-2021 </w:t>
+    </w:r>
+    <w:proofErr w:type="spellStart"/>
+    <w:r>
+      <w:t>home</w:t>
+    </w:r>
+    <w:proofErr w:type="spellEnd"/>
+    <w:r>
+      <w:t xml:space="preserve"> </w:t>
+    </w:r>
+    <w:proofErr w:type="spellStart"/>
+    <w:r>
+      <w:t>exam</w:t>
+    </w:r>
+    <w:proofErr w:type="spellEnd"/>
+    <w:r>
+      <w:t xml:space="preserve"> fall 2024</w:t>
+    </w:r>
+  </w:p>
+  <w:p>
+    <w:pPr>
+      <w:pStyle w:val="Header"/>
+    </w:pPr>
+  </w:p>
+  <w:p>
+    <w:pPr>
+      <w:pStyle w:val="Header"/>
+    </w:pPr>
+  </w:p>
+</w:hdr>
 </file>
 
 <file path=word/numbering.xml><?xml version="1.0" encoding="utf-8"?>
@@ -7052,6 +8703,7 @@
   <w:style w:type="character" w:default="1" w:styleId="DefaultParagraphFont">
     <w:name w:val="Default Paragraph Font"/>
     <w:uiPriority w:val="1"/>
+    <w:semiHidden/>
     <w:unhideWhenUsed/>
   </w:style>
   <w:style w:type="table" w:default="1" w:styleId="TableNormal">
@@ -7452,6 +9104,68 @@
       </w:tblBorders>
     </w:tblPr>
   </w:style>
+  <w:style w:type="character" w:styleId="UnresolvedMention">
+    <w:name w:val="Unresolved Mention"/>
+    <w:basedOn w:val="DefaultParagraphFont"/>
+    <w:uiPriority w:val="99"/>
+    <w:semiHidden/>
+    <w:unhideWhenUsed/>
+    <w:rsid w:val="004428F4"/>
+    <w:rPr>
+      <w:color w:val="605E5C"/>
+      <w:shd w:val="clear" w:color="auto" w:fill="E1DFDD"/>
+    </w:rPr>
+  </w:style>
+  <w:style w:type="paragraph" w:styleId="Header">
+    <w:name w:val="header"/>
+    <w:basedOn w:val="Normal"/>
+    <w:link w:val="HeaderChar"/>
+    <w:uiPriority w:val="99"/>
+    <w:unhideWhenUsed/>
+    <w:rsid w:val="00972289"/>
+    <w:pPr>
+      <w:tabs>
+        <w:tab w:val="center" w:pos="4680"/>
+        <w:tab w:val="right" w:pos="9360"/>
+      </w:tabs>
+      <w:spacing w:after="0" w:line="240" w:lineRule="auto"/>
+    </w:pPr>
+  </w:style>
+  <w:style w:type="character" w:customStyle="1" w:styleId="HeaderChar">
+    <w:name w:val="Header Char"/>
+    <w:basedOn w:val="DefaultParagraphFont"/>
+    <w:link w:val="Header"/>
+    <w:uiPriority w:val="99"/>
+    <w:rsid w:val="00972289"/>
+    <w:rPr>
+      <w:lang w:val="nb-NO"/>
+    </w:rPr>
+  </w:style>
+  <w:style w:type="paragraph" w:styleId="Footer">
+    <w:name w:val="footer"/>
+    <w:basedOn w:val="Normal"/>
+    <w:link w:val="FooterChar"/>
+    <w:uiPriority w:val="99"/>
+    <w:unhideWhenUsed/>
+    <w:rsid w:val="00972289"/>
+    <w:pPr>
+      <w:tabs>
+        <w:tab w:val="center" w:pos="4680"/>
+        <w:tab w:val="right" w:pos="9360"/>
+      </w:tabs>
+      <w:spacing w:after="0" w:line="240" w:lineRule="auto"/>
+    </w:pPr>
+  </w:style>
+  <w:style w:type="character" w:customStyle="1" w:styleId="FooterChar">
+    <w:name w:val="Footer Char"/>
+    <w:basedOn w:val="DefaultParagraphFont"/>
+    <w:link w:val="Footer"/>
+    <w:uiPriority w:val="99"/>
+    <w:rsid w:val="00972289"/>
+    <w:rPr>
+      <w:lang w:val="nb-NO"/>
+    </w:rPr>
+  </w:style>
 </w:styles>
 </file>
 
